--- a/Manual de usuario.docx
+++ b/Manual de usuario.docx
@@ -1,6 +1,6 @@
 
 <file path=word/document.xml><?xml version="1.0" encoding="utf-8"?>
-<w:document xmlns:wpc="http://schemas.microsoft.com/office/word/2010/wordprocessingCanvas" xmlns:cx="http://schemas.microsoft.com/office/drawing/2014/chartex" xmlns:cx1="http://schemas.microsoft.com/office/drawing/2015/9/8/chartex" xmlns:cx2="http://schemas.microsoft.com/office/drawing/2015/10/21/chartex" xmlns:cx3="http://schemas.microsoft.com/office/drawing/2016/5/9/chartex" xmlns:cx4="http://schemas.microsoft.com/office/drawing/2016/5/10/chartex" xmlns:cx5="http://schemas.microsoft.com/office/drawing/2016/5/11/chartex" xmlns:cx6="http://schemas.microsoft.com/office/drawing/2016/5/12/chartex" xmlns:cx7="http://schemas.microsoft.com/office/drawing/2016/5/13/chartex" xmlns:cx8="http://schemas.microsoft.com/office/drawing/2016/5/14/chartex" xmlns:mc="http://schemas.openxmlformats.org/markup-compatibility/2006" xmlns:aink="http://schemas.microsoft.com/office/drawing/2016/ink" xmlns:am3d="http://schemas.microsoft.com/office/drawing/2017/model3d" xmlns:o="urn:schemas-microsoft-com:office:office" xmlns:oel="http://schemas.microsoft.com/office/2019/extlst" xmlns:r="http://schemas.openxmlformats.org/officeDocument/2006/relationships" xmlns:m="http://schemas.openxmlformats.org/officeDocument/2006/math" xmlns:v="urn:schemas-microsoft-com:vml" xmlns:wp14="http://schemas.microsoft.com/office/word/2010/wordprocessingDrawing" xmlns:wp="http://schemas.openxmlformats.org/drawingml/2006/wordprocessingDrawing" xmlns:w10="urn:schemas-microsoft-com:office:word" xmlns:w="http://schemas.openxmlformats.org/wordprocessingml/2006/main" xmlns:w14="http://schemas.microsoft.com/office/word/2010/wordml" xmlns:w15="http://schemas.microsoft.com/office/word/2012/wordml" xmlns:w16cex="http://schemas.microsoft.com/office/word/2018/wordml/cex" xmlns:w16cid="http://schemas.microsoft.com/office/word/2016/wordml/cid" xmlns:w16="http://schemas.microsoft.com/office/word/2018/wordml" xmlns:w16sdtdh="http://schemas.microsoft.com/office/word/2020/wordml/sdtdatahash" xmlns:w16se="http://schemas.microsoft.com/office/word/2015/wordml/symex" xmlns:wpg="http://schemas.microsoft.com/office/word/2010/wordprocessingGroup" xmlns:wpi="http://schemas.microsoft.com/office/word/2010/wordprocessingInk" xmlns:wne="http://schemas.microsoft.com/office/word/2006/wordml" xmlns:wps="http://schemas.microsoft.com/office/word/2010/wordprocessingShape" mc:Ignorable="w14 w15 w16se w16cid w16 w16cex w16sdtdh wp14">
+<w:document xmlns:wpc="http://schemas.microsoft.com/office/word/2010/wordprocessingCanvas" xmlns:cx="http://schemas.microsoft.com/office/drawing/2014/chartex" xmlns:cx1="http://schemas.microsoft.com/office/drawing/2015/9/8/chartex" xmlns:cx2="http://schemas.microsoft.com/office/drawing/2015/10/21/chartex" xmlns:cx3="http://schemas.microsoft.com/office/drawing/2016/5/9/chartex" xmlns:cx4="http://schemas.microsoft.com/office/drawing/2016/5/10/chartex" xmlns:cx5="http://schemas.microsoft.com/office/drawing/2016/5/11/chartex" xmlns:cx6="http://schemas.microsoft.com/office/drawing/2016/5/12/chartex" xmlns:cx7="http://schemas.microsoft.com/office/drawing/2016/5/13/chartex" xmlns:cx8="http://schemas.microsoft.com/office/drawing/2016/5/14/chartex" xmlns:mc="http://schemas.openxmlformats.org/markup-compatibility/2006" xmlns:aink="http://schemas.microsoft.com/office/drawing/2016/ink" xmlns:am3d="http://schemas.microsoft.com/office/drawing/2017/model3d" xmlns:o="urn:schemas-microsoft-com:office:office" xmlns:oel="http://schemas.microsoft.com/office/2019/extlst" xmlns:r="http://schemas.openxmlformats.org/officeDocument/2006/relationships" xmlns:m="http://schemas.openxmlformats.org/officeDocument/2006/math" xmlns:v="urn:schemas-microsoft-com:vml" xmlns:wp14="http://schemas.microsoft.com/office/word/2010/wordprocessingDrawing" xmlns:wp="http://schemas.openxmlformats.org/drawingml/2006/wordprocessingDrawing" xmlns:w10="urn:schemas-microsoft-com:office:word" xmlns:w="http://schemas.openxmlformats.org/wordprocessingml/2006/main" xmlns:w14="http://schemas.microsoft.com/office/word/2010/wordml" xmlns:w15="http://schemas.microsoft.com/office/word/2012/wordml" xmlns:w16cex="http://schemas.microsoft.com/office/word/2018/wordml/cex" xmlns:w16cid="http://schemas.microsoft.com/office/word/2016/wordml/cid" xmlns:w16="http://schemas.microsoft.com/office/word/2018/wordml" xmlns:w16du="http://schemas.microsoft.com/office/word/2023/wordml/word16du" xmlns:w16sdtdh="http://schemas.microsoft.com/office/word/2020/wordml/sdtdatahash" xmlns:w16se="http://schemas.microsoft.com/office/word/2015/wordml/symex" xmlns:wpg="http://schemas.microsoft.com/office/word/2010/wordprocessingGroup" xmlns:wpi="http://schemas.microsoft.com/office/word/2010/wordprocessingInk" xmlns:wne="http://schemas.microsoft.com/office/word/2006/wordml" xmlns:wps="http://schemas.microsoft.com/office/word/2010/wordprocessingShape" mc:Ignorable="w14 w15 w16se w16cid w16 w16cex w16sdtdh w16du wp14">
   <w:body>
     <w:p>
       <w:pPr>
@@ -2178,7 +2178,7 @@
             <w:noProof/>
             <w:webHidden/>
           </w:rPr>
-          <w:t>13</w:t>
+          <w:t>14</w:t>
         </w:r>
         <w:r>
           <w:rPr>
@@ -2274,7 +2274,7 @@
             <w:noProof/>
             <w:webHidden/>
           </w:rPr>
-          <w:t>14</w:t>
+          <w:t>15</w:t>
         </w:r>
         <w:r>
           <w:rPr>
@@ -2348,7 +2348,7 @@
             <w:noProof/>
             <w:webHidden/>
           </w:rPr>
-          <w:t>14</w:t>
+          <w:t>15</w:t>
         </w:r>
         <w:r>
           <w:rPr>
@@ -3752,7 +3752,7 @@
       <w:pPr>
         <w:numPr>
           <w:ilvl w:val="0"/>
-          <w:numId w:val="34"/>
+          <w:numId w:val="3"/>
         </w:numPr>
         <w:spacing w:line="360" w:lineRule="auto"/>
         <w:jc w:val="both"/>
@@ -3786,7 +3786,7 @@
       <w:pPr>
         <w:numPr>
           <w:ilvl w:val="0"/>
-          <w:numId w:val="34"/>
+          <w:numId w:val="3"/>
         </w:numPr>
         <w:spacing w:line="360" w:lineRule="auto"/>
         <w:jc w:val="both"/>
@@ -3797,7 +3797,6 @@
           <w:lang w:val="en-US" w:eastAsia="en-US" w:bidi="en-US"/>
         </w:rPr>
       </w:pPr>
-      <w:proofErr w:type="spellStart"/>
       <w:r>
         <w:rPr>
           <w:rFonts w:ascii="Arial" w:hAnsi="Arial"/>
@@ -3805,17 +3804,7 @@
           <w:sz w:val="24"/>
           <w:lang w:val="en-US" w:eastAsia="en-US" w:bidi="en-US"/>
         </w:rPr>
-        <w:t>Nombre</w:t>
-      </w:r>
-      <w:proofErr w:type="spellEnd"/>
-      <w:r>
-        <w:rPr>
-          <w:rFonts w:ascii="Arial" w:hAnsi="Arial"/>
-          <w:bCs/>
-          <w:sz w:val="24"/>
-          <w:lang w:val="en-US" w:eastAsia="en-US" w:bidi="en-US"/>
-        </w:rPr>
-        <w:t xml:space="preserve"> de </w:t>
+        <w:t xml:space="preserve">Nombre de </w:t>
       </w:r>
       <w:r>
         <w:rPr>
@@ -3858,7 +3847,7 @@
       <w:pPr>
         <w:numPr>
           <w:ilvl w:val="0"/>
-          <w:numId w:val="34"/>
+          <w:numId w:val="3"/>
         </w:numPr>
         <w:spacing w:line="360" w:lineRule="auto"/>
         <w:jc w:val="both"/>
@@ -3869,7 +3858,6 @@
           <w:lang w:val="en-US" w:eastAsia="en-US" w:bidi="en-US"/>
         </w:rPr>
       </w:pPr>
-      <w:proofErr w:type="spellStart"/>
       <w:r>
         <w:rPr>
           <w:rFonts w:ascii="Arial" w:hAnsi="Arial"/>
@@ -3877,17 +3865,7 @@
           <w:sz w:val="24"/>
           <w:lang w:val="en-US" w:eastAsia="en-US" w:bidi="en-US"/>
         </w:rPr>
-        <w:t>Nombre</w:t>
-      </w:r>
-      <w:proofErr w:type="spellEnd"/>
-      <w:r>
-        <w:rPr>
-          <w:rFonts w:ascii="Arial" w:hAnsi="Arial"/>
-          <w:bCs/>
-          <w:sz w:val="24"/>
-          <w:lang w:val="en-US" w:eastAsia="en-US" w:bidi="en-US"/>
-        </w:rPr>
-        <w:t xml:space="preserve"> de back end: inv_backEnd.accdb</w:t>
+        <w:t>Nombre de back end: inv_backEnd.accdb</w:t>
       </w:r>
       <w:r>
         <w:rPr>
@@ -4029,7 +4007,7 @@
         <w:pStyle w:val="ListParagraph"/>
         <w:numPr>
           <w:ilvl w:val="0"/>
-          <w:numId w:val="46"/>
+          <w:numId w:val="5"/>
         </w:numPr>
         <w:spacing w:line="360" w:lineRule="auto"/>
         <w:jc w:val="both"/>
@@ -4105,7 +4083,7 @@
         <w:pStyle w:val="ListParagraph"/>
         <w:numPr>
           <w:ilvl w:val="0"/>
-          <w:numId w:val="46"/>
+          <w:numId w:val="5"/>
         </w:numPr>
         <w:spacing w:line="360" w:lineRule="auto"/>
         <w:jc w:val="both"/>
@@ -4243,7 +4221,7 @@
       <w:pPr>
         <w:numPr>
           <w:ilvl w:val="0"/>
-          <w:numId w:val="33"/>
+          <w:numId w:val="2"/>
         </w:numPr>
         <w:spacing w:line="360" w:lineRule="auto"/>
         <w:jc w:val="both"/>
@@ -4297,7 +4275,7 @@
       <w:pPr>
         <w:numPr>
           <w:ilvl w:val="0"/>
-          <w:numId w:val="33"/>
+          <w:numId w:val="2"/>
         </w:numPr>
         <w:spacing w:line="360" w:lineRule="auto"/>
         <w:jc w:val="both"/>
@@ -4349,7 +4327,7 @@
       <w:pPr>
         <w:numPr>
           <w:ilvl w:val="0"/>
-          <w:numId w:val="33"/>
+          <w:numId w:val="2"/>
         </w:numPr>
         <w:spacing w:line="360" w:lineRule="auto"/>
         <w:jc w:val="both"/>
@@ -4393,7 +4371,7 @@
       <w:pPr>
         <w:numPr>
           <w:ilvl w:val="0"/>
-          <w:numId w:val="33"/>
+          <w:numId w:val="2"/>
         </w:numPr>
         <w:spacing w:line="360" w:lineRule="auto"/>
         <w:jc w:val="both"/>
@@ -4518,7 +4496,7 @@
       <w:pPr>
         <w:numPr>
           <w:ilvl w:val="0"/>
-          <w:numId w:val="13"/>
+          <w:numId w:val="1"/>
         </w:numPr>
         <w:spacing w:line="360" w:lineRule="auto"/>
         <w:ind w:left="0" w:firstLine="0"/>
@@ -4709,7 +4687,7 @@
           <w:lang w:eastAsia="en-US"/>
         </w:rPr>
         <w:drawing>
-          <wp:inline distT="0" distB="0" distL="0" distR="0" wp14:anchorId="1D6058CE" wp14:editId="7083990E">
+          <wp:inline distT="0" distB="0" distL="0" distR="0" wp14:anchorId="1D6058CE" wp14:editId="15ED2994">
             <wp:extent cx="5972810" cy="3519170"/>
             <wp:effectExtent l="0" t="0" r="8890" b="5080"/>
             <wp:docPr id="132" name="Picture 132"/>
@@ -5277,7 +5255,7 @@
         </w:rPr>
         <w:lastRenderedPageBreak/>
         <w:drawing>
-          <wp:inline distT="0" distB="0" distL="0" distR="0" wp14:anchorId="1F9BE032" wp14:editId="3B6727BF">
+          <wp:inline distT="0" distB="0" distL="0" distR="0" wp14:anchorId="1F9BE032" wp14:editId="4F980463">
             <wp:extent cx="3742660" cy="2810579"/>
             <wp:effectExtent l="0" t="0" r="0" b="8890"/>
             <wp:docPr id="133" name="Picture 133"/>
@@ -5404,7 +5382,7 @@
         <w:pStyle w:val="ListParagraph"/>
         <w:numPr>
           <w:ilvl w:val="0"/>
-          <w:numId w:val="52"/>
+          <w:numId w:val="6"/>
         </w:numPr>
         <w:rPr>
           <w:rFonts w:ascii="Arial" w:hAnsi="Arial"/>
@@ -5486,7 +5464,7 @@
         <w:pStyle w:val="ListParagraph"/>
         <w:numPr>
           <w:ilvl w:val="0"/>
-          <w:numId w:val="52"/>
+          <w:numId w:val="6"/>
         </w:numPr>
         <w:rPr>
           <w:rFonts w:ascii="Arial" w:hAnsi="Arial"/>
@@ -5510,7 +5488,7 @@
         <w:pStyle w:val="ListParagraph"/>
         <w:numPr>
           <w:ilvl w:val="0"/>
-          <w:numId w:val="52"/>
+          <w:numId w:val="6"/>
         </w:numPr>
         <w:rPr>
           <w:rFonts w:ascii="Arial" w:hAnsi="Arial"/>
@@ -5534,7 +5512,7 @@
         <w:pStyle w:val="ListParagraph"/>
         <w:numPr>
           <w:ilvl w:val="0"/>
-          <w:numId w:val="52"/>
+          <w:numId w:val="6"/>
         </w:numPr>
         <w:rPr>
           <w:rFonts w:ascii="Arial" w:hAnsi="Arial"/>
@@ -5576,7 +5554,7 @@
         <w:pStyle w:val="ListParagraph"/>
         <w:numPr>
           <w:ilvl w:val="0"/>
-          <w:numId w:val="52"/>
+          <w:numId w:val="6"/>
         </w:numPr>
         <w:rPr>
           <w:rFonts w:ascii="Arial" w:hAnsi="Arial"/>
@@ -5600,7 +5578,7 @@
         <w:pStyle w:val="ListParagraph"/>
         <w:numPr>
           <w:ilvl w:val="0"/>
-          <w:numId w:val="52"/>
+          <w:numId w:val="6"/>
         </w:numPr>
         <w:rPr>
           <w:rFonts w:ascii="Arial" w:hAnsi="Arial"/>
@@ -5624,7 +5602,7 @@
         <w:pStyle w:val="ListParagraph"/>
         <w:numPr>
           <w:ilvl w:val="0"/>
-          <w:numId w:val="52"/>
+          <w:numId w:val="6"/>
         </w:numPr>
         <w:rPr>
           <w:rFonts w:ascii="Arial" w:hAnsi="Arial"/>
@@ -5648,7 +5626,7 @@
         <w:pStyle w:val="ListParagraph"/>
         <w:numPr>
           <w:ilvl w:val="0"/>
-          <w:numId w:val="52"/>
+          <w:numId w:val="6"/>
         </w:numPr>
         <w:rPr>
           <w:rFonts w:ascii="Arial" w:hAnsi="Arial"/>
@@ -5672,7 +5650,7 @@
         <w:pStyle w:val="ListParagraph"/>
         <w:numPr>
           <w:ilvl w:val="0"/>
-          <w:numId w:val="52"/>
+          <w:numId w:val="6"/>
         </w:numPr>
         <w:rPr>
           <w:rFonts w:ascii="Arial" w:hAnsi="Arial"/>
@@ -5799,7 +5777,7 @@
         <w:pStyle w:val="ListParagraph"/>
         <w:numPr>
           <w:ilvl w:val="0"/>
-          <w:numId w:val="53"/>
+          <w:numId w:val="7"/>
         </w:numPr>
         <w:rPr>
           <w:rFonts w:ascii="Arial" w:hAnsi="Arial"/>
@@ -5881,7 +5859,7 @@
         <w:pStyle w:val="ListParagraph"/>
         <w:numPr>
           <w:ilvl w:val="0"/>
-          <w:numId w:val="53"/>
+          <w:numId w:val="7"/>
         </w:numPr>
         <w:rPr>
           <w:rFonts w:ascii="Arial" w:hAnsi="Arial"/>
@@ -5905,7 +5883,7 @@
         <w:pStyle w:val="ListParagraph"/>
         <w:numPr>
           <w:ilvl w:val="0"/>
-          <w:numId w:val="53"/>
+          <w:numId w:val="7"/>
         </w:numPr>
         <w:rPr>
           <w:rFonts w:ascii="Arial" w:hAnsi="Arial"/>
@@ -5929,7 +5907,7 @@
         <w:pStyle w:val="ListParagraph"/>
         <w:numPr>
           <w:ilvl w:val="0"/>
-          <w:numId w:val="53"/>
+          <w:numId w:val="7"/>
         </w:numPr>
         <w:rPr>
           <w:rFonts w:ascii="Arial" w:hAnsi="Arial"/>
@@ -5953,7 +5931,7 @@
         <w:pStyle w:val="ListParagraph"/>
         <w:numPr>
           <w:ilvl w:val="0"/>
-          <w:numId w:val="53"/>
+          <w:numId w:val="7"/>
         </w:numPr>
         <w:rPr>
           <w:rFonts w:ascii="Arial" w:hAnsi="Arial"/>
@@ -5977,7 +5955,7 @@
         <w:pStyle w:val="ListParagraph"/>
         <w:numPr>
           <w:ilvl w:val="0"/>
-          <w:numId w:val="53"/>
+          <w:numId w:val="7"/>
         </w:numPr>
         <w:rPr>
           <w:rFonts w:ascii="Arial" w:hAnsi="Arial"/>
@@ -6002,7 +5980,7 @@
         <w:pStyle w:val="ListParagraph"/>
         <w:numPr>
           <w:ilvl w:val="0"/>
-          <w:numId w:val="53"/>
+          <w:numId w:val="7"/>
         </w:numPr>
         <w:rPr>
           <w:rFonts w:ascii="Arial" w:hAnsi="Arial"/>
@@ -6026,7 +6004,7 @@
         <w:pStyle w:val="ListParagraph"/>
         <w:numPr>
           <w:ilvl w:val="0"/>
-          <w:numId w:val="53"/>
+          <w:numId w:val="7"/>
         </w:numPr>
         <w:rPr>
           <w:rFonts w:ascii="Arial" w:hAnsi="Arial"/>
@@ -6050,7 +6028,7 @@
         <w:pStyle w:val="ListParagraph"/>
         <w:numPr>
           <w:ilvl w:val="0"/>
-          <w:numId w:val="53"/>
+          <w:numId w:val="7"/>
         </w:numPr>
         <w:rPr>
           <w:rFonts w:ascii="Arial" w:hAnsi="Arial"/>
@@ -6276,7 +6254,7 @@
         <w:pStyle w:val="ListParagraph"/>
         <w:numPr>
           <w:ilvl w:val="0"/>
-          <w:numId w:val="54"/>
+          <w:numId w:val="8"/>
         </w:numPr>
         <w:rPr>
           <w:rFonts w:ascii="Arial" w:hAnsi="Arial"/>
@@ -6340,7 +6318,7 @@
         <w:pStyle w:val="ListParagraph"/>
         <w:numPr>
           <w:ilvl w:val="0"/>
-          <w:numId w:val="54"/>
+          <w:numId w:val="8"/>
         </w:numPr>
         <w:rPr>
           <w:rFonts w:ascii="Arial" w:hAnsi="Arial"/>
@@ -6364,7 +6342,7 @@
         <w:pStyle w:val="ListParagraph"/>
         <w:numPr>
           <w:ilvl w:val="1"/>
-          <w:numId w:val="54"/>
+          <w:numId w:val="8"/>
         </w:numPr>
         <w:rPr>
           <w:rFonts w:ascii="Arial" w:hAnsi="Arial"/>
@@ -6397,7 +6375,7 @@
         <w:pStyle w:val="ListParagraph"/>
         <w:numPr>
           <w:ilvl w:val="1"/>
-          <w:numId w:val="54"/>
+          <w:numId w:val="8"/>
         </w:numPr>
         <w:rPr>
           <w:rFonts w:ascii="Arial" w:hAnsi="Arial"/>
@@ -6441,7 +6419,7 @@
         <w:pStyle w:val="ListParagraph"/>
         <w:numPr>
           <w:ilvl w:val="1"/>
-          <w:numId w:val="54"/>
+          <w:numId w:val="8"/>
         </w:numPr>
         <w:rPr>
           <w:rFonts w:ascii="Arial" w:hAnsi="Arial"/>
@@ -6474,7 +6452,7 @@
         <w:pStyle w:val="ListParagraph"/>
         <w:numPr>
           <w:ilvl w:val="1"/>
-          <w:numId w:val="54"/>
+          <w:numId w:val="8"/>
         </w:numPr>
         <w:rPr>
           <w:rFonts w:ascii="Arial" w:hAnsi="Arial"/>
@@ -6606,7 +6584,7 @@
         <w:pStyle w:val="ListParagraph"/>
         <w:numPr>
           <w:ilvl w:val="1"/>
-          <w:numId w:val="54"/>
+          <w:numId w:val="8"/>
         </w:numPr>
         <w:rPr>
           <w:rFonts w:ascii="Arial" w:hAnsi="Arial"/>
@@ -6639,7 +6617,7 @@
         <w:pStyle w:val="ListParagraph"/>
         <w:numPr>
           <w:ilvl w:val="0"/>
-          <w:numId w:val="54"/>
+          <w:numId w:val="8"/>
         </w:numPr>
         <w:rPr>
           <w:rFonts w:ascii="Arial" w:hAnsi="Arial"/>
@@ -6663,7 +6641,7 @@
         <w:pStyle w:val="ListParagraph"/>
         <w:numPr>
           <w:ilvl w:val="0"/>
-          <w:numId w:val="54"/>
+          <w:numId w:val="8"/>
         </w:numPr>
         <w:rPr>
           <w:rFonts w:ascii="Arial" w:hAnsi="Arial"/>
@@ -6754,7 +6732,7 @@
         <w:pStyle w:val="ListParagraph"/>
         <w:numPr>
           <w:ilvl w:val="0"/>
-          <w:numId w:val="54"/>
+          <w:numId w:val="8"/>
         </w:numPr>
         <w:rPr>
           <w:rFonts w:ascii="Arial" w:hAnsi="Arial"/>
@@ -6836,7 +6814,7 @@
         <w:pStyle w:val="ListParagraph"/>
         <w:numPr>
           <w:ilvl w:val="0"/>
-          <w:numId w:val="54"/>
+          <w:numId w:val="8"/>
         </w:numPr>
         <w:rPr>
           <w:rFonts w:ascii="Arial" w:hAnsi="Arial"/>
@@ -6900,7 +6878,7 @@
         <w:pStyle w:val="ListParagraph"/>
         <w:numPr>
           <w:ilvl w:val="0"/>
-          <w:numId w:val="54"/>
+          <w:numId w:val="8"/>
         </w:numPr>
         <w:rPr>
           <w:rFonts w:ascii="Arial" w:hAnsi="Arial"/>
@@ -7342,7 +7320,7 @@
         <w:pStyle w:val="ListParagraph"/>
         <w:numPr>
           <w:ilvl w:val="0"/>
-          <w:numId w:val="55"/>
+          <w:numId w:val="9"/>
         </w:numPr>
         <w:rPr>
           <w:rFonts w:ascii="Arial" w:hAnsi="Arial"/>
@@ -7375,7 +7353,7 @@
         <w:pStyle w:val="ListParagraph"/>
         <w:numPr>
           <w:ilvl w:val="0"/>
-          <w:numId w:val="55"/>
+          <w:numId w:val="9"/>
         </w:numPr>
         <w:rPr>
           <w:rFonts w:ascii="Arial" w:hAnsi="Arial"/>
@@ -7408,7 +7386,7 @@
         <w:pStyle w:val="ListParagraph"/>
         <w:numPr>
           <w:ilvl w:val="0"/>
-          <w:numId w:val="55"/>
+          <w:numId w:val="9"/>
         </w:numPr>
         <w:rPr>
           <w:rFonts w:ascii="Arial" w:hAnsi="Arial"/>
@@ -7441,7 +7419,7 @@
         <w:pStyle w:val="ListParagraph"/>
         <w:numPr>
           <w:ilvl w:val="0"/>
-          <w:numId w:val="55"/>
+          <w:numId w:val="9"/>
         </w:numPr>
         <w:rPr>
           <w:rFonts w:ascii="Arial" w:hAnsi="Arial"/>
@@ -7503,7 +7481,7 @@
         <w:pStyle w:val="ListParagraph"/>
         <w:numPr>
           <w:ilvl w:val="0"/>
-          <w:numId w:val="59"/>
+          <w:numId w:val="13"/>
         </w:numPr>
         <w:rPr>
           <w:rFonts w:ascii="Arial" w:hAnsi="Arial"/>
@@ -7527,7 +7505,7 @@
         <w:pStyle w:val="ListParagraph"/>
         <w:numPr>
           <w:ilvl w:val="0"/>
-          <w:numId w:val="59"/>
+          <w:numId w:val="13"/>
         </w:numPr>
         <w:rPr>
           <w:rFonts w:ascii="Arial" w:hAnsi="Arial"/>
@@ -7551,7 +7529,7 @@
         <w:pStyle w:val="ListParagraph"/>
         <w:numPr>
           <w:ilvl w:val="0"/>
-          <w:numId w:val="59"/>
+          <w:numId w:val="13"/>
         </w:numPr>
         <w:rPr>
           <w:rFonts w:ascii="Arial" w:hAnsi="Arial"/>
@@ -7575,7 +7553,7 @@
         <w:pStyle w:val="ListParagraph"/>
         <w:numPr>
           <w:ilvl w:val="0"/>
-          <w:numId w:val="59"/>
+          <w:numId w:val="13"/>
         </w:numPr>
         <w:rPr>
           <w:rFonts w:ascii="Arial" w:hAnsi="Arial"/>
@@ -7628,7 +7606,7 @@
         <w:pStyle w:val="ListParagraph"/>
         <w:numPr>
           <w:ilvl w:val="0"/>
-          <w:numId w:val="56"/>
+          <w:numId w:val="10"/>
         </w:numPr>
         <w:rPr>
           <w:rFonts w:ascii="Arial" w:hAnsi="Arial"/>
@@ -7652,7 +7630,7 @@
         <w:pStyle w:val="ListParagraph"/>
         <w:numPr>
           <w:ilvl w:val="0"/>
-          <w:numId w:val="56"/>
+          <w:numId w:val="10"/>
         </w:numPr>
         <w:rPr>
           <w:rFonts w:ascii="Arial" w:hAnsi="Arial"/>
@@ -7725,7 +7703,7 @@
         <w:pStyle w:val="ListParagraph"/>
         <w:numPr>
           <w:ilvl w:val="0"/>
-          <w:numId w:val="56"/>
+          <w:numId w:val="10"/>
         </w:numPr>
         <w:rPr>
           <w:rFonts w:ascii="Arial" w:hAnsi="Arial"/>
@@ -7827,7 +7805,7 @@
         <w:pStyle w:val="ListParagraph"/>
         <w:numPr>
           <w:ilvl w:val="0"/>
-          <w:numId w:val="57"/>
+          <w:numId w:val="11"/>
         </w:numPr>
         <w:rPr>
           <w:rFonts w:ascii="Arial" w:hAnsi="Arial"/>
@@ -7900,7 +7878,7 @@
         <w:pStyle w:val="ListParagraph"/>
         <w:numPr>
           <w:ilvl w:val="0"/>
-          <w:numId w:val="57"/>
+          <w:numId w:val="11"/>
         </w:numPr>
         <w:rPr>
           <w:rFonts w:ascii="Arial" w:hAnsi="Arial"/>
@@ -7964,7 +7942,7 @@
         <w:pStyle w:val="ListParagraph"/>
         <w:numPr>
           <w:ilvl w:val="0"/>
-          <w:numId w:val="57"/>
+          <w:numId w:val="11"/>
         </w:numPr>
         <w:rPr>
           <w:rFonts w:ascii="Arial" w:hAnsi="Arial"/>
@@ -8045,7 +8023,7 @@
         <w:pStyle w:val="ListParagraph"/>
         <w:numPr>
           <w:ilvl w:val="0"/>
-          <w:numId w:val="58"/>
+          <w:numId w:val="12"/>
         </w:numPr>
         <w:rPr>
           <w:rFonts w:ascii="Arial" w:hAnsi="Arial"/>
@@ -8069,7 +8047,7 @@
         <w:pStyle w:val="ListParagraph"/>
         <w:numPr>
           <w:ilvl w:val="0"/>
-          <w:numId w:val="58"/>
+          <w:numId w:val="12"/>
         </w:numPr>
         <w:rPr>
           <w:rFonts w:ascii="Arial" w:hAnsi="Arial"/>
@@ -8250,7 +8228,7 @@
         <w:pStyle w:val="ListParagraph"/>
         <w:numPr>
           <w:ilvl w:val="0"/>
-          <w:numId w:val="60"/>
+          <w:numId w:val="14"/>
         </w:numPr>
         <w:rPr>
           <w:rFonts w:ascii="Arial" w:hAnsi="Arial" w:cs="Arial"/>
@@ -8274,7 +8252,7 @@
         <w:pStyle w:val="ListParagraph"/>
         <w:numPr>
           <w:ilvl w:val="0"/>
-          <w:numId w:val="60"/>
+          <w:numId w:val="14"/>
         </w:numPr>
         <w:rPr>
           <w:rFonts w:ascii="Arial" w:hAnsi="Arial" w:cs="Arial"/>
@@ -8298,7 +8276,7 @@
         <w:pStyle w:val="ListParagraph"/>
         <w:numPr>
           <w:ilvl w:val="0"/>
-          <w:numId w:val="60"/>
+          <w:numId w:val="14"/>
         </w:numPr>
         <w:rPr>
           <w:rFonts w:ascii="Arial" w:hAnsi="Arial" w:cs="Arial"/>
@@ -8351,7 +8329,7 @@
         <w:pStyle w:val="ListParagraph"/>
         <w:numPr>
           <w:ilvl w:val="0"/>
-          <w:numId w:val="61"/>
+          <w:numId w:val="15"/>
         </w:numPr>
         <w:rPr>
           <w:rFonts w:ascii="Arial" w:hAnsi="Arial" w:cs="Arial"/>
@@ -8375,7 +8353,7 @@
         <w:pStyle w:val="ListParagraph"/>
         <w:numPr>
           <w:ilvl w:val="0"/>
-          <w:numId w:val="61"/>
+          <w:numId w:val="15"/>
         </w:numPr>
         <w:rPr>
           <w:rFonts w:ascii="Arial" w:hAnsi="Arial" w:cs="Arial"/>
@@ -8399,7 +8377,7 @@
         <w:pStyle w:val="ListParagraph"/>
         <w:numPr>
           <w:ilvl w:val="0"/>
-          <w:numId w:val="61"/>
+          <w:numId w:val="15"/>
         </w:numPr>
         <w:rPr>
           <w:rFonts w:ascii="Arial" w:hAnsi="Arial" w:cs="Arial"/>
@@ -8557,7 +8535,7 @@
         <w:pStyle w:val="ListParagraph"/>
         <w:numPr>
           <w:ilvl w:val="0"/>
-          <w:numId w:val="55"/>
+          <w:numId w:val="9"/>
         </w:numPr>
         <w:rPr>
           <w:rFonts w:ascii="Arial" w:hAnsi="Arial"/>
@@ -8590,7 +8568,7 @@
         <w:pStyle w:val="ListParagraph"/>
         <w:numPr>
           <w:ilvl w:val="0"/>
-          <w:numId w:val="55"/>
+          <w:numId w:val="9"/>
         </w:numPr>
         <w:rPr>
           <w:rFonts w:ascii="Arial" w:hAnsi="Arial"/>
@@ -8623,7 +8601,7 @@
         <w:pStyle w:val="ListParagraph"/>
         <w:numPr>
           <w:ilvl w:val="0"/>
-          <w:numId w:val="55"/>
+          <w:numId w:val="9"/>
         </w:numPr>
         <w:rPr>
           <w:rFonts w:ascii="Arial" w:hAnsi="Arial"/>
@@ -8696,7 +8674,7 @@
         <w:pStyle w:val="ListParagraph"/>
         <w:numPr>
           <w:ilvl w:val="0"/>
-          <w:numId w:val="59"/>
+          <w:numId w:val="13"/>
         </w:numPr>
         <w:rPr>
           <w:rFonts w:ascii="Arial" w:hAnsi="Arial"/>
@@ -8747,7 +8725,7 @@
         <w:pStyle w:val="ListParagraph"/>
         <w:numPr>
           <w:ilvl w:val="0"/>
-          <w:numId w:val="59"/>
+          <w:numId w:val="13"/>
         </w:numPr>
         <w:rPr>
           <w:rFonts w:ascii="Arial" w:hAnsi="Arial"/>
@@ -8798,7 +8776,7 @@
         <w:pStyle w:val="ListParagraph"/>
         <w:numPr>
           <w:ilvl w:val="0"/>
-          <w:numId w:val="59"/>
+          <w:numId w:val="13"/>
         </w:numPr>
         <w:rPr>
           <w:rFonts w:ascii="Arial" w:hAnsi="Arial"/>
@@ -8822,7 +8800,7 @@
         <w:pStyle w:val="ListParagraph"/>
         <w:numPr>
           <w:ilvl w:val="0"/>
-          <w:numId w:val="59"/>
+          <w:numId w:val="13"/>
         </w:numPr>
         <w:rPr>
           <w:rFonts w:ascii="Arial" w:hAnsi="Arial"/>
@@ -8864,7 +8842,7 @@
         <w:pStyle w:val="ListParagraph"/>
         <w:numPr>
           <w:ilvl w:val="0"/>
-          <w:numId w:val="59"/>
+          <w:numId w:val="13"/>
         </w:numPr>
         <w:rPr>
           <w:rFonts w:ascii="Arial" w:hAnsi="Arial"/>
@@ -8935,7 +8913,7 @@
         <w:pStyle w:val="ListParagraph"/>
         <w:numPr>
           <w:ilvl w:val="0"/>
-          <w:numId w:val="56"/>
+          <w:numId w:val="10"/>
         </w:numPr>
         <w:rPr>
           <w:rFonts w:ascii="Arial" w:hAnsi="Arial"/>
@@ -9019,7 +8997,7 @@
         <w:pStyle w:val="ListParagraph"/>
         <w:numPr>
           <w:ilvl w:val="0"/>
-          <w:numId w:val="56"/>
+          <w:numId w:val="10"/>
         </w:numPr>
         <w:rPr>
           <w:rFonts w:ascii="Arial" w:hAnsi="Arial"/>
@@ -9043,7 +9021,7 @@
         <w:pStyle w:val="ListParagraph"/>
         <w:numPr>
           <w:ilvl w:val="0"/>
-          <w:numId w:val="56"/>
+          <w:numId w:val="10"/>
         </w:numPr>
         <w:rPr>
           <w:rFonts w:ascii="Arial" w:hAnsi="Arial"/>
@@ -9122,7 +9100,7 @@
         <w:pStyle w:val="ListParagraph"/>
         <w:numPr>
           <w:ilvl w:val="0"/>
-          <w:numId w:val="56"/>
+          <w:numId w:val="10"/>
         </w:numPr>
         <w:rPr>
           <w:rFonts w:ascii="Arial" w:hAnsi="Arial"/>
@@ -9224,13 +9202,126 @@
         </w:rPr>
         <w:t>Pasos para Actualizar</w:t>
       </w:r>
+      <w:r>
+        <w:rPr>
+          <w:rFonts w:ascii="Arial" w:hAnsi="Arial"/>
+          <w:bCs/>
+          <w:sz w:val="24"/>
+          <w:lang w:val="es-CR" w:eastAsia="en-US" w:bidi="en-US"/>
+        </w:rPr>
+        <w:t>.</w:t>
+      </w:r>
+    </w:p>
+    <w:p>
+      <w:pPr>
+        <w:rPr>
+          <w:rFonts w:ascii="Arial" w:hAnsi="Arial"/>
+          <w:bCs/>
+          <w:sz w:val="24"/>
+          <w:lang w:val="es-CR" w:eastAsia="en-US" w:bidi="en-US"/>
+        </w:rPr>
+      </w:pPr>
+    </w:p>
+    <w:p>
+      <w:pPr>
+        <w:rPr>
+          <w:rFonts w:ascii="Arial" w:hAnsi="Arial"/>
+          <w:bCs/>
+          <w:sz w:val="24"/>
+          <w:lang w:val="es-CR" w:eastAsia="en-US" w:bidi="en-US"/>
+        </w:rPr>
+      </w:pPr>
+      <w:r>
+        <w:rPr>
+          <w:rFonts w:ascii="Arial" w:hAnsi="Arial"/>
+          <w:bCs/>
+          <w:sz w:val="24"/>
+          <w:lang w:val="es-CR" w:eastAsia="en-US" w:bidi="en-US"/>
+        </w:rPr>
+        <w:t>Atención: Solo aplica para proveedores sin facturas.</w:t>
+      </w:r>
+      <w:r>
+        <w:rPr>
+          <w:rFonts w:ascii="Arial" w:hAnsi="Arial"/>
+          <w:bCs/>
+          <w:sz w:val="24"/>
+          <w:lang w:val="es-CR" w:eastAsia="en-US" w:bidi="en-US"/>
+        </w:rPr>
+        <w:t xml:space="preserve"> El siguiente mensaje de información aparece.</w:t>
+      </w:r>
+    </w:p>
+    <w:p>
+      <w:pPr>
+        <w:jc w:val="center"/>
+        <w:rPr>
+          <w:rFonts w:ascii="Arial" w:hAnsi="Arial"/>
+          <w:bCs/>
+          <w:sz w:val="24"/>
+          <w:lang w:val="es-CR" w:eastAsia="en-US" w:bidi="en-US"/>
+        </w:rPr>
+      </w:pPr>
+      <w:r>
+        <w:rPr>
+          <w:rFonts w:ascii="Arial" w:hAnsi="Arial"/>
+          <w:bCs/>
+          <w:sz w:val="24"/>
+          <w:lang w:val="es-CR" w:eastAsia="en-US" w:bidi="en-US"/>
+        </w:rPr>
+        <w:lastRenderedPageBreak/>
+        <w:drawing>
+          <wp:inline distT="0" distB="0" distL="0" distR="0" wp14:anchorId="0AD5D67B" wp14:editId="1FB0324D">
+            <wp:extent cx="3753374" cy="1590897"/>
+            <wp:effectExtent l="0" t="0" r="0" b="9525"/>
+            <wp:docPr id="413821737" name="Picture 1" descr="A screenshot of a message&#10;&#10;Description automatically generated"/>
+            <wp:cNvGraphicFramePr>
+              <a:graphicFrameLocks xmlns:a="http://schemas.openxmlformats.org/drawingml/2006/main" noChangeAspect="1"/>
+            </wp:cNvGraphicFramePr>
+            <a:graphic xmlns:a="http://schemas.openxmlformats.org/drawingml/2006/main">
+              <a:graphicData uri="http://schemas.openxmlformats.org/drawingml/2006/picture">
+                <pic:pic xmlns:pic="http://schemas.openxmlformats.org/drawingml/2006/picture">
+                  <pic:nvPicPr>
+                    <pic:cNvPr id="413821737" name="Picture 1" descr="A screenshot of a message&#10;&#10;Description automatically generated"/>
+                    <pic:cNvPicPr/>
+                  </pic:nvPicPr>
+                  <pic:blipFill>
+                    <a:blip r:embed="rId35"/>
+                    <a:stretch>
+                      <a:fillRect/>
+                    </a:stretch>
+                  </pic:blipFill>
+                  <pic:spPr>
+                    <a:xfrm>
+                      <a:off x="0" y="0"/>
+                      <a:ext cx="3753374" cy="1590897"/>
+                    </a:xfrm>
+                    <a:prstGeom prst="rect">
+                      <a:avLst/>
+                    </a:prstGeom>
+                  </pic:spPr>
+                </pic:pic>
+              </a:graphicData>
+            </a:graphic>
+          </wp:inline>
+        </w:drawing>
+      </w:r>
+    </w:p>
+    <w:p>
+      <w:pPr>
+        <w:jc w:val="center"/>
+        <w:rPr>
+          <w:rFonts w:ascii="Arial" w:hAnsi="Arial"/>
+          <w:bCs/>
+          <w:sz w:val="24"/>
+          <w:lang w:val="es-CR" w:eastAsia="en-US" w:bidi="en-US"/>
+        </w:rPr>
+      </w:pPr>
     </w:p>
     <w:p>
       <w:pPr>
         <w:pStyle w:val="ListParagraph"/>
         <w:numPr>
           <w:ilvl w:val="0"/>
-          <w:numId w:val="57"/>
+          <w:numId w:val="11"/>
         </w:numPr>
         <w:rPr>
           <w:rFonts w:ascii="Arial" w:hAnsi="Arial"/>
@@ -9246,7 +9337,6 @@
           <w:sz w:val="24"/>
           <w:lang w:val="es-CR" w:eastAsia="en-US" w:bidi="en-US"/>
         </w:rPr>
-        <w:lastRenderedPageBreak/>
         <w:t>De clic en la fila que desea actualizar.</w:t>
       </w:r>
       <w:r>
@@ -9269,7 +9359,7 @@
                     <pic:cNvPicPr/>
                   </pic:nvPicPr>
                   <pic:blipFill>
-                    <a:blip r:embed="rId35">
+                    <a:blip r:embed="rId36">
                       <a:extLst>
                         <a:ext uri="{28A0092B-C50C-407E-A947-70E740481C1C}">
                           <a14:useLocalDpi xmlns:a14="http://schemas.microsoft.com/office/drawing/2010/main" val="0"/>
@@ -9301,7 +9391,7 @@
         <w:pStyle w:val="ListParagraph"/>
         <w:numPr>
           <w:ilvl w:val="0"/>
-          <w:numId w:val="57"/>
+          <w:numId w:val="11"/>
         </w:numPr>
         <w:rPr>
           <w:rFonts w:ascii="Arial" w:hAnsi="Arial"/>
@@ -9339,7 +9429,7 @@
                     <pic:cNvPicPr/>
                   </pic:nvPicPr>
                   <pic:blipFill>
-                    <a:blip r:embed="rId36">
+                    <a:blip r:embed="rId37">
                       <a:extLst>
                         <a:ext uri="{28A0092B-C50C-407E-A947-70E740481C1C}">
                           <a14:useLocalDpi xmlns:a14="http://schemas.microsoft.com/office/drawing/2010/main" val="0"/>
@@ -9371,7 +9461,7 @@
         <w:pStyle w:val="ListParagraph"/>
         <w:numPr>
           <w:ilvl w:val="0"/>
-          <w:numId w:val="57"/>
+          <w:numId w:val="11"/>
         </w:numPr>
         <w:rPr>
           <w:rFonts w:ascii="Arial" w:hAnsi="Arial"/>
@@ -9423,649 +9513,6 @@
             <wp:extent cx="3981311" cy="2997200"/>
             <wp:effectExtent l="0" t="0" r="635" b="0"/>
             <wp:docPr id="161" name="Picture 161"/>
-            <wp:cNvGraphicFramePr>
-              <a:graphicFrameLocks xmlns:a="http://schemas.openxmlformats.org/drawingml/2006/main" noChangeAspect="1"/>
-            </wp:cNvGraphicFramePr>
-            <a:graphic xmlns:a="http://schemas.openxmlformats.org/drawingml/2006/main">
-              <a:graphicData uri="http://schemas.openxmlformats.org/drawingml/2006/picture">
-                <pic:pic xmlns:pic="http://schemas.openxmlformats.org/drawingml/2006/picture">
-                  <pic:nvPicPr>
-                    <pic:cNvPr id="1" name=""/>
-                    <pic:cNvPicPr/>
-                  </pic:nvPicPr>
-                  <pic:blipFill>
-                    <a:blip r:embed="rId37"/>
-                    <a:stretch>
-                      <a:fillRect/>
-                    </a:stretch>
-                  </pic:blipFill>
-                  <pic:spPr>
-                    <a:xfrm>
-                      <a:off x="0" y="0"/>
-                      <a:ext cx="3983717" cy="2999011"/>
-                    </a:xfrm>
-                    <a:prstGeom prst="rect">
-                      <a:avLst/>
-                    </a:prstGeom>
-                  </pic:spPr>
-                </pic:pic>
-              </a:graphicData>
-            </a:graphic>
-          </wp:inline>
-        </w:drawing>
-      </w:r>
-    </w:p>
-    <w:p>
-      <w:pPr>
-        <w:rPr>
-          <w:lang w:eastAsia="en-US"/>
-        </w:rPr>
-      </w:pPr>
-    </w:p>
-    <w:p>
-      <w:pPr>
-        <w:pStyle w:val="Heading2"/>
-        <w:spacing w:before="0" w:after="0"/>
-        <w:rPr>
-          <w:lang w:val="es-ES"/>
-        </w:rPr>
-      </w:pPr>
-      <w:bookmarkStart w:id="25" w:name="_Ref181896894"/>
-      <w:bookmarkStart w:id="26" w:name="_Toc181897128"/>
-      <w:r>
-        <w:rPr>
-          <w:lang w:val="es-ES"/>
-        </w:rPr>
-        <w:t xml:space="preserve">4.12 </w:t>
-      </w:r>
-      <w:r>
-        <w:rPr>
-          <w:lang w:val="es-ES"/>
-        </w:rPr>
-        <w:t>Mantenimiento categorías</w:t>
-      </w:r>
-      <w:bookmarkEnd w:id="25"/>
-      <w:bookmarkEnd w:id="26"/>
-    </w:p>
-    <w:p>
-      <w:pPr>
-        <w:spacing w:after="160" w:line="259" w:lineRule="auto"/>
-        <w:rPr>
-          <w:rFonts w:asciiTheme="minorHAnsi" w:eastAsiaTheme="minorHAnsi" w:hAnsiTheme="minorHAnsi" w:cstheme="minorBidi"/>
-          <w:kern w:val="2"/>
-          <w:szCs w:val="22"/>
-          <w:lang w:val="es-CR" w:eastAsia="en-US"/>
-          <w14:ligatures w14:val="standardContextual"/>
-        </w:rPr>
-      </w:pPr>
-      <w:r>
-        <w:rPr>
-          <w:rFonts w:asciiTheme="minorHAnsi" w:eastAsiaTheme="minorHAnsi" w:hAnsiTheme="minorHAnsi" w:cstheme="minorBidi"/>
-          <w:kern w:val="2"/>
-          <w:szCs w:val="22"/>
-          <w:lang w:val="es-CR" w:eastAsia="en-US"/>
-          <w14:ligatures w14:val="standardContextual"/>
-        </w:rPr>
-        <w:t xml:space="preserve">El objetivo de este formulario es mantener una lista de categorías, subcategorías y </w:t>
-      </w:r>
-      <w:proofErr w:type="spellStart"/>
-      <w:r>
-        <w:rPr>
-          <w:rFonts w:asciiTheme="minorHAnsi" w:eastAsiaTheme="minorHAnsi" w:hAnsiTheme="minorHAnsi" w:cstheme="minorBidi"/>
-          <w:kern w:val="2"/>
-          <w:szCs w:val="22"/>
-          <w:lang w:val="es-CR" w:eastAsia="en-US"/>
-          <w14:ligatures w14:val="standardContextual"/>
-        </w:rPr>
-        <w:t>sub-</w:t>
-      </w:r>
-      <w:proofErr w:type="gramStart"/>
-      <w:r>
-        <w:rPr>
-          <w:rFonts w:asciiTheme="minorHAnsi" w:eastAsiaTheme="minorHAnsi" w:hAnsiTheme="minorHAnsi" w:cstheme="minorBidi"/>
-          <w:kern w:val="2"/>
-          <w:szCs w:val="22"/>
-          <w:lang w:val="es-CR" w:eastAsia="en-US"/>
-          <w14:ligatures w14:val="standardContextual"/>
-        </w:rPr>
-        <w:t>sub</w:t>
-      </w:r>
-      <w:proofErr w:type="spellEnd"/>
-      <w:r>
-        <w:rPr>
-          <w:rFonts w:asciiTheme="minorHAnsi" w:eastAsiaTheme="minorHAnsi" w:hAnsiTheme="minorHAnsi" w:cstheme="minorBidi"/>
-          <w:kern w:val="2"/>
-          <w:szCs w:val="22"/>
-          <w:lang w:val="es-CR" w:eastAsia="en-US"/>
-          <w14:ligatures w14:val="standardContextual"/>
-        </w:rPr>
-        <w:t xml:space="preserve"> categorías</w:t>
-      </w:r>
-      <w:proofErr w:type="gramEnd"/>
-      <w:r>
-        <w:rPr>
-          <w:rFonts w:asciiTheme="minorHAnsi" w:eastAsiaTheme="minorHAnsi" w:hAnsiTheme="minorHAnsi" w:cstheme="minorBidi"/>
-          <w:kern w:val="2"/>
-          <w:szCs w:val="22"/>
-          <w:lang w:val="es-CR" w:eastAsia="en-US"/>
-          <w14:ligatures w14:val="standardContextual"/>
-        </w:rPr>
-        <w:t xml:space="preserve"> que permiten clasificar los productos en el inventario.</w:t>
-      </w:r>
-    </w:p>
-    <w:p>
-      <w:pPr>
-        <w:spacing w:after="160" w:line="259" w:lineRule="auto"/>
-        <w:rPr>
-          <w:rFonts w:asciiTheme="minorHAnsi" w:eastAsiaTheme="minorHAnsi" w:hAnsiTheme="minorHAnsi" w:cstheme="minorBidi"/>
-          <w:kern w:val="2"/>
-          <w:szCs w:val="22"/>
-          <w:lang w:val="es-CR" w:eastAsia="en-US"/>
-          <w14:ligatures w14:val="standardContextual"/>
-        </w:rPr>
-      </w:pPr>
-      <w:r>
-        <w:rPr>
-          <w:rFonts w:asciiTheme="minorHAnsi" w:eastAsiaTheme="minorHAnsi" w:hAnsiTheme="minorHAnsi" w:cstheme="minorBidi"/>
-          <w:kern w:val="2"/>
-          <w:szCs w:val="22"/>
-          <w:lang w:val="es-CR" w:eastAsia="en-US"/>
-          <w14:ligatures w14:val="standardContextual"/>
-        </w:rPr>
-        <w:t>Este formulario tiene tres columnas:</w:t>
-      </w:r>
-    </w:p>
-    <w:p>
-      <w:pPr>
-        <w:pStyle w:val="ListParagraph"/>
-        <w:numPr>
-          <w:ilvl w:val="0"/>
-          <w:numId w:val="62"/>
-        </w:numPr>
-        <w:spacing w:after="160" w:line="259" w:lineRule="auto"/>
-        <w:rPr>
-          <w:rFonts w:asciiTheme="minorHAnsi" w:eastAsiaTheme="minorHAnsi" w:hAnsiTheme="minorHAnsi" w:cstheme="minorBidi"/>
-          <w:kern w:val="2"/>
-          <w:szCs w:val="22"/>
-          <w:lang w:val="es-CR" w:eastAsia="en-US"/>
-          <w14:ligatures w14:val="standardContextual"/>
-        </w:rPr>
-      </w:pPr>
-      <w:r>
-        <w:rPr>
-          <w:rFonts w:asciiTheme="minorHAnsi" w:eastAsiaTheme="minorHAnsi" w:hAnsiTheme="minorHAnsi" w:cstheme="minorBidi"/>
-          <w:kern w:val="2"/>
-          <w:szCs w:val="22"/>
-          <w:lang w:val="es-CR" w:eastAsia="en-US"/>
-          <w14:ligatures w14:val="standardContextual"/>
-        </w:rPr>
-        <w:t>Categoría</w:t>
-      </w:r>
-      <w:r>
-        <w:rPr>
-          <w:rFonts w:asciiTheme="minorHAnsi" w:eastAsiaTheme="minorHAnsi" w:hAnsiTheme="minorHAnsi" w:cstheme="minorBidi"/>
-          <w:kern w:val="2"/>
-          <w:szCs w:val="22"/>
-          <w:lang w:val="es-CR" w:eastAsia="en-US"/>
-          <w14:ligatures w14:val="standardContextual"/>
-        </w:rPr>
-        <w:t>: Categoría principal.</w:t>
-      </w:r>
-    </w:p>
-    <w:p>
-      <w:pPr>
-        <w:pStyle w:val="ListParagraph"/>
-        <w:numPr>
-          <w:ilvl w:val="0"/>
-          <w:numId w:val="62"/>
-        </w:numPr>
-        <w:spacing w:after="160" w:line="259" w:lineRule="auto"/>
-        <w:rPr>
-          <w:rFonts w:asciiTheme="minorHAnsi" w:eastAsiaTheme="minorHAnsi" w:hAnsiTheme="minorHAnsi" w:cstheme="minorBidi"/>
-          <w:kern w:val="2"/>
-          <w:szCs w:val="22"/>
-          <w:lang w:val="es-CR" w:eastAsia="en-US"/>
-          <w14:ligatures w14:val="standardContextual"/>
-        </w:rPr>
-      </w:pPr>
-      <w:proofErr w:type="gramStart"/>
-      <w:r>
-        <w:rPr>
-          <w:rFonts w:asciiTheme="minorHAnsi" w:eastAsiaTheme="minorHAnsi" w:hAnsiTheme="minorHAnsi" w:cstheme="minorBidi"/>
-          <w:kern w:val="2"/>
-          <w:szCs w:val="22"/>
-          <w:lang w:val="es-CR" w:eastAsia="en-US"/>
-          <w14:ligatures w14:val="standardContextual"/>
-        </w:rPr>
-        <w:t>Sub</w:t>
-      </w:r>
-      <w:r>
-        <w:rPr>
-          <w:rFonts w:asciiTheme="minorHAnsi" w:eastAsiaTheme="minorHAnsi" w:hAnsiTheme="minorHAnsi" w:cstheme="minorBidi"/>
-          <w:kern w:val="2"/>
-          <w:szCs w:val="22"/>
-          <w:lang w:val="es-CR" w:eastAsia="en-US"/>
-          <w14:ligatures w14:val="standardContextual"/>
-        </w:rPr>
-        <w:t xml:space="preserve"> c</w:t>
-      </w:r>
-      <w:r>
-        <w:rPr>
-          <w:rFonts w:asciiTheme="minorHAnsi" w:eastAsiaTheme="minorHAnsi" w:hAnsiTheme="minorHAnsi" w:cstheme="minorBidi"/>
-          <w:kern w:val="2"/>
-          <w:szCs w:val="22"/>
-          <w:lang w:val="es-CR" w:eastAsia="en-US"/>
-          <w14:ligatures w14:val="standardContextual"/>
-        </w:rPr>
-        <w:t>ategor</w:t>
-      </w:r>
-      <w:r>
-        <w:rPr>
-          <w:rFonts w:asciiTheme="minorHAnsi" w:eastAsiaTheme="minorHAnsi" w:hAnsiTheme="minorHAnsi" w:cstheme="minorBidi"/>
-          <w:kern w:val="2"/>
-          <w:szCs w:val="22"/>
-          <w:lang w:val="es-CR" w:eastAsia="en-US"/>
-          <w14:ligatures w14:val="standardContextual"/>
-        </w:rPr>
-        <w:t>í</w:t>
-      </w:r>
-      <w:r>
-        <w:rPr>
-          <w:rFonts w:asciiTheme="minorHAnsi" w:eastAsiaTheme="minorHAnsi" w:hAnsiTheme="minorHAnsi" w:cstheme="minorBidi"/>
-          <w:kern w:val="2"/>
-          <w:szCs w:val="22"/>
-          <w:lang w:val="es-CR" w:eastAsia="en-US"/>
-          <w14:ligatures w14:val="standardContextual"/>
-        </w:rPr>
-        <w:t>a</w:t>
-      </w:r>
-      <w:proofErr w:type="gramEnd"/>
-      <w:r>
-        <w:rPr>
-          <w:rFonts w:asciiTheme="minorHAnsi" w:eastAsiaTheme="minorHAnsi" w:hAnsiTheme="minorHAnsi" w:cstheme="minorBidi"/>
-          <w:kern w:val="2"/>
-          <w:szCs w:val="22"/>
-          <w:lang w:val="es-CR" w:eastAsia="en-US"/>
-          <w14:ligatures w14:val="standardContextual"/>
-        </w:rPr>
-        <w:t>: categoría nivel 2</w:t>
-      </w:r>
-    </w:p>
-    <w:p>
-      <w:pPr>
-        <w:pStyle w:val="ListParagraph"/>
-        <w:numPr>
-          <w:ilvl w:val="0"/>
-          <w:numId w:val="62"/>
-        </w:numPr>
-        <w:spacing w:after="160" w:line="259" w:lineRule="auto"/>
-        <w:rPr>
-          <w:rFonts w:asciiTheme="minorHAnsi" w:eastAsiaTheme="minorHAnsi" w:hAnsiTheme="minorHAnsi" w:cstheme="minorBidi"/>
-          <w:kern w:val="2"/>
-          <w:szCs w:val="22"/>
-          <w:lang w:val="es-CR" w:eastAsia="en-US"/>
-          <w14:ligatures w14:val="standardContextual"/>
-        </w:rPr>
-      </w:pPr>
-      <w:r>
-        <w:rPr>
-          <w:rFonts w:asciiTheme="minorHAnsi" w:eastAsiaTheme="minorHAnsi" w:hAnsiTheme="minorHAnsi" w:cstheme="minorBidi"/>
-          <w:kern w:val="2"/>
-          <w:szCs w:val="22"/>
-          <w:lang w:val="es-CR" w:eastAsia="en-US"/>
-          <w14:ligatures w14:val="standardContextual"/>
-        </w:rPr>
-        <w:t>Descripción</w:t>
-      </w:r>
-      <w:r>
-        <w:rPr>
-          <w:rFonts w:asciiTheme="minorHAnsi" w:eastAsiaTheme="minorHAnsi" w:hAnsiTheme="minorHAnsi" w:cstheme="minorBidi"/>
-          <w:kern w:val="2"/>
-          <w:szCs w:val="22"/>
-          <w:lang w:val="es-CR" w:eastAsia="en-US"/>
-          <w14:ligatures w14:val="standardContextual"/>
-        </w:rPr>
-        <w:t>: categoría nivel 3</w:t>
-      </w:r>
-    </w:p>
-    <w:p>
-      <w:pPr>
-        <w:spacing w:after="160" w:line="259" w:lineRule="auto"/>
-        <w:rPr>
-          <w:rFonts w:asciiTheme="minorHAnsi" w:eastAsiaTheme="minorHAnsi" w:hAnsiTheme="minorHAnsi" w:cstheme="minorBidi"/>
-          <w:kern w:val="2"/>
-          <w:szCs w:val="22"/>
-          <w:lang w:val="es-CR" w:eastAsia="en-US"/>
-          <w14:ligatures w14:val="standardContextual"/>
-        </w:rPr>
-      </w:pPr>
-      <w:r>
-        <w:rPr>
-          <w:rFonts w:asciiTheme="minorHAnsi" w:eastAsiaTheme="minorHAnsi" w:hAnsiTheme="minorHAnsi" w:cstheme="minorBidi"/>
-          <w:kern w:val="2"/>
-          <w:szCs w:val="22"/>
-          <w:lang w:val="es-CR" w:eastAsia="en-US"/>
-          <w14:ligatures w14:val="standardContextual"/>
-        </w:rPr>
-        <w:lastRenderedPageBreak/>
-        <w:t>Cada columna funciona de la siguiente forma</w:t>
-      </w:r>
-    </w:p>
-    <w:p>
-      <w:pPr>
-        <w:spacing w:after="160" w:line="259" w:lineRule="auto"/>
-        <w:rPr>
-          <w:rFonts w:asciiTheme="minorHAnsi" w:eastAsiaTheme="minorHAnsi" w:hAnsiTheme="minorHAnsi" w:cstheme="minorBidi"/>
-          <w:kern w:val="2"/>
-          <w:szCs w:val="22"/>
-          <w:lang w:val="es-CR" w:eastAsia="en-US"/>
-          <w14:ligatures w14:val="standardContextual"/>
-        </w:rPr>
-      </w:pPr>
-      <w:r>
-        <w:rPr>
-          <w:rFonts w:asciiTheme="minorHAnsi" w:eastAsiaTheme="minorHAnsi" w:hAnsiTheme="minorHAnsi" w:cstheme="minorBidi"/>
-          <w:kern w:val="2"/>
-          <w:szCs w:val="22"/>
-          <w:lang w:val="es-CR" w:eastAsia="en-US"/>
-          <w14:ligatures w14:val="standardContextual"/>
-        </w:rPr>
-        <w:t>Explorar categorías</w:t>
-      </w:r>
-    </w:p>
-    <w:p>
-      <w:pPr>
-        <w:pStyle w:val="ListParagraph"/>
-        <w:numPr>
-          <w:ilvl w:val="0"/>
-          <w:numId w:val="63"/>
-        </w:numPr>
-        <w:spacing w:after="160" w:line="259" w:lineRule="auto"/>
-        <w:rPr>
-          <w:rFonts w:asciiTheme="minorHAnsi" w:eastAsiaTheme="minorHAnsi" w:hAnsiTheme="minorHAnsi" w:cstheme="minorBidi"/>
-          <w:kern w:val="2"/>
-          <w:szCs w:val="22"/>
-          <w:lang w:val="es-CR" w:eastAsia="en-US"/>
-          <w14:ligatures w14:val="standardContextual"/>
-        </w:rPr>
-      </w:pPr>
-      <w:r>
-        <w:rPr>
-          <w:rFonts w:asciiTheme="minorHAnsi" w:eastAsiaTheme="minorHAnsi" w:hAnsiTheme="minorHAnsi" w:cstheme="minorBidi"/>
-          <w:kern w:val="2"/>
-          <w:szCs w:val="22"/>
-          <w:lang w:val="es-CR" w:eastAsia="en-US"/>
-          <w14:ligatures w14:val="standardContextual"/>
-        </w:rPr>
-        <w:t>De clic a cualquier categoría.</w:t>
-      </w:r>
-    </w:p>
-    <w:p>
-      <w:pPr>
-        <w:pStyle w:val="ListParagraph"/>
-        <w:numPr>
-          <w:ilvl w:val="0"/>
-          <w:numId w:val="63"/>
-        </w:numPr>
-        <w:spacing w:after="160" w:line="259" w:lineRule="auto"/>
-        <w:rPr>
-          <w:rFonts w:asciiTheme="minorHAnsi" w:eastAsiaTheme="minorHAnsi" w:hAnsiTheme="minorHAnsi" w:cstheme="minorBidi"/>
-          <w:kern w:val="2"/>
-          <w:szCs w:val="22"/>
-          <w:lang w:val="es-CR" w:eastAsia="en-US"/>
-          <w14:ligatures w14:val="standardContextual"/>
-        </w:rPr>
-      </w:pPr>
-      <w:r>
-        <w:rPr>
-          <w:rFonts w:asciiTheme="minorHAnsi" w:eastAsiaTheme="minorHAnsi" w:hAnsiTheme="minorHAnsi" w:cstheme="minorBidi"/>
-          <w:kern w:val="2"/>
-          <w:szCs w:val="22"/>
-          <w:lang w:val="es-CR" w:eastAsia="en-US"/>
-          <w14:ligatures w14:val="standardContextual"/>
-        </w:rPr>
-        <w:t xml:space="preserve">Las </w:t>
-      </w:r>
-      <w:proofErr w:type="gramStart"/>
-      <w:r>
-        <w:rPr>
-          <w:rFonts w:asciiTheme="minorHAnsi" w:eastAsiaTheme="minorHAnsi" w:hAnsiTheme="minorHAnsi" w:cstheme="minorBidi"/>
-          <w:kern w:val="2"/>
-          <w:szCs w:val="22"/>
-          <w:lang w:val="es-CR" w:eastAsia="en-US"/>
-          <w14:ligatures w14:val="standardContextual"/>
-        </w:rPr>
-        <w:t>sub categorías</w:t>
-      </w:r>
-      <w:proofErr w:type="gramEnd"/>
-      <w:r>
-        <w:rPr>
-          <w:rFonts w:asciiTheme="minorHAnsi" w:eastAsiaTheme="minorHAnsi" w:hAnsiTheme="minorHAnsi" w:cstheme="minorBidi"/>
-          <w:kern w:val="2"/>
-          <w:szCs w:val="22"/>
-          <w:lang w:val="es-CR" w:eastAsia="en-US"/>
-          <w14:ligatures w14:val="standardContextual"/>
-        </w:rPr>
-        <w:t xml:space="preserve"> que tiene se van a desplegar.</w:t>
-      </w:r>
-    </w:p>
-    <w:p>
-      <w:pPr>
-        <w:pStyle w:val="ListParagraph"/>
-        <w:numPr>
-          <w:ilvl w:val="0"/>
-          <w:numId w:val="63"/>
-        </w:numPr>
-        <w:spacing w:after="160" w:line="259" w:lineRule="auto"/>
-        <w:rPr>
-          <w:rFonts w:asciiTheme="minorHAnsi" w:eastAsiaTheme="minorHAnsi" w:hAnsiTheme="minorHAnsi" w:cstheme="minorBidi"/>
-          <w:kern w:val="2"/>
-          <w:szCs w:val="22"/>
-          <w:lang w:val="es-CR" w:eastAsia="en-US"/>
-          <w14:ligatures w14:val="standardContextual"/>
-        </w:rPr>
-      </w:pPr>
-      <w:r>
-        <w:rPr>
-          <w:rFonts w:asciiTheme="minorHAnsi" w:eastAsiaTheme="minorHAnsi" w:hAnsiTheme="minorHAnsi" w:cstheme="minorBidi"/>
-          <w:kern w:val="2"/>
-          <w:szCs w:val="22"/>
-          <w:lang w:val="es-CR" w:eastAsia="en-US"/>
-          <w14:ligatures w14:val="standardContextual"/>
-        </w:rPr>
-        <w:t xml:space="preserve">De clic a cualquier </w:t>
-      </w:r>
-      <w:proofErr w:type="gramStart"/>
-      <w:r>
-        <w:rPr>
-          <w:rFonts w:asciiTheme="minorHAnsi" w:eastAsiaTheme="minorHAnsi" w:hAnsiTheme="minorHAnsi" w:cstheme="minorBidi"/>
-          <w:kern w:val="2"/>
-          <w:szCs w:val="22"/>
-          <w:lang w:val="es-CR" w:eastAsia="en-US"/>
-          <w14:ligatures w14:val="standardContextual"/>
-        </w:rPr>
-        <w:t>sub categoría</w:t>
-      </w:r>
-      <w:proofErr w:type="gramEnd"/>
-      <w:r>
-        <w:rPr>
-          <w:rFonts w:asciiTheme="minorHAnsi" w:eastAsiaTheme="minorHAnsi" w:hAnsiTheme="minorHAnsi" w:cstheme="minorBidi"/>
-          <w:kern w:val="2"/>
-          <w:szCs w:val="22"/>
-          <w:lang w:val="es-CR" w:eastAsia="en-US"/>
-          <w14:ligatures w14:val="standardContextual"/>
-        </w:rPr>
-        <w:t xml:space="preserve"> y se desplegarán las categorías nivel 3</w:t>
-      </w:r>
-    </w:p>
-    <w:p>
-      <w:pPr>
-        <w:spacing w:after="160" w:line="259" w:lineRule="auto"/>
-        <w:rPr>
-          <w:rFonts w:asciiTheme="minorHAnsi" w:eastAsiaTheme="minorHAnsi" w:hAnsiTheme="minorHAnsi" w:cstheme="minorBidi"/>
-          <w:kern w:val="2"/>
-          <w:szCs w:val="22"/>
-          <w:lang w:val="es-CR" w:eastAsia="en-US"/>
-          <w14:ligatures w14:val="standardContextual"/>
-        </w:rPr>
-      </w:pPr>
-      <w:r>
-        <w:rPr>
-          <w:rFonts w:asciiTheme="minorHAnsi" w:eastAsiaTheme="minorHAnsi" w:hAnsiTheme="minorHAnsi" w:cstheme="minorBidi"/>
-          <w:kern w:val="2"/>
-          <w:szCs w:val="22"/>
-          <w:lang w:val="es-CR" w:eastAsia="en-US"/>
-          <w14:ligatures w14:val="standardContextual"/>
-        </w:rPr>
-        <w:t>Modificar categorías.</w:t>
-      </w:r>
-    </w:p>
-    <w:p>
-      <w:pPr>
-        <w:pStyle w:val="ListParagraph"/>
-        <w:numPr>
-          <w:ilvl w:val="0"/>
-          <w:numId w:val="64"/>
-        </w:numPr>
-        <w:spacing w:after="160" w:line="259" w:lineRule="auto"/>
-        <w:rPr>
-          <w:rFonts w:asciiTheme="minorHAnsi" w:eastAsiaTheme="minorHAnsi" w:hAnsiTheme="minorHAnsi" w:cstheme="minorBidi"/>
-          <w:kern w:val="2"/>
-          <w:szCs w:val="22"/>
-          <w:lang w:val="es-CR" w:eastAsia="en-US"/>
-          <w14:ligatures w14:val="standardContextual"/>
-        </w:rPr>
-      </w:pPr>
-      <w:r>
-        <w:rPr>
-          <w:rFonts w:asciiTheme="minorHAnsi" w:eastAsiaTheme="minorHAnsi" w:hAnsiTheme="minorHAnsi" w:cstheme="minorBidi"/>
-          <w:kern w:val="2"/>
-          <w:szCs w:val="22"/>
-          <w:lang w:val="es-CR" w:eastAsia="en-US"/>
-          <w14:ligatures w14:val="standardContextual"/>
-        </w:rPr>
-        <w:t>Dé clic a cualquiera de las categorías, categoría nivel 2, 3 y modifique el valor en la celda.</w:t>
-      </w:r>
-    </w:p>
-    <w:p>
-      <w:pPr>
-        <w:spacing w:after="160" w:line="259" w:lineRule="auto"/>
-        <w:rPr>
-          <w:rFonts w:asciiTheme="minorHAnsi" w:eastAsiaTheme="minorHAnsi" w:hAnsiTheme="minorHAnsi" w:cstheme="minorBidi"/>
-          <w:kern w:val="2"/>
-          <w:szCs w:val="22"/>
-          <w:lang w:val="es-CR" w:eastAsia="en-US"/>
-          <w14:ligatures w14:val="standardContextual"/>
-        </w:rPr>
-      </w:pPr>
-      <w:r>
-        <w:rPr>
-          <w:rFonts w:asciiTheme="minorHAnsi" w:eastAsiaTheme="minorHAnsi" w:hAnsiTheme="minorHAnsi" w:cstheme="minorBidi"/>
-          <w:kern w:val="2"/>
-          <w:szCs w:val="22"/>
-          <w:lang w:val="es-CR" w:eastAsia="en-US"/>
-          <w14:ligatures w14:val="standardContextual"/>
-        </w:rPr>
-        <w:t>Agregar categorías.</w:t>
-      </w:r>
-    </w:p>
-    <w:p>
-      <w:pPr>
-        <w:pStyle w:val="ListParagraph"/>
-        <w:numPr>
-          <w:ilvl w:val="0"/>
-          <w:numId w:val="65"/>
-        </w:numPr>
-        <w:spacing w:after="160" w:line="259" w:lineRule="auto"/>
-        <w:rPr>
-          <w:rFonts w:asciiTheme="minorHAnsi" w:eastAsiaTheme="minorHAnsi" w:hAnsiTheme="minorHAnsi" w:cstheme="minorBidi"/>
-          <w:kern w:val="2"/>
-          <w:szCs w:val="22"/>
-          <w:lang w:val="es-CR" w:eastAsia="en-US"/>
-          <w14:ligatures w14:val="standardContextual"/>
-        </w:rPr>
-      </w:pPr>
-      <w:r>
-        <w:rPr>
-          <w:rFonts w:asciiTheme="minorHAnsi" w:eastAsiaTheme="minorHAnsi" w:hAnsiTheme="minorHAnsi" w:cstheme="minorBidi"/>
-          <w:kern w:val="2"/>
-          <w:szCs w:val="22"/>
-          <w:lang w:val="es-CR" w:eastAsia="en-US"/>
-          <w14:ligatures w14:val="standardContextual"/>
-        </w:rPr>
-        <w:t>Dé clic a cualquier celda en blanco e ingrese un valor.</w:t>
-      </w:r>
-    </w:p>
-    <w:p>
-      <w:pPr>
-        <w:spacing w:after="160" w:line="259" w:lineRule="auto"/>
-        <w:rPr>
-          <w:rFonts w:asciiTheme="minorHAnsi" w:eastAsiaTheme="minorHAnsi" w:hAnsiTheme="minorHAnsi" w:cstheme="minorBidi"/>
-          <w:kern w:val="2"/>
-          <w:szCs w:val="22"/>
-          <w:lang w:val="es-CR" w:eastAsia="en-US"/>
-          <w14:ligatures w14:val="standardContextual"/>
-        </w:rPr>
-      </w:pPr>
-      <w:r>
-        <w:rPr>
-          <w:rFonts w:asciiTheme="minorHAnsi" w:eastAsiaTheme="minorHAnsi" w:hAnsiTheme="minorHAnsi" w:cstheme="minorBidi"/>
-          <w:kern w:val="2"/>
-          <w:szCs w:val="22"/>
-          <w:lang w:val="es-CR" w:eastAsia="en-US"/>
-          <w14:ligatures w14:val="standardContextual"/>
-        </w:rPr>
-        <w:t>Eliminar categorías.</w:t>
-      </w:r>
-    </w:p>
-    <w:p>
-      <w:pPr>
-        <w:pStyle w:val="ListParagraph"/>
-        <w:numPr>
-          <w:ilvl w:val="0"/>
-          <w:numId w:val="66"/>
-        </w:numPr>
-        <w:spacing w:after="160" w:line="259" w:lineRule="auto"/>
-        <w:rPr>
-          <w:rFonts w:asciiTheme="minorHAnsi" w:eastAsiaTheme="minorHAnsi" w:hAnsiTheme="minorHAnsi" w:cstheme="minorBidi"/>
-          <w:kern w:val="2"/>
-          <w:szCs w:val="22"/>
-          <w:lang w:val="es-CR" w:eastAsia="en-US"/>
-          <w14:ligatures w14:val="standardContextual"/>
-        </w:rPr>
-      </w:pPr>
-      <w:r>
-        <w:rPr>
-          <w:rFonts w:asciiTheme="minorHAnsi" w:eastAsiaTheme="minorHAnsi" w:hAnsiTheme="minorHAnsi" w:cstheme="minorBidi"/>
-          <w:kern w:val="2"/>
-          <w:szCs w:val="22"/>
-          <w:lang w:val="es-CR" w:eastAsia="en-US"/>
-          <w14:ligatures w14:val="standardContextual"/>
-        </w:rPr>
-        <w:t>Seleccione una línea y borre el valor en la celda.</w:t>
-      </w:r>
-    </w:p>
-    <w:p>
-      <w:pPr>
-        <w:spacing w:after="160" w:line="259" w:lineRule="auto"/>
-        <w:jc w:val="center"/>
-        <w:rPr>
-          <w:rFonts w:asciiTheme="minorHAnsi" w:eastAsiaTheme="minorHAnsi" w:hAnsiTheme="minorHAnsi" w:cstheme="minorBidi"/>
-          <w:kern w:val="2"/>
-          <w:szCs w:val="22"/>
-          <w:lang w:val="es-CR" w:eastAsia="en-US"/>
-          <w14:ligatures w14:val="standardContextual"/>
-        </w:rPr>
-      </w:pPr>
-      <w:r>
-        <w:rPr>
-          <w:noProof/>
-        </w:rPr>
-        <w:drawing>
-          <wp:inline distT="0" distB="0" distL="0" distR="0" wp14:anchorId="289FAD45" wp14:editId="66452668">
-            <wp:extent cx="4012065" cy="2729023"/>
-            <wp:effectExtent l="0" t="0" r="7620" b="0"/>
-            <wp:docPr id="3" name="Picture 3"/>
             <wp:cNvGraphicFramePr>
               <a:graphicFrameLocks xmlns:a="http://schemas.openxmlformats.org/drawingml/2006/main" noChangeAspect="1"/>
             </wp:cNvGraphicFramePr>
@@ -10085,6 +9532,648 @@
                   <pic:spPr>
                     <a:xfrm>
                       <a:off x="0" y="0"/>
+                      <a:ext cx="3983717" cy="2999011"/>
+                    </a:xfrm>
+                    <a:prstGeom prst="rect">
+                      <a:avLst/>
+                    </a:prstGeom>
+                  </pic:spPr>
+                </pic:pic>
+              </a:graphicData>
+            </a:graphic>
+          </wp:inline>
+        </w:drawing>
+      </w:r>
+    </w:p>
+    <w:p>
+      <w:pPr>
+        <w:rPr>
+          <w:lang w:eastAsia="en-US"/>
+        </w:rPr>
+      </w:pPr>
+    </w:p>
+    <w:p>
+      <w:pPr>
+        <w:pStyle w:val="Heading2"/>
+        <w:spacing w:before="0" w:after="0"/>
+        <w:rPr>
+          <w:lang w:val="es-ES"/>
+        </w:rPr>
+      </w:pPr>
+      <w:bookmarkStart w:id="25" w:name="_Ref181896894"/>
+      <w:bookmarkStart w:id="26" w:name="_Toc181897128"/>
+      <w:r>
+        <w:rPr>
+          <w:lang w:val="es-ES"/>
+        </w:rPr>
+        <w:t xml:space="preserve">4.12 </w:t>
+      </w:r>
+      <w:r>
+        <w:rPr>
+          <w:lang w:val="es-ES"/>
+        </w:rPr>
+        <w:t>Mantenimiento categorías</w:t>
+      </w:r>
+      <w:bookmarkEnd w:id="25"/>
+      <w:bookmarkEnd w:id="26"/>
+    </w:p>
+    <w:p>
+      <w:pPr>
+        <w:spacing w:after="160" w:line="259" w:lineRule="auto"/>
+        <w:rPr>
+          <w:rFonts w:asciiTheme="minorHAnsi" w:eastAsiaTheme="minorHAnsi" w:hAnsiTheme="minorHAnsi" w:cstheme="minorBidi"/>
+          <w:kern w:val="2"/>
+          <w:szCs w:val="22"/>
+          <w:lang w:val="es-CR" w:eastAsia="en-US"/>
+          <w14:ligatures w14:val="standardContextual"/>
+        </w:rPr>
+      </w:pPr>
+      <w:r>
+        <w:rPr>
+          <w:rFonts w:asciiTheme="minorHAnsi" w:eastAsiaTheme="minorHAnsi" w:hAnsiTheme="minorHAnsi" w:cstheme="minorBidi"/>
+          <w:kern w:val="2"/>
+          <w:szCs w:val="22"/>
+          <w:lang w:val="es-CR" w:eastAsia="en-US"/>
+          <w14:ligatures w14:val="standardContextual"/>
+        </w:rPr>
+        <w:t xml:space="preserve">El objetivo de este formulario es mantener una lista de categorías, subcategorías y </w:t>
+      </w:r>
+      <w:proofErr w:type="spellStart"/>
+      <w:r>
+        <w:rPr>
+          <w:rFonts w:asciiTheme="minorHAnsi" w:eastAsiaTheme="minorHAnsi" w:hAnsiTheme="minorHAnsi" w:cstheme="minorBidi"/>
+          <w:kern w:val="2"/>
+          <w:szCs w:val="22"/>
+          <w:lang w:val="es-CR" w:eastAsia="en-US"/>
+          <w14:ligatures w14:val="standardContextual"/>
+        </w:rPr>
+        <w:t>sub-</w:t>
+      </w:r>
+      <w:proofErr w:type="gramStart"/>
+      <w:r>
+        <w:rPr>
+          <w:rFonts w:asciiTheme="minorHAnsi" w:eastAsiaTheme="minorHAnsi" w:hAnsiTheme="minorHAnsi" w:cstheme="minorBidi"/>
+          <w:kern w:val="2"/>
+          <w:szCs w:val="22"/>
+          <w:lang w:val="es-CR" w:eastAsia="en-US"/>
+          <w14:ligatures w14:val="standardContextual"/>
+        </w:rPr>
+        <w:t>sub</w:t>
+      </w:r>
+      <w:proofErr w:type="spellEnd"/>
+      <w:r>
+        <w:rPr>
+          <w:rFonts w:asciiTheme="minorHAnsi" w:eastAsiaTheme="minorHAnsi" w:hAnsiTheme="minorHAnsi" w:cstheme="minorBidi"/>
+          <w:kern w:val="2"/>
+          <w:szCs w:val="22"/>
+          <w:lang w:val="es-CR" w:eastAsia="en-US"/>
+          <w14:ligatures w14:val="standardContextual"/>
+        </w:rPr>
+        <w:t xml:space="preserve"> categorías</w:t>
+      </w:r>
+      <w:proofErr w:type="gramEnd"/>
+      <w:r>
+        <w:rPr>
+          <w:rFonts w:asciiTheme="minorHAnsi" w:eastAsiaTheme="minorHAnsi" w:hAnsiTheme="minorHAnsi" w:cstheme="minorBidi"/>
+          <w:kern w:val="2"/>
+          <w:szCs w:val="22"/>
+          <w:lang w:val="es-CR" w:eastAsia="en-US"/>
+          <w14:ligatures w14:val="standardContextual"/>
+        </w:rPr>
+        <w:t xml:space="preserve"> que permiten clasificar los productos en el inventario.</w:t>
+      </w:r>
+    </w:p>
+    <w:p>
+      <w:pPr>
+        <w:spacing w:after="160" w:line="259" w:lineRule="auto"/>
+        <w:rPr>
+          <w:rFonts w:asciiTheme="minorHAnsi" w:eastAsiaTheme="minorHAnsi" w:hAnsiTheme="minorHAnsi" w:cstheme="minorBidi"/>
+          <w:kern w:val="2"/>
+          <w:szCs w:val="22"/>
+          <w:lang w:val="es-CR" w:eastAsia="en-US"/>
+          <w14:ligatures w14:val="standardContextual"/>
+        </w:rPr>
+      </w:pPr>
+      <w:r>
+        <w:rPr>
+          <w:rFonts w:asciiTheme="minorHAnsi" w:eastAsiaTheme="minorHAnsi" w:hAnsiTheme="minorHAnsi" w:cstheme="minorBidi"/>
+          <w:kern w:val="2"/>
+          <w:szCs w:val="22"/>
+          <w:lang w:val="es-CR" w:eastAsia="en-US"/>
+          <w14:ligatures w14:val="standardContextual"/>
+        </w:rPr>
+        <w:t>Este formulario tiene tres columnas:</w:t>
+      </w:r>
+    </w:p>
+    <w:p>
+      <w:pPr>
+        <w:pStyle w:val="ListParagraph"/>
+        <w:numPr>
+          <w:ilvl w:val="0"/>
+          <w:numId w:val="16"/>
+        </w:numPr>
+        <w:spacing w:after="160" w:line="259" w:lineRule="auto"/>
+        <w:rPr>
+          <w:rFonts w:asciiTheme="minorHAnsi" w:eastAsiaTheme="minorHAnsi" w:hAnsiTheme="minorHAnsi" w:cstheme="minorBidi"/>
+          <w:kern w:val="2"/>
+          <w:szCs w:val="22"/>
+          <w:lang w:val="es-CR" w:eastAsia="en-US"/>
+          <w14:ligatures w14:val="standardContextual"/>
+        </w:rPr>
+      </w:pPr>
+      <w:r>
+        <w:rPr>
+          <w:rFonts w:asciiTheme="minorHAnsi" w:eastAsiaTheme="minorHAnsi" w:hAnsiTheme="minorHAnsi" w:cstheme="minorBidi"/>
+          <w:kern w:val="2"/>
+          <w:szCs w:val="22"/>
+          <w:lang w:val="es-CR" w:eastAsia="en-US"/>
+          <w14:ligatures w14:val="standardContextual"/>
+        </w:rPr>
+        <w:t>Categoría</w:t>
+      </w:r>
+      <w:r>
+        <w:rPr>
+          <w:rFonts w:asciiTheme="minorHAnsi" w:eastAsiaTheme="minorHAnsi" w:hAnsiTheme="minorHAnsi" w:cstheme="minorBidi"/>
+          <w:kern w:val="2"/>
+          <w:szCs w:val="22"/>
+          <w:lang w:val="es-CR" w:eastAsia="en-US"/>
+          <w14:ligatures w14:val="standardContextual"/>
+        </w:rPr>
+        <w:t>: Categoría principal.</w:t>
+      </w:r>
+    </w:p>
+    <w:p>
+      <w:pPr>
+        <w:pStyle w:val="ListParagraph"/>
+        <w:numPr>
+          <w:ilvl w:val="0"/>
+          <w:numId w:val="16"/>
+        </w:numPr>
+        <w:spacing w:after="160" w:line="259" w:lineRule="auto"/>
+        <w:rPr>
+          <w:rFonts w:asciiTheme="minorHAnsi" w:eastAsiaTheme="minorHAnsi" w:hAnsiTheme="minorHAnsi" w:cstheme="minorBidi"/>
+          <w:kern w:val="2"/>
+          <w:szCs w:val="22"/>
+          <w:lang w:val="es-CR" w:eastAsia="en-US"/>
+          <w14:ligatures w14:val="standardContextual"/>
+        </w:rPr>
+      </w:pPr>
+      <w:proofErr w:type="gramStart"/>
+      <w:r>
+        <w:rPr>
+          <w:rFonts w:asciiTheme="minorHAnsi" w:eastAsiaTheme="minorHAnsi" w:hAnsiTheme="minorHAnsi" w:cstheme="minorBidi"/>
+          <w:kern w:val="2"/>
+          <w:szCs w:val="22"/>
+          <w:lang w:val="es-CR" w:eastAsia="en-US"/>
+          <w14:ligatures w14:val="standardContextual"/>
+        </w:rPr>
+        <w:t>Sub</w:t>
+      </w:r>
+      <w:r>
+        <w:rPr>
+          <w:rFonts w:asciiTheme="minorHAnsi" w:eastAsiaTheme="minorHAnsi" w:hAnsiTheme="minorHAnsi" w:cstheme="minorBidi"/>
+          <w:kern w:val="2"/>
+          <w:szCs w:val="22"/>
+          <w:lang w:val="es-CR" w:eastAsia="en-US"/>
+          <w14:ligatures w14:val="standardContextual"/>
+        </w:rPr>
+        <w:t xml:space="preserve"> c</w:t>
+      </w:r>
+      <w:r>
+        <w:rPr>
+          <w:rFonts w:asciiTheme="minorHAnsi" w:eastAsiaTheme="minorHAnsi" w:hAnsiTheme="minorHAnsi" w:cstheme="minorBidi"/>
+          <w:kern w:val="2"/>
+          <w:szCs w:val="22"/>
+          <w:lang w:val="es-CR" w:eastAsia="en-US"/>
+          <w14:ligatures w14:val="standardContextual"/>
+        </w:rPr>
+        <w:t>ategor</w:t>
+      </w:r>
+      <w:r>
+        <w:rPr>
+          <w:rFonts w:asciiTheme="minorHAnsi" w:eastAsiaTheme="minorHAnsi" w:hAnsiTheme="minorHAnsi" w:cstheme="minorBidi"/>
+          <w:kern w:val="2"/>
+          <w:szCs w:val="22"/>
+          <w:lang w:val="es-CR" w:eastAsia="en-US"/>
+          <w14:ligatures w14:val="standardContextual"/>
+        </w:rPr>
+        <w:t>í</w:t>
+      </w:r>
+      <w:r>
+        <w:rPr>
+          <w:rFonts w:asciiTheme="minorHAnsi" w:eastAsiaTheme="minorHAnsi" w:hAnsiTheme="minorHAnsi" w:cstheme="minorBidi"/>
+          <w:kern w:val="2"/>
+          <w:szCs w:val="22"/>
+          <w:lang w:val="es-CR" w:eastAsia="en-US"/>
+          <w14:ligatures w14:val="standardContextual"/>
+        </w:rPr>
+        <w:t>a</w:t>
+      </w:r>
+      <w:proofErr w:type="gramEnd"/>
+      <w:r>
+        <w:rPr>
+          <w:rFonts w:asciiTheme="minorHAnsi" w:eastAsiaTheme="minorHAnsi" w:hAnsiTheme="minorHAnsi" w:cstheme="minorBidi"/>
+          <w:kern w:val="2"/>
+          <w:szCs w:val="22"/>
+          <w:lang w:val="es-CR" w:eastAsia="en-US"/>
+          <w14:ligatures w14:val="standardContextual"/>
+        </w:rPr>
+        <w:t>: categoría nivel 2</w:t>
+      </w:r>
+    </w:p>
+    <w:p>
+      <w:pPr>
+        <w:pStyle w:val="ListParagraph"/>
+        <w:numPr>
+          <w:ilvl w:val="0"/>
+          <w:numId w:val="16"/>
+        </w:numPr>
+        <w:spacing w:after="160" w:line="259" w:lineRule="auto"/>
+        <w:rPr>
+          <w:rFonts w:asciiTheme="minorHAnsi" w:eastAsiaTheme="minorHAnsi" w:hAnsiTheme="minorHAnsi" w:cstheme="minorBidi"/>
+          <w:kern w:val="2"/>
+          <w:szCs w:val="22"/>
+          <w:lang w:val="es-CR" w:eastAsia="en-US"/>
+          <w14:ligatures w14:val="standardContextual"/>
+        </w:rPr>
+      </w:pPr>
+      <w:r>
+        <w:rPr>
+          <w:rFonts w:asciiTheme="minorHAnsi" w:eastAsiaTheme="minorHAnsi" w:hAnsiTheme="minorHAnsi" w:cstheme="minorBidi"/>
+          <w:kern w:val="2"/>
+          <w:szCs w:val="22"/>
+          <w:lang w:val="es-CR" w:eastAsia="en-US"/>
+          <w14:ligatures w14:val="standardContextual"/>
+        </w:rPr>
+        <w:t>Descripción</w:t>
+      </w:r>
+      <w:r>
+        <w:rPr>
+          <w:rFonts w:asciiTheme="minorHAnsi" w:eastAsiaTheme="minorHAnsi" w:hAnsiTheme="minorHAnsi" w:cstheme="minorBidi"/>
+          <w:kern w:val="2"/>
+          <w:szCs w:val="22"/>
+          <w:lang w:val="es-CR" w:eastAsia="en-US"/>
+          <w14:ligatures w14:val="standardContextual"/>
+        </w:rPr>
+        <w:t>: categoría nivel 3</w:t>
+      </w:r>
+    </w:p>
+    <w:p>
+      <w:pPr>
+        <w:spacing w:after="160" w:line="259" w:lineRule="auto"/>
+        <w:rPr>
+          <w:rFonts w:asciiTheme="minorHAnsi" w:eastAsiaTheme="minorHAnsi" w:hAnsiTheme="minorHAnsi" w:cstheme="minorBidi"/>
+          <w:kern w:val="2"/>
+          <w:szCs w:val="22"/>
+          <w:lang w:val="es-CR" w:eastAsia="en-US"/>
+          <w14:ligatures w14:val="standardContextual"/>
+        </w:rPr>
+      </w:pPr>
+      <w:r>
+        <w:rPr>
+          <w:rFonts w:asciiTheme="minorHAnsi" w:eastAsiaTheme="minorHAnsi" w:hAnsiTheme="minorHAnsi" w:cstheme="minorBidi"/>
+          <w:kern w:val="2"/>
+          <w:szCs w:val="22"/>
+          <w:lang w:val="es-CR" w:eastAsia="en-US"/>
+          <w14:ligatures w14:val="standardContextual"/>
+        </w:rPr>
+        <w:t>Cada columna funciona de la siguiente forma</w:t>
+      </w:r>
+    </w:p>
+    <w:p>
+      <w:pPr>
+        <w:spacing w:after="160" w:line="259" w:lineRule="auto"/>
+        <w:rPr>
+          <w:rFonts w:asciiTheme="minorHAnsi" w:eastAsiaTheme="minorHAnsi" w:hAnsiTheme="minorHAnsi" w:cstheme="minorBidi"/>
+          <w:kern w:val="2"/>
+          <w:szCs w:val="22"/>
+          <w:lang w:val="es-CR" w:eastAsia="en-US"/>
+          <w14:ligatures w14:val="standardContextual"/>
+        </w:rPr>
+      </w:pPr>
+      <w:r>
+        <w:rPr>
+          <w:rFonts w:asciiTheme="minorHAnsi" w:eastAsiaTheme="minorHAnsi" w:hAnsiTheme="minorHAnsi" w:cstheme="minorBidi"/>
+          <w:kern w:val="2"/>
+          <w:szCs w:val="22"/>
+          <w:lang w:val="es-CR" w:eastAsia="en-US"/>
+          <w14:ligatures w14:val="standardContextual"/>
+        </w:rPr>
+        <w:t>Explorar categorías</w:t>
+      </w:r>
+    </w:p>
+    <w:p>
+      <w:pPr>
+        <w:pStyle w:val="ListParagraph"/>
+        <w:numPr>
+          <w:ilvl w:val="0"/>
+          <w:numId w:val="17"/>
+        </w:numPr>
+        <w:spacing w:after="160" w:line="259" w:lineRule="auto"/>
+        <w:rPr>
+          <w:rFonts w:asciiTheme="minorHAnsi" w:eastAsiaTheme="minorHAnsi" w:hAnsiTheme="minorHAnsi" w:cstheme="minorBidi"/>
+          <w:kern w:val="2"/>
+          <w:szCs w:val="22"/>
+          <w:lang w:val="es-CR" w:eastAsia="en-US"/>
+          <w14:ligatures w14:val="standardContextual"/>
+        </w:rPr>
+      </w:pPr>
+      <w:r>
+        <w:rPr>
+          <w:rFonts w:asciiTheme="minorHAnsi" w:eastAsiaTheme="minorHAnsi" w:hAnsiTheme="minorHAnsi" w:cstheme="minorBidi"/>
+          <w:kern w:val="2"/>
+          <w:szCs w:val="22"/>
+          <w:lang w:val="es-CR" w:eastAsia="en-US"/>
+          <w14:ligatures w14:val="standardContextual"/>
+        </w:rPr>
+        <w:t>De clic a cualquier categoría.</w:t>
+      </w:r>
+    </w:p>
+    <w:p>
+      <w:pPr>
+        <w:pStyle w:val="ListParagraph"/>
+        <w:numPr>
+          <w:ilvl w:val="0"/>
+          <w:numId w:val="17"/>
+        </w:numPr>
+        <w:spacing w:after="160" w:line="259" w:lineRule="auto"/>
+        <w:rPr>
+          <w:rFonts w:asciiTheme="minorHAnsi" w:eastAsiaTheme="minorHAnsi" w:hAnsiTheme="minorHAnsi" w:cstheme="minorBidi"/>
+          <w:kern w:val="2"/>
+          <w:szCs w:val="22"/>
+          <w:lang w:val="es-CR" w:eastAsia="en-US"/>
+          <w14:ligatures w14:val="standardContextual"/>
+        </w:rPr>
+      </w:pPr>
+      <w:r>
+        <w:rPr>
+          <w:rFonts w:asciiTheme="minorHAnsi" w:eastAsiaTheme="minorHAnsi" w:hAnsiTheme="minorHAnsi" w:cstheme="minorBidi"/>
+          <w:kern w:val="2"/>
+          <w:szCs w:val="22"/>
+          <w:lang w:val="es-CR" w:eastAsia="en-US"/>
+          <w14:ligatures w14:val="standardContextual"/>
+        </w:rPr>
+        <w:t xml:space="preserve">Las </w:t>
+      </w:r>
+      <w:proofErr w:type="gramStart"/>
+      <w:r>
+        <w:rPr>
+          <w:rFonts w:asciiTheme="minorHAnsi" w:eastAsiaTheme="minorHAnsi" w:hAnsiTheme="minorHAnsi" w:cstheme="minorBidi"/>
+          <w:kern w:val="2"/>
+          <w:szCs w:val="22"/>
+          <w:lang w:val="es-CR" w:eastAsia="en-US"/>
+          <w14:ligatures w14:val="standardContextual"/>
+        </w:rPr>
+        <w:t>sub categorías</w:t>
+      </w:r>
+      <w:proofErr w:type="gramEnd"/>
+      <w:r>
+        <w:rPr>
+          <w:rFonts w:asciiTheme="minorHAnsi" w:eastAsiaTheme="minorHAnsi" w:hAnsiTheme="minorHAnsi" w:cstheme="minorBidi"/>
+          <w:kern w:val="2"/>
+          <w:szCs w:val="22"/>
+          <w:lang w:val="es-CR" w:eastAsia="en-US"/>
+          <w14:ligatures w14:val="standardContextual"/>
+        </w:rPr>
+        <w:t xml:space="preserve"> que tiene se van a desplegar.</w:t>
+      </w:r>
+    </w:p>
+    <w:p>
+      <w:pPr>
+        <w:pStyle w:val="ListParagraph"/>
+        <w:numPr>
+          <w:ilvl w:val="0"/>
+          <w:numId w:val="17"/>
+        </w:numPr>
+        <w:spacing w:after="160" w:line="259" w:lineRule="auto"/>
+        <w:rPr>
+          <w:rFonts w:asciiTheme="minorHAnsi" w:eastAsiaTheme="minorHAnsi" w:hAnsiTheme="minorHAnsi" w:cstheme="minorBidi"/>
+          <w:kern w:val="2"/>
+          <w:szCs w:val="22"/>
+          <w:lang w:val="es-CR" w:eastAsia="en-US"/>
+          <w14:ligatures w14:val="standardContextual"/>
+        </w:rPr>
+      </w:pPr>
+      <w:r>
+        <w:rPr>
+          <w:rFonts w:asciiTheme="minorHAnsi" w:eastAsiaTheme="minorHAnsi" w:hAnsiTheme="minorHAnsi" w:cstheme="minorBidi"/>
+          <w:kern w:val="2"/>
+          <w:szCs w:val="22"/>
+          <w:lang w:val="es-CR" w:eastAsia="en-US"/>
+          <w14:ligatures w14:val="standardContextual"/>
+        </w:rPr>
+        <w:t xml:space="preserve">De clic a cualquier </w:t>
+      </w:r>
+      <w:proofErr w:type="gramStart"/>
+      <w:r>
+        <w:rPr>
+          <w:rFonts w:asciiTheme="minorHAnsi" w:eastAsiaTheme="minorHAnsi" w:hAnsiTheme="minorHAnsi" w:cstheme="minorBidi"/>
+          <w:kern w:val="2"/>
+          <w:szCs w:val="22"/>
+          <w:lang w:val="es-CR" w:eastAsia="en-US"/>
+          <w14:ligatures w14:val="standardContextual"/>
+        </w:rPr>
+        <w:t>sub categoría</w:t>
+      </w:r>
+      <w:proofErr w:type="gramEnd"/>
+      <w:r>
+        <w:rPr>
+          <w:rFonts w:asciiTheme="minorHAnsi" w:eastAsiaTheme="minorHAnsi" w:hAnsiTheme="minorHAnsi" w:cstheme="minorBidi"/>
+          <w:kern w:val="2"/>
+          <w:szCs w:val="22"/>
+          <w:lang w:val="es-CR" w:eastAsia="en-US"/>
+          <w14:ligatures w14:val="standardContextual"/>
+        </w:rPr>
+        <w:t xml:space="preserve"> y se desplegarán las categorías nivel 3</w:t>
+      </w:r>
+    </w:p>
+    <w:p>
+      <w:pPr>
+        <w:spacing w:after="160" w:line="259" w:lineRule="auto"/>
+        <w:rPr>
+          <w:rFonts w:asciiTheme="minorHAnsi" w:eastAsiaTheme="minorHAnsi" w:hAnsiTheme="minorHAnsi" w:cstheme="minorBidi"/>
+          <w:kern w:val="2"/>
+          <w:szCs w:val="22"/>
+          <w:lang w:val="es-CR" w:eastAsia="en-US"/>
+          <w14:ligatures w14:val="standardContextual"/>
+        </w:rPr>
+      </w:pPr>
+      <w:r>
+        <w:rPr>
+          <w:rFonts w:asciiTheme="minorHAnsi" w:eastAsiaTheme="minorHAnsi" w:hAnsiTheme="minorHAnsi" w:cstheme="minorBidi"/>
+          <w:kern w:val="2"/>
+          <w:szCs w:val="22"/>
+          <w:lang w:val="es-CR" w:eastAsia="en-US"/>
+          <w14:ligatures w14:val="standardContextual"/>
+        </w:rPr>
+        <w:t>Modificar categorías.</w:t>
+      </w:r>
+    </w:p>
+    <w:p>
+      <w:pPr>
+        <w:pStyle w:val="ListParagraph"/>
+        <w:numPr>
+          <w:ilvl w:val="0"/>
+          <w:numId w:val="18"/>
+        </w:numPr>
+        <w:spacing w:after="160" w:line="259" w:lineRule="auto"/>
+        <w:rPr>
+          <w:rFonts w:asciiTheme="minorHAnsi" w:eastAsiaTheme="minorHAnsi" w:hAnsiTheme="minorHAnsi" w:cstheme="minorBidi"/>
+          <w:kern w:val="2"/>
+          <w:szCs w:val="22"/>
+          <w:lang w:val="es-CR" w:eastAsia="en-US"/>
+          <w14:ligatures w14:val="standardContextual"/>
+        </w:rPr>
+      </w:pPr>
+      <w:r>
+        <w:rPr>
+          <w:rFonts w:asciiTheme="minorHAnsi" w:eastAsiaTheme="minorHAnsi" w:hAnsiTheme="minorHAnsi" w:cstheme="minorBidi"/>
+          <w:kern w:val="2"/>
+          <w:szCs w:val="22"/>
+          <w:lang w:val="es-CR" w:eastAsia="en-US"/>
+          <w14:ligatures w14:val="standardContextual"/>
+        </w:rPr>
+        <w:t>Dé clic a cualquiera de las categorías, categoría nivel 2, 3 y modifique el valor en la celda.</w:t>
+      </w:r>
+    </w:p>
+    <w:p>
+      <w:pPr>
+        <w:spacing w:after="160" w:line="259" w:lineRule="auto"/>
+        <w:rPr>
+          <w:rFonts w:asciiTheme="minorHAnsi" w:eastAsiaTheme="minorHAnsi" w:hAnsiTheme="minorHAnsi" w:cstheme="minorBidi"/>
+          <w:kern w:val="2"/>
+          <w:szCs w:val="22"/>
+          <w:lang w:val="es-CR" w:eastAsia="en-US"/>
+          <w14:ligatures w14:val="standardContextual"/>
+        </w:rPr>
+      </w:pPr>
+      <w:r>
+        <w:rPr>
+          <w:rFonts w:asciiTheme="minorHAnsi" w:eastAsiaTheme="minorHAnsi" w:hAnsiTheme="minorHAnsi" w:cstheme="minorBidi"/>
+          <w:kern w:val="2"/>
+          <w:szCs w:val="22"/>
+          <w:lang w:val="es-CR" w:eastAsia="en-US"/>
+          <w14:ligatures w14:val="standardContextual"/>
+        </w:rPr>
+        <w:t>Agregar categorías.</w:t>
+      </w:r>
+    </w:p>
+    <w:p>
+      <w:pPr>
+        <w:pStyle w:val="ListParagraph"/>
+        <w:numPr>
+          <w:ilvl w:val="0"/>
+          <w:numId w:val="19"/>
+        </w:numPr>
+        <w:spacing w:after="160" w:line="259" w:lineRule="auto"/>
+        <w:rPr>
+          <w:rFonts w:asciiTheme="minorHAnsi" w:eastAsiaTheme="minorHAnsi" w:hAnsiTheme="minorHAnsi" w:cstheme="minorBidi"/>
+          <w:kern w:val="2"/>
+          <w:szCs w:val="22"/>
+          <w:lang w:val="es-CR" w:eastAsia="en-US"/>
+          <w14:ligatures w14:val="standardContextual"/>
+        </w:rPr>
+      </w:pPr>
+      <w:r>
+        <w:rPr>
+          <w:rFonts w:asciiTheme="minorHAnsi" w:eastAsiaTheme="minorHAnsi" w:hAnsiTheme="minorHAnsi" w:cstheme="minorBidi"/>
+          <w:kern w:val="2"/>
+          <w:szCs w:val="22"/>
+          <w:lang w:val="es-CR" w:eastAsia="en-US"/>
+          <w14:ligatures w14:val="standardContextual"/>
+        </w:rPr>
+        <w:t>Dé clic a cualquier celda en blanco e ingrese un valor.</w:t>
+      </w:r>
+    </w:p>
+    <w:p>
+      <w:pPr>
+        <w:spacing w:after="160" w:line="259" w:lineRule="auto"/>
+        <w:rPr>
+          <w:rFonts w:asciiTheme="minorHAnsi" w:eastAsiaTheme="minorHAnsi" w:hAnsiTheme="minorHAnsi" w:cstheme="minorBidi"/>
+          <w:kern w:val="2"/>
+          <w:szCs w:val="22"/>
+          <w:lang w:val="es-CR" w:eastAsia="en-US"/>
+          <w14:ligatures w14:val="standardContextual"/>
+        </w:rPr>
+      </w:pPr>
+      <w:r>
+        <w:rPr>
+          <w:rFonts w:asciiTheme="minorHAnsi" w:eastAsiaTheme="minorHAnsi" w:hAnsiTheme="minorHAnsi" w:cstheme="minorBidi"/>
+          <w:kern w:val="2"/>
+          <w:szCs w:val="22"/>
+          <w:lang w:val="es-CR" w:eastAsia="en-US"/>
+          <w14:ligatures w14:val="standardContextual"/>
+        </w:rPr>
+        <w:t>Eliminar categorías.</w:t>
+      </w:r>
+    </w:p>
+    <w:p>
+      <w:pPr>
+        <w:pStyle w:val="ListParagraph"/>
+        <w:numPr>
+          <w:ilvl w:val="0"/>
+          <w:numId w:val="20"/>
+        </w:numPr>
+        <w:spacing w:after="160" w:line="259" w:lineRule="auto"/>
+        <w:rPr>
+          <w:rFonts w:asciiTheme="minorHAnsi" w:eastAsiaTheme="minorHAnsi" w:hAnsiTheme="minorHAnsi" w:cstheme="minorBidi"/>
+          <w:kern w:val="2"/>
+          <w:szCs w:val="22"/>
+          <w:lang w:val="es-CR" w:eastAsia="en-US"/>
+          <w14:ligatures w14:val="standardContextual"/>
+        </w:rPr>
+      </w:pPr>
+      <w:r>
+        <w:rPr>
+          <w:rFonts w:asciiTheme="minorHAnsi" w:eastAsiaTheme="minorHAnsi" w:hAnsiTheme="minorHAnsi" w:cstheme="minorBidi"/>
+          <w:kern w:val="2"/>
+          <w:szCs w:val="22"/>
+          <w:lang w:val="es-CR" w:eastAsia="en-US"/>
+          <w14:ligatures w14:val="standardContextual"/>
+        </w:rPr>
+        <w:t>Seleccione una línea y borre el valor en la celda.</w:t>
+      </w:r>
+    </w:p>
+    <w:p>
+      <w:pPr>
+        <w:spacing w:after="160" w:line="259" w:lineRule="auto"/>
+        <w:jc w:val="center"/>
+        <w:rPr>
+          <w:rFonts w:asciiTheme="minorHAnsi" w:eastAsiaTheme="minorHAnsi" w:hAnsiTheme="minorHAnsi" w:cstheme="minorBidi"/>
+          <w:kern w:val="2"/>
+          <w:szCs w:val="22"/>
+          <w:lang w:val="es-CR" w:eastAsia="en-US"/>
+          <w14:ligatures w14:val="standardContextual"/>
+        </w:rPr>
+      </w:pPr>
+      <w:r>
+        <w:rPr>
+          <w:noProof/>
+        </w:rPr>
+        <w:drawing>
+          <wp:inline distT="0" distB="0" distL="0" distR="0" wp14:anchorId="289FAD45" wp14:editId="66452668">
+            <wp:extent cx="4012065" cy="2729023"/>
+            <wp:effectExtent l="0" t="0" r="7620" b="0"/>
+            <wp:docPr id="3" name="Picture 3"/>
+            <wp:cNvGraphicFramePr>
+              <a:graphicFrameLocks xmlns:a="http://schemas.openxmlformats.org/drawingml/2006/main" noChangeAspect="1"/>
+            </wp:cNvGraphicFramePr>
+            <a:graphic xmlns:a="http://schemas.openxmlformats.org/drawingml/2006/main">
+              <a:graphicData uri="http://schemas.openxmlformats.org/drawingml/2006/picture">
+                <pic:pic xmlns:pic="http://schemas.openxmlformats.org/drawingml/2006/picture">
+                  <pic:nvPicPr>
+                    <pic:cNvPr id="1" name=""/>
+                    <pic:cNvPicPr/>
+                  </pic:nvPicPr>
+                  <pic:blipFill>
+                    <a:blip r:embed="rId39"/>
+                    <a:stretch>
+                      <a:fillRect/>
+                    </a:stretch>
+                  </pic:blipFill>
+                  <pic:spPr>
+                    <a:xfrm>
+                      <a:off x="0" y="0"/>
                       <a:ext cx="4017880" cy="2732979"/>
                     </a:xfrm>
                     <a:prstGeom prst="rect">
@@ -10122,6 +10211,7 @@
         <w:rPr>
           <w:lang w:eastAsia="en-US"/>
         </w:rPr>
+        <w:lastRenderedPageBreak/>
         <w:t>Inventario</w:t>
       </w:r>
       <w:bookmarkEnd w:id="27"/>
@@ -10251,7 +10341,7 @@
           <w:u w:val="single"/>
           <w:lang w:eastAsia="en-US"/>
         </w:rPr>
-        <w:instrText xml:space="preserve"> REF _Ref181891331 \h </w:instrText>
+        <w:instrText xml:space="preserve"> REF _Ref181891331 \h  \* MERGEFORMAT </w:instrText>
       </w:r>
       <w:r>
         <w:rPr>
@@ -10261,16 +10351,6 @@
           <w:u w:val="single"/>
           <w:lang w:eastAsia="en-US"/>
         </w:rPr>
-      </w:r>
-      <w:r>
-        <w:rPr>
-          <w:i/>
-          <w:iCs/>
-          <w:color w:val="0070C0"/>
-          <w:u w:val="single"/>
-          <w:lang w:eastAsia="en-US"/>
-        </w:rPr>
-        <w:instrText xml:space="preserve"> \* MERGEFORMAT </w:instrText>
       </w:r>
       <w:r>
         <w:rPr>
@@ -10364,7 +10444,7 @@
                     <pic:cNvPicPr/>
                   </pic:nvPicPr>
                   <pic:blipFill>
-                    <a:blip r:embed="rId39">
+                    <a:blip r:embed="rId40">
                       <a:extLst>
                         <a:ext uri="{28A0092B-C50C-407E-A947-70E740481C1C}">
                           <a14:useLocalDpi xmlns:a14="http://schemas.microsoft.com/office/drawing/2010/main" val="0"/>
@@ -10424,13 +10504,7 @@
         <w:rPr>
           <w:lang w:eastAsia="en-US"/>
         </w:rPr>
-        <w:t>El formulario también ofrece agregar nuevos productos. De clic en el botón “ingresar producto”.</w:t>
-      </w:r>
-      <w:r>
-        <w:rPr>
-          <w:lang w:eastAsia="en-US"/>
-        </w:rPr>
-        <w:t xml:space="preserve"> Ver sección </w:t>
+        <w:t xml:space="preserve">El formulario también ofrece agregar nuevos productos. De clic en el botón “ingresar producto”. Ver sección </w:t>
       </w:r>
       <w:r>
         <w:rPr>
@@ -10450,7 +10524,7 @@
           <w:u w:val="single"/>
           <w:lang w:eastAsia="en-US"/>
         </w:rPr>
-        <w:instrText xml:space="preserve"> REF _Ref181891331 \h </w:instrText>
+        <w:instrText xml:space="preserve"> REF _Ref181891331 \h  \* MERGEFORMAT </w:instrText>
       </w:r>
       <w:r>
         <w:rPr>
@@ -10460,16 +10534,6 @@
           <w:u w:val="single"/>
           <w:lang w:eastAsia="en-US"/>
         </w:rPr>
-      </w:r>
-      <w:r>
-        <w:rPr>
-          <w:i/>
-          <w:iCs/>
-          <w:color w:val="0070C0"/>
-          <w:u w:val="single"/>
-          <w:lang w:eastAsia="en-US"/>
-        </w:rPr>
-        <w:instrText xml:space="preserve"> \* MERGEFORMAT </w:instrText>
       </w:r>
       <w:r>
         <w:rPr>
@@ -10573,130 +10637,6 @@
             <wp:extent cx="5972810" cy="2899410"/>
             <wp:effectExtent l="0" t="0" r="8890" b="0"/>
             <wp:docPr id="5" name="Picture 5"/>
-            <wp:cNvGraphicFramePr>
-              <a:graphicFrameLocks xmlns:a="http://schemas.openxmlformats.org/drawingml/2006/main" noChangeAspect="1"/>
-            </wp:cNvGraphicFramePr>
-            <a:graphic xmlns:a="http://schemas.openxmlformats.org/drawingml/2006/main">
-              <a:graphicData uri="http://schemas.openxmlformats.org/drawingml/2006/picture">
-                <pic:pic xmlns:pic="http://schemas.openxmlformats.org/drawingml/2006/picture">
-                  <pic:nvPicPr>
-                    <pic:cNvPr id="1" name=""/>
-                    <pic:cNvPicPr/>
-                  </pic:nvPicPr>
-                  <pic:blipFill>
-                    <a:blip r:embed="rId40"/>
-                    <a:stretch>
-                      <a:fillRect/>
-                    </a:stretch>
-                  </pic:blipFill>
-                  <pic:spPr>
-                    <a:xfrm>
-                      <a:off x="0" y="0"/>
-                      <a:ext cx="5972810" cy="2899410"/>
-                    </a:xfrm>
-                    <a:prstGeom prst="rect">
-                      <a:avLst/>
-                    </a:prstGeom>
-                  </pic:spPr>
-                </pic:pic>
-              </a:graphicData>
-            </a:graphic>
-          </wp:inline>
-        </w:drawing>
-      </w:r>
-    </w:p>
-    <w:p>
-      <w:pPr>
-        <w:rPr>
-          <w:lang w:eastAsia="en-US"/>
-        </w:rPr>
-      </w:pPr>
-    </w:p>
-    <w:p>
-      <w:pPr>
-        <w:rPr>
-          <w:lang w:eastAsia="en-US"/>
-        </w:rPr>
-      </w:pPr>
-    </w:p>
-    <w:p>
-      <w:pPr>
-        <w:pStyle w:val="Heading2"/>
-        <w:spacing w:before="0" w:after="0"/>
-        <w:rPr>
-          <w:lang w:val="es-ES"/>
-        </w:rPr>
-      </w:pPr>
-      <w:bookmarkStart w:id="31" w:name="_Toc181897133"/>
-      <w:r>
-        <w:rPr>
-          <w:lang w:val="es-ES"/>
-        </w:rPr>
-        <w:t xml:space="preserve">5.4 </w:t>
-      </w:r>
-      <w:r>
-        <w:rPr>
-          <w:lang w:val="es-ES"/>
-        </w:rPr>
-        <w:t>Reporte detallado</w:t>
-      </w:r>
-      <w:bookmarkEnd w:id="31"/>
-    </w:p>
-    <w:p>
-      <w:pPr>
-        <w:rPr>
-          <w:lang w:eastAsia="en-US"/>
-        </w:rPr>
-      </w:pPr>
-      <w:r>
-        <w:rPr>
-          <w:lang w:eastAsia="en-US"/>
-        </w:rPr>
-        <w:t xml:space="preserve">El reporte detallado, muestra una lista completa en formato </w:t>
-      </w:r>
-      <w:proofErr w:type="spellStart"/>
-      <w:r>
-        <w:rPr>
-          <w:lang w:eastAsia="en-US"/>
-        </w:rPr>
-        <w:t>pdf</w:t>
-      </w:r>
-      <w:proofErr w:type="spellEnd"/>
-      <w:r>
-        <w:rPr>
-          <w:lang w:eastAsia="en-US"/>
-        </w:rPr>
-        <w:t>, segmentado por almacén y categorías y listo para imprimir (si fuese ne</w:t>
-      </w:r>
-      <w:r>
-        <w:rPr>
-          <w:lang w:eastAsia="en-US"/>
-        </w:rPr>
-        <w:t>c</w:t>
-      </w:r>
-      <w:r>
-        <w:rPr>
-          <w:lang w:eastAsia="en-US"/>
-        </w:rPr>
-        <w:t>esario)</w:t>
-      </w:r>
-    </w:p>
-    <w:p>
-      <w:pPr>
-        <w:jc w:val="center"/>
-        <w:rPr>
-          <w:lang w:eastAsia="en-US"/>
-        </w:rPr>
-      </w:pPr>
-      <w:r>
-        <w:rPr>
-          <w:noProof/>
-        </w:rPr>
-        <w:drawing>
-          <wp:inline distT="0" distB="0" distL="0" distR="0" wp14:anchorId="2CB2AA76" wp14:editId="5D422910">
-            <wp:extent cx="1952300" cy="2204484"/>
-            <wp:effectExtent l="0" t="0" r="0" b="5715"/>
-            <wp:docPr id="6" name="Picture 6"/>
             <wp:cNvGraphicFramePr>
               <a:graphicFrameLocks xmlns:a="http://schemas.openxmlformats.org/drawingml/2006/main" noChangeAspect="1"/>
             </wp:cNvGraphicFramePr>
@@ -10716,7 +10656,7 @@
                   <pic:spPr>
                     <a:xfrm>
                       <a:off x="0" y="0"/>
-                      <a:ext cx="1955181" cy="2207738"/>
+                      <a:ext cx="5972810" cy="2899410"/>
                     </a:xfrm>
                     <a:prstGeom prst="rect">
                       <a:avLst/>
@@ -10738,134 +10678,64 @@
     </w:p>
     <w:p>
       <w:pPr>
-        <w:pStyle w:val="Heading1"/>
-        <w:rPr>
-          <w:lang w:eastAsia="en-US"/>
-        </w:rPr>
-      </w:pPr>
-      <w:bookmarkStart w:id="32" w:name="_Toc181897134"/>
-      <w:r>
-        <w:rPr>
-          <w:lang w:eastAsia="en-US"/>
-        </w:rPr>
-        <w:t>Ventas</w:t>
-      </w:r>
-      <w:bookmarkEnd w:id="32"/>
-    </w:p>
-    <w:p>
-      <w:pPr>
-        <w:rPr>
-          <w:lang w:eastAsia="en-US"/>
-        </w:rPr>
-      </w:pPr>
-      <w:r>
-        <w:rPr>
-          <w:lang w:eastAsia="en-US"/>
-        </w:rPr>
-        <w:t xml:space="preserve">Muestra un listado con las ordenes de ventas, </w:t>
-      </w:r>
-      <w:r>
-        <w:rPr>
-          <w:lang w:eastAsia="en-US"/>
-        </w:rPr>
-        <w:t>las columnas azules</w:t>
-      </w:r>
-      <w:r>
-        <w:rPr>
-          <w:lang w:eastAsia="en-US"/>
-        </w:rPr>
-        <w:t xml:space="preserve"> son enlaces a formularios y reportes.</w:t>
-      </w:r>
-    </w:p>
-    <w:p>
-      <w:pPr>
-        <w:rPr>
-          <w:lang w:eastAsia="en-US"/>
-        </w:rPr>
-      </w:pPr>
-      <w:r>
-        <w:rPr>
-          <w:lang w:eastAsia="en-US"/>
-        </w:rPr>
-        <w:t>La columna No.</w:t>
-      </w:r>
-      <w:r>
-        <w:rPr>
-          <w:lang w:eastAsia="en-US"/>
-        </w:rPr>
-        <w:t xml:space="preserve"> Despliega el formulario para editar la orden, ver sección: </w:t>
-      </w:r>
-      <w:r>
-        <w:rPr>
-          <w:i/>
-          <w:iCs/>
-          <w:color w:val="0070C0"/>
-          <w:u w:val="single"/>
-          <w:lang w:eastAsia="en-US"/>
-        </w:rPr>
-        <w:fldChar w:fldCharType="begin"/>
-      </w:r>
-      <w:r>
-        <w:rPr>
-          <w:i/>
-          <w:iCs/>
-          <w:color w:val="0070C0"/>
-          <w:u w:val="single"/>
-          <w:lang w:eastAsia="en-US"/>
-        </w:rPr>
-        <w:instrText xml:space="preserve"> REF _Ref181894408 \h </w:instrText>
-      </w:r>
-      <w:r>
-        <w:rPr>
-          <w:i/>
-          <w:iCs/>
-          <w:color w:val="0070C0"/>
-          <w:u w:val="single"/>
-          <w:lang w:eastAsia="en-US"/>
-        </w:rPr>
-      </w:r>
-      <w:r>
-        <w:rPr>
-          <w:i/>
-          <w:iCs/>
-          <w:color w:val="0070C0"/>
-          <w:u w:val="single"/>
-          <w:lang w:eastAsia="en-US"/>
-        </w:rPr>
-        <w:instrText xml:space="preserve"> \* MERGEFORMAT </w:instrText>
-      </w:r>
-      <w:r>
-        <w:rPr>
-          <w:i/>
-          <w:iCs/>
-          <w:color w:val="0070C0"/>
-          <w:u w:val="single"/>
-          <w:lang w:eastAsia="en-US"/>
-        </w:rPr>
-        <w:fldChar w:fldCharType="separate"/>
-      </w:r>
-      <w:r>
-        <w:rPr>
-          <w:i/>
-          <w:iCs/>
-          <w:color w:val="0070C0"/>
-          <w:u w:val="single"/>
-        </w:rPr>
-        <w:t>4.5 Ingresar venta</w:t>
-      </w:r>
-      <w:r>
-        <w:rPr>
-          <w:i/>
-          <w:iCs/>
-          <w:color w:val="0070C0"/>
-          <w:u w:val="single"/>
-          <w:lang w:eastAsia="en-US"/>
-        </w:rPr>
-        <w:fldChar w:fldCharType="end"/>
-      </w:r>
-    </w:p>
-    <w:p>
-      <w:pPr>
+        <w:rPr>
+          <w:lang w:eastAsia="en-US"/>
+        </w:rPr>
+      </w:pPr>
+    </w:p>
+    <w:p>
+      <w:pPr>
+        <w:pStyle w:val="Heading2"/>
+        <w:spacing w:before="0" w:after="0"/>
+        <w:rPr>
+          <w:lang w:val="es-ES"/>
+        </w:rPr>
+      </w:pPr>
+      <w:bookmarkStart w:id="31" w:name="_Toc181897133"/>
+      <w:r>
+        <w:rPr>
+          <w:lang w:val="es-ES"/>
+        </w:rPr>
+        <w:t xml:space="preserve">5.4 </w:t>
+      </w:r>
+      <w:r>
+        <w:rPr>
+          <w:lang w:val="es-ES"/>
+        </w:rPr>
+        <w:t>Reporte detallado</w:t>
+      </w:r>
+      <w:bookmarkEnd w:id="31"/>
+    </w:p>
+    <w:p>
+      <w:pPr>
+        <w:rPr>
+          <w:lang w:eastAsia="en-US"/>
+        </w:rPr>
+      </w:pPr>
+      <w:r>
+        <w:rPr>
+          <w:lang w:eastAsia="en-US"/>
+        </w:rPr>
+        <w:t xml:space="preserve">El reporte detallado, muestra una lista completa en formato </w:t>
+      </w:r>
+      <w:proofErr w:type="spellStart"/>
+      <w:r>
+        <w:rPr>
+          <w:lang w:eastAsia="en-US"/>
+        </w:rPr>
+        <w:t>pdf</w:t>
+      </w:r>
+      <w:proofErr w:type="spellEnd"/>
+      <w:r>
+        <w:rPr>
+          <w:lang w:eastAsia="en-US"/>
+        </w:rPr>
+        <w:t>, segmentado por almacén y categorías y listo para imprimir (si fuese necesario)</w:t>
+      </w:r>
+    </w:p>
+    <w:p>
+      <w:pPr>
+        <w:jc w:val="center"/>
         <w:rPr>
           <w:lang w:eastAsia="en-US"/>
         </w:rPr>
@@ -10874,12 +10744,11 @@
         <w:rPr>
           <w:noProof/>
         </w:rPr>
-        <w:lastRenderedPageBreak/>
         <w:drawing>
-          <wp:inline distT="0" distB="0" distL="0" distR="0" wp14:anchorId="026ABBA6" wp14:editId="0D476DCC">
-            <wp:extent cx="5972810" cy="4156075"/>
-            <wp:effectExtent l="0" t="0" r="8890" b="0"/>
-            <wp:docPr id="7" name="Picture 7"/>
+          <wp:inline distT="0" distB="0" distL="0" distR="0" wp14:anchorId="2CB2AA76" wp14:editId="5D422910">
+            <wp:extent cx="1952300" cy="2204484"/>
+            <wp:effectExtent l="0" t="0" r="0" b="5715"/>
+            <wp:docPr id="6" name="Picture 6"/>
             <wp:cNvGraphicFramePr>
               <a:graphicFrameLocks xmlns:a="http://schemas.openxmlformats.org/drawingml/2006/main" noChangeAspect="1"/>
             </wp:cNvGraphicFramePr>
@@ -10899,7 +10768,7 @@
                   <pic:spPr>
                     <a:xfrm>
                       <a:off x="0" y="0"/>
-                      <a:ext cx="5972810" cy="4156075"/>
+                      <a:ext cx="1955181" cy="2207738"/>
                     </a:xfrm>
                     <a:prstGeom prst="rect">
                       <a:avLst/>
@@ -10914,82 +10783,131 @@
     </w:p>
     <w:p>
       <w:pPr>
-        <w:pStyle w:val="Heading2"/>
-        <w:spacing w:before="0" w:after="0"/>
-        <w:rPr>
-          <w:lang w:val="es-ES"/>
-        </w:rPr>
-      </w:pPr>
-      <w:bookmarkStart w:id="33" w:name="_Toc181897135"/>
-      <w:r>
-        <w:rPr>
-          <w:lang w:val="es-ES"/>
-        </w:rPr>
-        <w:t xml:space="preserve">6.1 </w:t>
-      </w:r>
-      <w:r>
-        <w:rPr>
-          <w:lang w:val="es-ES"/>
-        </w:rPr>
-        <w:t>Órdenes</w:t>
-      </w:r>
-      <w:r>
-        <w:rPr>
-          <w:lang w:val="es-ES"/>
-        </w:rPr>
-        <w:t xml:space="preserve"> de venta</w:t>
-      </w:r>
-      <w:bookmarkEnd w:id="33"/>
-    </w:p>
-    <w:p>
-      <w:pPr>
-        <w:rPr>
-          <w:lang w:eastAsia="en-US"/>
-        </w:rPr>
-      </w:pPr>
-      <w:r>
-        <w:rPr>
-          <w:lang w:eastAsia="en-US"/>
-        </w:rPr>
-        <w:t xml:space="preserve">Al dar doble clic en la celda, </w:t>
-      </w:r>
-      <w:r>
-        <w:rPr>
-          <w:lang w:eastAsia="en-US"/>
-        </w:rPr>
-        <w:t xml:space="preserve">se despliega la factura/proforma </w:t>
-      </w:r>
-      <w:r>
-        <w:rPr>
-          <w:lang w:eastAsia="en-US"/>
-        </w:rPr>
-        <w:t xml:space="preserve">para imprimir en formato </w:t>
-      </w:r>
-      <w:proofErr w:type="spellStart"/>
-      <w:r>
-        <w:rPr>
-          <w:lang w:eastAsia="en-US"/>
-        </w:rPr>
-        <w:t>pdf</w:t>
-      </w:r>
-      <w:proofErr w:type="spellEnd"/>
-      <w:r>
-        <w:rPr>
-          <w:lang w:eastAsia="en-US"/>
-        </w:rPr>
-        <w:t>:</w:t>
-      </w:r>
-    </w:p>
-    <w:p>
-      <w:pPr>
-        <w:rPr>
-          <w:lang w:eastAsia="en-US"/>
-        </w:rPr>
-      </w:pPr>
-    </w:p>
-    <w:p>
-      <w:pPr>
-        <w:jc w:val="center"/>
+        <w:rPr>
+          <w:lang w:eastAsia="en-US"/>
+        </w:rPr>
+      </w:pPr>
+    </w:p>
+    <w:p>
+      <w:pPr>
+        <w:pStyle w:val="Heading1"/>
+        <w:rPr>
+          <w:lang w:eastAsia="en-US"/>
+        </w:rPr>
+      </w:pPr>
+      <w:bookmarkStart w:id="32" w:name="_Toc181897134"/>
+      <w:r>
+        <w:rPr>
+          <w:lang w:eastAsia="en-US"/>
+        </w:rPr>
+        <w:t>Ventas</w:t>
+      </w:r>
+      <w:bookmarkEnd w:id="32"/>
+    </w:p>
+    <w:p>
+      <w:pPr>
+        <w:rPr>
+          <w:lang w:eastAsia="en-US"/>
+        </w:rPr>
+      </w:pPr>
+      <w:r>
+        <w:rPr>
+          <w:lang w:eastAsia="en-US"/>
+        </w:rPr>
+        <w:t xml:space="preserve">Muestra un listado con las ordenes de ventas, </w:t>
+      </w:r>
+      <w:r>
+        <w:rPr>
+          <w:lang w:eastAsia="en-US"/>
+        </w:rPr>
+        <w:t>las columnas azules</w:t>
+      </w:r>
+      <w:r>
+        <w:rPr>
+          <w:lang w:eastAsia="en-US"/>
+        </w:rPr>
+        <w:t xml:space="preserve"> son enlaces a formularios y reportes.</w:t>
+      </w:r>
+    </w:p>
+    <w:p>
+      <w:pPr>
+        <w:rPr>
+          <w:lang w:eastAsia="en-US"/>
+        </w:rPr>
+      </w:pPr>
+      <w:r>
+        <w:rPr>
+          <w:lang w:eastAsia="en-US"/>
+        </w:rPr>
+        <w:t>La columna No.</w:t>
+      </w:r>
+      <w:r>
+        <w:rPr>
+          <w:lang w:eastAsia="en-US"/>
+        </w:rPr>
+        <w:t xml:space="preserve"> Despliega el formulario para editar la orden, ver sección: </w:t>
+      </w:r>
+      <w:r>
+        <w:rPr>
+          <w:i/>
+          <w:iCs/>
+          <w:color w:val="0070C0"/>
+          <w:u w:val="single"/>
+          <w:lang w:eastAsia="en-US"/>
+        </w:rPr>
+        <w:fldChar w:fldCharType="begin"/>
+      </w:r>
+      <w:r>
+        <w:rPr>
+          <w:i/>
+          <w:iCs/>
+          <w:color w:val="0070C0"/>
+          <w:u w:val="single"/>
+          <w:lang w:eastAsia="en-US"/>
+        </w:rPr>
+        <w:instrText xml:space="preserve"> REF _Ref181894408 \h  \* MERGEFORMAT </w:instrText>
+      </w:r>
+      <w:r>
+        <w:rPr>
+          <w:i/>
+          <w:iCs/>
+          <w:color w:val="0070C0"/>
+          <w:u w:val="single"/>
+          <w:lang w:eastAsia="en-US"/>
+        </w:rPr>
+      </w:r>
+      <w:r>
+        <w:rPr>
+          <w:i/>
+          <w:iCs/>
+          <w:color w:val="0070C0"/>
+          <w:u w:val="single"/>
+          <w:lang w:eastAsia="en-US"/>
+        </w:rPr>
+        <w:fldChar w:fldCharType="separate"/>
+      </w:r>
+      <w:r>
+        <w:rPr>
+          <w:i/>
+          <w:iCs/>
+          <w:color w:val="0070C0"/>
+          <w:u w:val="single"/>
+        </w:rPr>
+        <w:t>4.5 Ingresar venta</w:t>
+      </w:r>
+      <w:r>
+        <w:rPr>
+          <w:i/>
+          <w:iCs/>
+          <w:color w:val="0070C0"/>
+          <w:u w:val="single"/>
+          <w:lang w:eastAsia="en-US"/>
+        </w:rPr>
+        <w:fldChar w:fldCharType="end"/>
+      </w:r>
+    </w:p>
+    <w:p>
+      <w:pPr>
         <w:rPr>
           <w:lang w:eastAsia="en-US"/>
         </w:rPr>
@@ -10998,11 +10916,12 @@
         <w:rPr>
           <w:noProof/>
         </w:rPr>
+        <w:lastRenderedPageBreak/>
         <w:drawing>
-          <wp:inline distT="0" distB="0" distL="0" distR="0" wp14:anchorId="384CDF9E" wp14:editId="15D01ECE">
-            <wp:extent cx="2700670" cy="1787335"/>
-            <wp:effectExtent l="0" t="0" r="4445" b="3810"/>
-            <wp:docPr id="8" name="Picture 8"/>
+          <wp:inline distT="0" distB="0" distL="0" distR="0" wp14:anchorId="026ABBA6" wp14:editId="0D476DCC">
+            <wp:extent cx="5972810" cy="4156075"/>
+            <wp:effectExtent l="0" t="0" r="8890" b="0"/>
+            <wp:docPr id="7" name="Picture 7"/>
             <wp:cNvGraphicFramePr>
               <a:graphicFrameLocks xmlns:a="http://schemas.openxmlformats.org/drawingml/2006/main" noChangeAspect="1"/>
             </wp:cNvGraphicFramePr>
@@ -11022,7 +10941,7 @@
                   <pic:spPr>
                     <a:xfrm>
                       <a:off x="0" y="0"/>
-                      <a:ext cx="2708383" cy="1792439"/>
+                      <a:ext cx="5972810" cy="4156075"/>
                     </a:xfrm>
                     <a:prstGeom prst="rect">
                       <a:avLst/>
@@ -11037,55 +10956,95 @@
     </w:p>
     <w:p>
       <w:pPr>
-        <w:rPr>
-          <w:lang w:eastAsia="en-US"/>
-        </w:rPr>
-      </w:pPr>
-    </w:p>
-    <w:p>
-      <w:pPr>
         <w:pStyle w:val="Heading2"/>
         <w:spacing w:before="0" w:after="0"/>
         <w:rPr>
           <w:lang w:val="es-ES"/>
         </w:rPr>
       </w:pPr>
-      <w:bookmarkStart w:id="34" w:name="_Toc181897136"/>
+      <w:bookmarkStart w:id="33" w:name="_Toc181897135"/>
       <w:r>
         <w:rPr>
           <w:lang w:val="es-ES"/>
         </w:rPr>
-        <w:t xml:space="preserve">6.2 </w:t>
+        <w:t xml:space="preserve">6.1 </w:t>
       </w:r>
       <w:r>
         <w:rPr>
           <w:lang w:val="es-ES"/>
         </w:rPr>
-        <w:t>Ver cliente</w:t>
-      </w:r>
-      <w:bookmarkEnd w:id="34"/>
-    </w:p>
-    <w:p>
-      <w:pPr>
-        <w:rPr>
-          <w:lang w:eastAsia="en-US"/>
-        </w:rPr>
-      </w:pPr>
-      <w:r>
-        <w:rPr>
-          <w:lang w:eastAsia="en-US"/>
-        </w:rPr>
-        <w:t xml:space="preserve">El botón </w:t>
-      </w:r>
+        <w:t>Órdenes</w:t>
+      </w:r>
+      <w:r>
+        <w:rPr>
+          <w:lang w:val="es-ES"/>
+        </w:rPr>
+        <w:t xml:space="preserve"> de venta</w:t>
+      </w:r>
+      <w:bookmarkEnd w:id="33"/>
+    </w:p>
+    <w:p>
+      <w:pPr>
+        <w:rPr>
+          <w:lang w:eastAsia="en-US"/>
+        </w:rPr>
+      </w:pPr>
+      <w:r>
+        <w:rPr>
+          <w:lang w:eastAsia="en-US"/>
+        </w:rPr>
+        <w:t xml:space="preserve">Al dar doble clic en la celda, </w:t>
+      </w:r>
+      <w:r>
+        <w:rPr>
+          <w:lang w:eastAsia="en-US"/>
+        </w:rPr>
+        <w:t xml:space="preserve">se despliega la factura/proforma </w:t>
+      </w:r>
+      <w:r>
+        <w:rPr>
+          <w:lang w:eastAsia="en-US"/>
+        </w:rPr>
+        <w:t xml:space="preserve">para imprimir en formato </w:t>
+      </w:r>
+      <w:proofErr w:type="spellStart"/>
+      <w:r>
+        <w:rPr>
+          <w:lang w:eastAsia="en-US"/>
+        </w:rPr>
+        <w:t>pdf</w:t>
+      </w:r>
+      <w:proofErr w:type="spellEnd"/>
+      <w:r>
+        <w:rPr>
+          <w:lang w:eastAsia="en-US"/>
+        </w:rPr>
+        <w:t>:</w:t>
+      </w:r>
+    </w:p>
+    <w:p>
+      <w:pPr>
+        <w:rPr>
+          <w:lang w:eastAsia="en-US"/>
+        </w:rPr>
+      </w:pPr>
+    </w:p>
+    <w:p>
+      <w:pPr>
+        <w:jc w:val="center"/>
+        <w:rPr>
+          <w:lang w:eastAsia="en-US"/>
+        </w:rPr>
+      </w:pPr>
       <w:r>
         <w:rPr>
           <w:noProof/>
         </w:rPr>
         <w:drawing>
-          <wp:inline distT="0" distB="0" distL="0" distR="0" wp14:anchorId="777C26B4" wp14:editId="70E5B648">
-            <wp:extent cx="876300" cy="238125"/>
-            <wp:effectExtent l="0" t="0" r="0" b="9525"/>
-            <wp:docPr id="10" name="Picture 10"/>
+          <wp:inline distT="0" distB="0" distL="0" distR="0" wp14:anchorId="384CDF9E" wp14:editId="15D01ECE">
+            <wp:extent cx="2700670" cy="1787335"/>
+            <wp:effectExtent l="0" t="0" r="4445" b="3810"/>
+            <wp:docPr id="8" name="Picture 8"/>
             <wp:cNvGraphicFramePr>
               <a:graphicFrameLocks xmlns:a="http://schemas.openxmlformats.org/drawingml/2006/main" noChangeAspect="1"/>
             </wp:cNvGraphicFramePr>
@@ -11105,7 +11064,7 @@
                   <pic:spPr>
                     <a:xfrm>
                       <a:off x="0" y="0"/>
-                      <a:ext cx="876300" cy="238125"/>
+                      <a:ext cx="2708383" cy="1792439"/>
                     </a:xfrm>
                     <a:prstGeom prst="rect">
                       <a:avLst/>
@@ -11117,144 +11076,58 @@
           </wp:inline>
         </w:drawing>
       </w:r>
-      <w:r>
-        <w:rPr>
-          <w:lang w:eastAsia="en-US"/>
-        </w:rPr>
-        <w:t xml:space="preserve"> permite abrir el formulario de clientes. Ver sección: </w:t>
-      </w:r>
-      <w:r>
-        <w:rPr>
-          <w:i/>
-          <w:iCs/>
-          <w:color w:val="0070C0"/>
-          <w:u w:val="single"/>
-          <w:lang w:eastAsia="en-US"/>
-        </w:rPr>
-        <w:fldChar w:fldCharType="begin"/>
-      </w:r>
-      <w:r>
-        <w:rPr>
-          <w:i/>
-          <w:iCs/>
-          <w:color w:val="0070C0"/>
-          <w:u w:val="single"/>
-          <w:lang w:eastAsia="en-US"/>
-        </w:rPr>
-        <w:instrText xml:space="preserve"> REF _Ref181894347 \h </w:instrText>
-      </w:r>
-      <w:r>
-        <w:rPr>
-          <w:i/>
-          <w:iCs/>
-          <w:color w:val="0070C0"/>
-          <w:u w:val="single"/>
-          <w:lang w:eastAsia="en-US"/>
-        </w:rPr>
-      </w:r>
-      <w:r>
-        <w:rPr>
-          <w:i/>
-          <w:iCs/>
-          <w:color w:val="0070C0"/>
-          <w:u w:val="single"/>
-          <w:lang w:eastAsia="en-US"/>
-        </w:rPr>
-        <w:instrText xml:space="preserve"> \* MERGEFORMAT </w:instrText>
-      </w:r>
-      <w:r>
-        <w:rPr>
-          <w:i/>
-          <w:iCs/>
-          <w:color w:val="0070C0"/>
-          <w:u w:val="single"/>
-          <w:lang w:eastAsia="en-US"/>
-        </w:rPr>
-        <w:fldChar w:fldCharType="separate"/>
-      </w:r>
-      <w:r>
-        <w:rPr>
-          <w:i/>
-          <w:iCs/>
-          <w:color w:val="0070C0"/>
-          <w:u w:val="single"/>
-        </w:rPr>
-        <w:t>4.9 Nuevos clientes</w:t>
-      </w:r>
-      <w:r>
-        <w:rPr>
-          <w:i/>
-          <w:iCs/>
-          <w:color w:val="0070C0"/>
-          <w:u w:val="single"/>
-          <w:lang w:eastAsia="en-US"/>
-        </w:rPr>
-        <w:fldChar w:fldCharType="end"/>
-      </w:r>
-    </w:p>
-    <w:p>
-      <w:pPr>
-        <w:spacing w:after="160" w:line="259" w:lineRule="auto"/>
-        <w:rPr>
-          <w:rFonts w:asciiTheme="minorHAnsi" w:eastAsiaTheme="minorHAnsi" w:hAnsiTheme="minorHAnsi" w:cstheme="minorBidi"/>
-          <w:kern w:val="2"/>
-          <w:szCs w:val="22"/>
-          <w:lang w:val="es-CR" w:eastAsia="en-US"/>
-          <w14:ligatures w14:val="standardContextual"/>
-        </w:rPr>
-      </w:pPr>
-    </w:p>
-    <w:p>
-      <w:pPr>
-        <w:pStyle w:val="Heading1"/>
-        <w:rPr>
-          <w:lang w:eastAsia="en-US"/>
-        </w:rPr>
-      </w:pPr>
-      <w:bookmarkStart w:id="35" w:name="_Toc181897137"/>
-      <w:r>
-        <w:rPr>
-          <w:lang w:eastAsia="en-US"/>
-        </w:rPr>
-        <w:t>Compras</w:t>
-      </w:r>
-      <w:bookmarkEnd w:id="35"/>
-    </w:p>
-    <w:p>
-      <w:pPr>
-        <w:rPr>
-          <w:lang w:val="pt-BR" w:eastAsia="en-US"/>
-        </w:rPr>
-      </w:pPr>
-      <w:r>
-        <w:rPr>
-          <w:lang w:val="pt-BR" w:eastAsia="en-US"/>
-        </w:rPr>
-        <w:lastRenderedPageBreak/>
-        <w:t>Listado de facturas ingresadas, tanto XML com</w:t>
-      </w:r>
-      <w:r>
-        <w:rPr>
-          <w:lang w:val="pt-BR" w:eastAsia="en-US"/>
-        </w:rPr>
-        <w:t>o manuales</w:t>
-      </w:r>
-    </w:p>
-    <w:p>
-      <w:pPr>
-        <w:rPr>
-          <w:lang w:val="pt-BR" w:eastAsia="en-US"/>
-        </w:rPr>
-      </w:pPr>
+    </w:p>
+    <w:p>
+      <w:pPr>
+        <w:rPr>
+          <w:lang w:eastAsia="en-US"/>
+        </w:rPr>
+      </w:pPr>
+    </w:p>
+    <w:p>
+      <w:pPr>
+        <w:pStyle w:val="Heading2"/>
+        <w:spacing w:before="0" w:after="0"/>
+        <w:rPr>
+          <w:lang w:val="es-ES"/>
+        </w:rPr>
+      </w:pPr>
+      <w:bookmarkStart w:id="34" w:name="_Toc181897136"/>
+      <w:r>
+        <w:rPr>
+          <w:lang w:val="es-ES"/>
+        </w:rPr>
+        <w:t xml:space="preserve">6.2 </w:t>
+      </w:r>
+      <w:r>
+        <w:rPr>
+          <w:lang w:val="es-ES"/>
+        </w:rPr>
+        <w:t>Ver cliente</w:t>
+      </w:r>
+      <w:bookmarkEnd w:id="34"/>
+    </w:p>
+    <w:p>
+      <w:pPr>
+        <w:rPr>
+          <w:lang w:eastAsia="en-US"/>
+        </w:rPr>
+      </w:pPr>
+      <w:r>
+        <w:rPr>
+          <w:lang w:eastAsia="en-US"/>
+        </w:rPr>
+        <w:t xml:space="preserve">El botón </w:t>
+      </w:r>
       <w:r>
         <w:rPr>
           <w:noProof/>
         </w:rPr>
         <w:drawing>
-          <wp:inline distT="0" distB="0" distL="0" distR="0" wp14:anchorId="15D2336A" wp14:editId="473B5108">
-            <wp:extent cx="5972810" cy="3004820"/>
-            <wp:effectExtent l="0" t="0" r="8890" b="5080"/>
-            <wp:docPr id="11" name="Picture 11"/>
+          <wp:inline distT="0" distB="0" distL="0" distR="0" wp14:anchorId="777C26B4" wp14:editId="70E5B648">
+            <wp:extent cx="876300" cy="238125"/>
+            <wp:effectExtent l="0" t="0" r="0" b="9525"/>
+            <wp:docPr id="10" name="Picture 10"/>
             <wp:cNvGraphicFramePr>
               <a:graphicFrameLocks xmlns:a="http://schemas.openxmlformats.org/drawingml/2006/main" noChangeAspect="1"/>
             </wp:cNvGraphicFramePr>
@@ -11274,7 +11147,7 @@
                   <pic:spPr>
                     <a:xfrm>
                       <a:off x="0" y="0"/>
-                      <a:ext cx="5972810" cy="3004820"/>
+                      <a:ext cx="876300" cy="238125"/>
                     </a:xfrm>
                     <a:prstGeom prst="rect">
                       <a:avLst/>
@@ -11286,6 +11159,98 @@
           </wp:inline>
         </w:drawing>
       </w:r>
+      <w:r>
+        <w:rPr>
+          <w:lang w:eastAsia="en-US"/>
+        </w:rPr>
+        <w:t xml:space="preserve"> permite abrir el formulario de clientes. Ver sección: </w:t>
+      </w:r>
+      <w:r>
+        <w:rPr>
+          <w:i/>
+          <w:iCs/>
+          <w:color w:val="0070C0"/>
+          <w:u w:val="single"/>
+          <w:lang w:eastAsia="en-US"/>
+        </w:rPr>
+        <w:fldChar w:fldCharType="begin"/>
+      </w:r>
+      <w:r>
+        <w:rPr>
+          <w:i/>
+          <w:iCs/>
+          <w:color w:val="0070C0"/>
+          <w:u w:val="single"/>
+          <w:lang w:eastAsia="en-US"/>
+        </w:rPr>
+        <w:instrText xml:space="preserve"> REF _Ref181894347 \h  \* MERGEFORMAT </w:instrText>
+      </w:r>
+      <w:r>
+        <w:rPr>
+          <w:i/>
+          <w:iCs/>
+          <w:color w:val="0070C0"/>
+          <w:u w:val="single"/>
+          <w:lang w:eastAsia="en-US"/>
+        </w:rPr>
+      </w:r>
+      <w:r>
+        <w:rPr>
+          <w:i/>
+          <w:iCs/>
+          <w:color w:val="0070C0"/>
+          <w:u w:val="single"/>
+          <w:lang w:eastAsia="en-US"/>
+        </w:rPr>
+        <w:fldChar w:fldCharType="separate"/>
+      </w:r>
+      <w:r>
+        <w:rPr>
+          <w:i/>
+          <w:iCs/>
+          <w:color w:val="0070C0"/>
+          <w:u w:val="single"/>
+        </w:rPr>
+        <w:t>4.9 Nuevos clientes</w:t>
+      </w:r>
+      <w:r>
+        <w:rPr>
+          <w:i/>
+          <w:iCs/>
+          <w:color w:val="0070C0"/>
+          <w:u w:val="single"/>
+          <w:lang w:eastAsia="en-US"/>
+        </w:rPr>
+        <w:fldChar w:fldCharType="end"/>
+      </w:r>
+    </w:p>
+    <w:p>
+      <w:pPr>
+        <w:spacing w:after="160" w:line="259" w:lineRule="auto"/>
+        <w:rPr>
+          <w:rFonts w:asciiTheme="minorHAnsi" w:eastAsiaTheme="minorHAnsi" w:hAnsiTheme="minorHAnsi" w:cstheme="minorBidi"/>
+          <w:kern w:val="2"/>
+          <w:szCs w:val="22"/>
+          <w:lang w:val="es-CR" w:eastAsia="en-US"/>
+          <w14:ligatures w14:val="standardContextual"/>
+        </w:rPr>
+      </w:pPr>
+    </w:p>
+    <w:p>
+      <w:pPr>
+        <w:pStyle w:val="Heading1"/>
+        <w:rPr>
+          <w:lang w:eastAsia="en-US"/>
+        </w:rPr>
+      </w:pPr>
+      <w:bookmarkStart w:id="35" w:name="_Toc181897137"/>
+      <w:r>
+        <w:rPr>
+          <w:lang w:eastAsia="en-US"/>
+        </w:rPr>
+        <w:t>Compras</w:t>
+      </w:r>
+      <w:bookmarkEnd w:id="35"/>
     </w:p>
     <w:p>
       <w:pPr>
@@ -11293,64 +11258,24 @@
           <w:lang w:val="pt-BR" w:eastAsia="en-US"/>
         </w:rPr>
       </w:pPr>
-    </w:p>
-    <w:p>
-      <w:pPr>
-        <w:pStyle w:val="Heading2"/>
-        <w:spacing w:before="0" w:after="0"/>
-        <w:rPr>
-          <w:lang w:val="es-ES"/>
-        </w:rPr>
-      </w:pPr>
-      <w:bookmarkStart w:id="36" w:name="_Toc181897138"/>
-      <w:r>
-        <w:rPr>
-          <w:lang w:val="es-ES"/>
-        </w:rPr>
-        <w:t xml:space="preserve">7.1 </w:t>
-      </w:r>
-      <w:r>
-        <w:rPr>
-          <w:lang w:val="es-ES"/>
-        </w:rPr>
-        <w:t>Lista de facturas</w:t>
-      </w:r>
-      <w:bookmarkEnd w:id="36"/>
-    </w:p>
-    <w:p>
-      <w:pPr>
-        <w:rPr>
-          <w:lang w:eastAsia="en-US"/>
-        </w:rPr>
-      </w:pPr>
-      <w:r>
-        <w:rPr>
-          <w:lang w:eastAsia="en-US"/>
-        </w:rPr>
-        <w:t>Al dar clic sobre el enlace en la columna “</w:t>
-      </w:r>
-      <w:proofErr w:type="spellStart"/>
-      <w:proofErr w:type="gramStart"/>
-      <w:r>
-        <w:rPr>
-          <w:lang w:eastAsia="en-US"/>
-        </w:rPr>
-        <w:t>No.Factura</w:t>
-      </w:r>
-      <w:proofErr w:type="spellEnd"/>
-      <w:proofErr w:type="gramEnd"/>
-      <w:r>
-        <w:rPr>
-          <w:lang w:eastAsia="en-US"/>
-        </w:rPr>
-        <w:t>” se despliega un reporte en formato PDF, listo para imprimir o enviar por correo:</w:t>
-      </w:r>
-    </w:p>
-    <w:p>
-      <w:pPr>
-        <w:jc w:val="center"/>
-        <w:rPr>
-          <w:lang w:eastAsia="en-US"/>
+      <w:r>
+        <w:rPr>
+          <w:lang w:val="pt-BR" w:eastAsia="en-US"/>
+        </w:rPr>
+        <w:lastRenderedPageBreak/>
+        <w:t>Listado de facturas ingresadas, tanto XML com</w:t>
+      </w:r>
+      <w:r>
+        <w:rPr>
+          <w:lang w:val="pt-BR" w:eastAsia="en-US"/>
+        </w:rPr>
+        <w:t>o manuales</w:t>
+      </w:r>
+    </w:p>
+    <w:p>
+      <w:pPr>
+        <w:rPr>
+          <w:lang w:val="pt-BR" w:eastAsia="en-US"/>
         </w:rPr>
       </w:pPr>
       <w:r>
@@ -11358,10 +11283,10 @@
           <w:noProof/>
         </w:rPr>
         <w:drawing>
-          <wp:inline distT="0" distB="0" distL="0" distR="0" wp14:anchorId="7B3FA6D0" wp14:editId="68FE9B5C">
-            <wp:extent cx="3572540" cy="2044544"/>
-            <wp:effectExtent l="0" t="0" r="0" b="0"/>
-            <wp:docPr id="12" name="Picture 12"/>
+          <wp:inline distT="0" distB="0" distL="0" distR="0" wp14:anchorId="15D2336A" wp14:editId="473B5108">
+            <wp:extent cx="5972810" cy="3004820"/>
+            <wp:effectExtent l="0" t="0" r="8890" b="5080"/>
+            <wp:docPr id="11" name="Picture 11"/>
             <wp:cNvGraphicFramePr>
               <a:graphicFrameLocks xmlns:a="http://schemas.openxmlformats.org/drawingml/2006/main" noChangeAspect="1"/>
             </wp:cNvGraphicFramePr>
@@ -11381,7 +11306,7 @@
                   <pic:spPr>
                     <a:xfrm>
                       <a:off x="0" y="0"/>
-                      <a:ext cx="3577892" cy="2047607"/>
+                      <a:ext cx="5972810" cy="3004820"/>
                     </a:xfrm>
                     <a:prstGeom prst="rect">
                       <a:avLst/>
@@ -11396,255 +11321,79 @@
     </w:p>
     <w:p>
       <w:pPr>
+        <w:rPr>
+          <w:lang w:val="pt-BR" w:eastAsia="en-US"/>
+        </w:rPr>
+      </w:pPr>
+    </w:p>
+    <w:p>
+      <w:pPr>
         <w:pStyle w:val="Heading2"/>
         <w:spacing w:before="0" w:after="0"/>
         <w:rPr>
           <w:lang w:val="es-ES"/>
         </w:rPr>
       </w:pPr>
-      <w:bookmarkStart w:id="37" w:name="_Toc181897139"/>
+      <w:bookmarkStart w:id="36" w:name="_Toc181897138"/>
       <w:r>
         <w:rPr>
           <w:lang w:val="es-ES"/>
         </w:rPr>
-        <w:t xml:space="preserve">7.2 </w:t>
+        <w:t xml:space="preserve">7.1 </w:t>
       </w:r>
       <w:r>
         <w:rPr>
           <w:lang w:val="es-ES"/>
         </w:rPr>
-        <w:t>Ingresar factura</w:t>
-      </w:r>
-      <w:bookmarkEnd w:id="37"/>
-    </w:p>
-    <w:p>
-      <w:pPr>
-        <w:rPr>
-          <w:i/>
-          <w:iCs/>
-          <w:color w:val="0070C0"/>
-          <w:u w:val="single"/>
-          <w:lang w:eastAsia="en-US"/>
-        </w:rPr>
-      </w:pPr>
-      <w:r>
-        <w:rPr>
-          <w:lang w:eastAsia="en-US"/>
-        </w:rPr>
-        <w:t xml:space="preserve">Se despliega el mismo formulario de la sección: </w:t>
-      </w:r>
-      <w:r>
-        <w:rPr>
-          <w:i/>
-          <w:iCs/>
-          <w:color w:val="0070C0"/>
-          <w:u w:val="single"/>
-          <w:lang w:eastAsia="en-US"/>
-        </w:rPr>
-        <w:fldChar w:fldCharType="begin"/>
-      </w:r>
-      <w:r>
-        <w:rPr>
-          <w:i/>
-          <w:iCs/>
-          <w:color w:val="0070C0"/>
-          <w:u w:val="single"/>
-          <w:lang w:eastAsia="en-US"/>
-        </w:rPr>
-        <w:instrText xml:space="preserve"> REF _Ref181894870 \h </w:instrText>
-      </w:r>
-      <w:r>
-        <w:rPr>
-          <w:i/>
-          <w:iCs/>
-          <w:color w:val="0070C0"/>
-          <w:u w:val="single"/>
-          <w:lang w:eastAsia="en-US"/>
-        </w:rPr>
-      </w:r>
-      <w:r>
-        <w:rPr>
-          <w:i/>
-          <w:iCs/>
-          <w:color w:val="0070C0"/>
-          <w:u w:val="single"/>
-          <w:lang w:eastAsia="en-US"/>
-        </w:rPr>
-        <w:instrText xml:space="preserve"> \* MERGEFORMAT </w:instrText>
-      </w:r>
-      <w:r>
-        <w:rPr>
-          <w:i/>
-          <w:iCs/>
-          <w:color w:val="0070C0"/>
-          <w:u w:val="single"/>
-          <w:lang w:eastAsia="en-US"/>
-        </w:rPr>
-        <w:fldChar w:fldCharType="separate"/>
-      </w:r>
-      <w:r>
-        <w:rPr>
-          <w:i/>
-          <w:iCs/>
-          <w:color w:val="0070C0"/>
-          <w:u w:val="single"/>
-        </w:rPr>
-        <w:t>4.7 Ingresar factura manual</w:t>
-      </w:r>
-      <w:r>
-        <w:rPr>
-          <w:i/>
-          <w:iCs/>
-          <w:color w:val="0070C0"/>
-          <w:u w:val="single"/>
-          <w:lang w:eastAsia="en-US"/>
-        </w:rPr>
-        <w:fldChar w:fldCharType="end"/>
-      </w:r>
-    </w:p>
-    <w:p>
-      <w:pPr>
-        <w:rPr>
-          <w:lang w:eastAsia="en-US"/>
-        </w:rPr>
-      </w:pPr>
-    </w:p>
-    <w:p>
-      <w:pPr>
-        <w:pStyle w:val="Heading2"/>
-        <w:spacing w:before="0" w:after="0"/>
-        <w:rPr>
-          <w:lang w:val="es-ES"/>
-        </w:rPr>
-      </w:pPr>
-      <w:bookmarkStart w:id="38" w:name="_Toc181897140"/>
-      <w:r>
-        <w:rPr>
-          <w:lang w:val="es-ES"/>
-        </w:rPr>
-        <w:t xml:space="preserve">7.3 </w:t>
-      </w:r>
-      <w:r>
-        <w:rPr>
-          <w:lang w:val="es-ES"/>
-        </w:rPr>
-        <w:t>Cargar XML</w:t>
-      </w:r>
-      <w:bookmarkEnd w:id="38"/>
-    </w:p>
-    <w:p>
-      <w:pPr>
-        <w:rPr>
-          <w:lang w:eastAsia="en-US"/>
-        </w:rPr>
-      </w:pPr>
-      <w:r>
-        <w:rPr>
-          <w:lang w:eastAsia="en-US"/>
-        </w:rPr>
-        <w:t>Esta opción permite cargar una factura enviada por el ministerio de hacienda</w:t>
-      </w:r>
-      <w:r>
-        <w:rPr>
-          <w:lang w:eastAsia="en-US"/>
-        </w:rPr>
-        <w:t>.</w:t>
-      </w:r>
-    </w:p>
-    <w:p>
-      <w:pPr>
-        <w:rPr>
-          <w:lang w:eastAsia="en-US"/>
-        </w:rPr>
-      </w:pPr>
-    </w:p>
-    <w:p>
-      <w:pPr>
-        <w:rPr>
-          <w:lang w:eastAsia="en-US"/>
-        </w:rPr>
-      </w:pPr>
-      <w:r>
-        <w:rPr>
-          <w:lang w:eastAsia="en-US"/>
-        </w:rPr>
-        <w:t xml:space="preserve">Requisitos: </w:t>
-      </w:r>
-    </w:p>
-    <w:p>
-      <w:pPr>
-        <w:rPr>
-          <w:lang w:eastAsia="en-US"/>
-        </w:rPr>
-      </w:pPr>
-      <w:r>
-        <w:rPr>
-          <w:lang w:eastAsia="en-US"/>
-        </w:rPr>
-        <w:t xml:space="preserve">Debe descargar el archivo </w:t>
+        <w:t>Lista de facturas</w:t>
+      </w:r>
+      <w:bookmarkEnd w:id="36"/>
+    </w:p>
+    <w:p>
+      <w:pPr>
+        <w:rPr>
+          <w:lang w:eastAsia="en-US"/>
+        </w:rPr>
+      </w:pPr>
+      <w:r>
+        <w:rPr>
+          <w:lang w:eastAsia="en-US"/>
+        </w:rPr>
+        <w:t>Al dar clic sobre el enlace en la columna “</w:t>
       </w:r>
       <w:proofErr w:type="spellStart"/>
-      <w:r>
-        <w:rPr>
-          <w:lang w:eastAsia="en-US"/>
-        </w:rPr>
-        <w:t>xml</w:t>
+      <w:proofErr w:type="gramStart"/>
+      <w:r>
+        <w:rPr>
+          <w:lang w:eastAsia="en-US"/>
+        </w:rPr>
+        <w:t>No.Factura</w:t>
       </w:r>
       <w:proofErr w:type="spellEnd"/>
-      <w:r>
-        <w:rPr>
-          <w:lang w:eastAsia="en-US"/>
-        </w:rPr>
-        <w:t xml:space="preserve"> en la computadora </w:t>
-      </w:r>
-    </w:p>
-    <w:p>
-      <w:pPr>
-        <w:rPr>
-          <w:lang w:eastAsia="en-US"/>
-        </w:rPr>
-      </w:pPr>
-    </w:p>
-    <w:p>
-      <w:pPr>
-        <w:rPr>
-          <w:lang w:eastAsia="en-US"/>
-        </w:rPr>
-      </w:pPr>
-      <w:r>
-        <w:rPr>
-          <w:lang w:eastAsia="en-US"/>
-        </w:rPr>
-        <w:t>Pasos:</w:t>
-      </w:r>
-    </w:p>
-    <w:p>
-      <w:pPr>
-        <w:pStyle w:val="ListParagraph"/>
-        <w:numPr>
-          <w:ilvl w:val="0"/>
-          <w:numId w:val="67"/>
-        </w:numPr>
-        <w:rPr>
-          <w:lang w:eastAsia="en-US"/>
-        </w:rPr>
-      </w:pPr>
-      <w:r>
-        <w:rPr>
-          <w:lang w:eastAsia="en-US"/>
-        </w:rPr>
-        <w:lastRenderedPageBreak/>
-        <w:t xml:space="preserve">Dar clic en el botón </w:t>
-      </w:r>
+      <w:proofErr w:type="gramEnd"/>
+      <w:r>
+        <w:rPr>
+          <w:lang w:eastAsia="en-US"/>
+        </w:rPr>
+        <w:t>” se despliega un reporte en formato PDF, listo para imprimir o enviar por correo:</w:t>
+      </w:r>
+    </w:p>
+    <w:p>
+      <w:pPr>
+        <w:jc w:val="center"/>
+        <w:rPr>
+          <w:lang w:eastAsia="en-US"/>
+        </w:rPr>
+      </w:pPr>
       <w:r>
         <w:rPr>
           <w:noProof/>
         </w:rPr>
         <w:drawing>
-          <wp:inline distT="0" distB="0" distL="0" distR="0" wp14:anchorId="7A06F7D4" wp14:editId="5461D1D8">
-            <wp:extent cx="985284" cy="229653"/>
-            <wp:effectExtent l="0" t="0" r="5715" b="0"/>
-            <wp:docPr id="13" name="Picture 13"/>
+          <wp:inline distT="0" distB="0" distL="0" distR="0" wp14:anchorId="7B3FA6D0" wp14:editId="68FE9B5C">
+            <wp:extent cx="3572540" cy="2044544"/>
+            <wp:effectExtent l="0" t="0" r="0" b="0"/>
+            <wp:docPr id="12" name="Picture 12"/>
             <wp:cNvGraphicFramePr>
               <a:graphicFrameLocks xmlns:a="http://schemas.openxmlformats.org/drawingml/2006/main" noChangeAspect="1"/>
             </wp:cNvGraphicFramePr>
@@ -11664,7 +11413,7 @@
                   <pic:spPr>
                     <a:xfrm>
                       <a:off x="0" y="0"/>
-                      <a:ext cx="1003517" cy="233903"/>
+                      <a:ext cx="3577892" cy="2047607"/>
                     </a:xfrm>
                     <a:prstGeom prst="rect">
                       <a:avLst/>
@@ -11679,10 +11428,234 @@
     </w:p>
     <w:p>
       <w:pPr>
+        <w:pStyle w:val="Heading2"/>
+        <w:spacing w:before="0" w:after="0"/>
+        <w:rPr>
+          <w:lang w:val="es-ES"/>
+        </w:rPr>
+      </w:pPr>
+      <w:bookmarkStart w:id="37" w:name="_Toc181897139"/>
+      <w:r>
+        <w:rPr>
+          <w:lang w:val="es-ES"/>
+        </w:rPr>
+        <w:t xml:space="preserve">7.2 </w:t>
+      </w:r>
+      <w:r>
+        <w:rPr>
+          <w:lang w:val="es-ES"/>
+        </w:rPr>
+        <w:t>Ingresar factura</w:t>
+      </w:r>
+      <w:bookmarkEnd w:id="37"/>
+    </w:p>
+    <w:p>
+      <w:pPr>
+        <w:rPr>
+          <w:i/>
+          <w:iCs/>
+          <w:color w:val="0070C0"/>
+          <w:u w:val="single"/>
+          <w:lang w:eastAsia="en-US"/>
+        </w:rPr>
+      </w:pPr>
+      <w:r>
+        <w:rPr>
+          <w:lang w:eastAsia="en-US"/>
+        </w:rPr>
+        <w:t xml:space="preserve">Se despliega el mismo formulario de la sección: </w:t>
+      </w:r>
+      <w:r>
+        <w:rPr>
+          <w:i/>
+          <w:iCs/>
+          <w:color w:val="0070C0"/>
+          <w:u w:val="single"/>
+          <w:lang w:eastAsia="en-US"/>
+        </w:rPr>
+        <w:fldChar w:fldCharType="begin"/>
+      </w:r>
+      <w:r>
+        <w:rPr>
+          <w:i/>
+          <w:iCs/>
+          <w:color w:val="0070C0"/>
+          <w:u w:val="single"/>
+          <w:lang w:eastAsia="en-US"/>
+        </w:rPr>
+        <w:instrText xml:space="preserve"> REF _Ref181894870 \h </w:instrText>
+      </w:r>
+      <w:r>
+        <w:rPr>
+          <w:i/>
+          <w:iCs/>
+          <w:color w:val="0070C0"/>
+          <w:u w:val="single"/>
+          <w:lang w:eastAsia="en-US"/>
+        </w:rPr>
+        <w:instrText xml:space="preserve"> \* MERGEFORMAT </w:instrText>
+      </w:r>
+      <w:r>
+        <w:rPr>
+          <w:i/>
+          <w:iCs/>
+          <w:color w:val="0070C0"/>
+          <w:u w:val="single"/>
+          <w:lang w:eastAsia="en-US"/>
+        </w:rPr>
+      </w:r>
+      <w:r>
+        <w:rPr>
+          <w:i/>
+          <w:iCs/>
+          <w:color w:val="0070C0"/>
+          <w:u w:val="single"/>
+          <w:lang w:eastAsia="en-US"/>
+        </w:rPr>
+        <w:fldChar w:fldCharType="separate"/>
+      </w:r>
+      <w:r>
+        <w:rPr>
+          <w:i/>
+          <w:iCs/>
+          <w:color w:val="0070C0"/>
+          <w:u w:val="single"/>
+        </w:rPr>
+        <w:t>4.7 Ingresar factura manual</w:t>
+      </w:r>
+      <w:r>
+        <w:rPr>
+          <w:i/>
+          <w:iCs/>
+          <w:color w:val="0070C0"/>
+          <w:u w:val="single"/>
+          <w:lang w:eastAsia="en-US"/>
+        </w:rPr>
+        <w:fldChar w:fldCharType="end"/>
+      </w:r>
+    </w:p>
+    <w:p>
+      <w:pPr>
+        <w:rPr>
+          <w:lang w:eastAsia="en-US"/>
+        </w:rPr>
+      </w:pPr>
+    </w:p>
+    <w:p>
+      <w:pPr>
+        <w:pStyle w:val="Heading2"/>
+        <w:spacing w:before="0" w:after="0"/>
+        <w:rPr>
+          <w:lang w:val="es-ES"/>
+        </w:rPr>
+      </w:pPr>
+      <w:bookmarkStart w:id="38" w:name="_Toc181897140"/>
+      <w:r>
+        <w:rPr>
+          <w:lang w:val="es-ES"/>
+        </w:rPr>
+        <w:t xml:space="preserve">7.3 </w:t>
+      </w:r>
+      <w:r>
+        <w:rPr>
+          <w:lang w:val="es-ES"/>
+        </w:rPr>
+        <w:t>Cargar XML</w:t>
+      </w:r>
+      <w:bookmarkEnd w:id="38"/>
+    </w:p>
+    <w:p>
+      <w:pPr>
+        <w:rPr>
+          <w:lang w:eastAsia="en-US"/>
+        </w:rPr>
+      </w:pPr>
+      <w:r>
+        <w:rPr>
+          <w:lang w:eastAsia="en-US"/>
+        </w:rPr>
+        <w:t>Esta opción permite cargar una factura enviada por el ministerio de hacienda</w:t>
+      </w:r>
+      <w:r>
+        <w:rPr>
+          <w:lang w:eastAsia="en-US"/>
+        </w:rPr>
+        <w:t>.</w:t>
+      </w:r>
+    </w:p>
+    <w:p>
+      <w:pPr>
+        <w:rPr>
+          <w:lang w:eastAsia="en-US"/>
+        </w:rPr>
+      </w:pPr>
+    </w:p>
+    <w:p>
+      <w:pPr>
+        <w:rPr>
+          <w:lang w:eastAsia="en-US"/>
+        </w:rPr>
+      </w:pPr>
+      <w:r>
+        <w:rPr>
+          <w:lang w:eastAsia="en-US"/>
+        </w:rPr>
+        <w:t xml:space="preserve">Requisitos: </w:t>
+      </w:r>
+    </w:p>
+    <w:p>
+      <w:pPr>
+        <w:rPr>
+          <w:lang w:eastAsia="en-US"/>
+        </w:rPr>
+      </w:pPr>
+      <w:r>
+        <w:rPr>
+          <w:lang w:eastAsia="en-US"/>
+        </w:rPr>
+        <w:t xml:space="preserve">Debe descargar el archivo </w:t>
+      </w:r>
+      <w:proofErr w:type="spellStart"/>
+      <w:r>
+        <w:rPr>
+          <w:lang w:eastAsia="en-US"/>
+        </w:rPr>
+        <w:t>xml</w:t>
+      </w:r>
+      <w:proofErr w:type="spellEnd"/>
+      <w:r>
+        <w:rPr>
+          <w:lang w:eastAsia="en-US"/>
+        </w:rPr>
+        <w:t xml:space="preserve"> en la computadora </w:t>
+      </w:r>
+    </w:p>
+    <w:p>
+      <w:pPr>
+        <w:rPr>
+          <w:lang w:eastAsia="en-US"/>
+        </w:rPr>
+      </w:pPr>
+    </w:p>
+    <w:p>
+      <w:pPr>
+        <w:rPr>
+          <w:lang w:eastAsia="en-US"/>
+        </w:rPr>
+      </w:pPr>
+      <w:r>
+        <w:rPr>
+          <w:lang w:eastAsia="en-US"/>
+        </w:rPr>
+        <w:t>Pasos:</w:t>
+      </w:r>
+    </w:p>
+    <w:p>
+      <w:pPr>
         <w:pStyle w:val="ListParagraph"/>
         <w:numPr>
           <w:ilvl w:val="0"/>
-          <w:numId w:val="67"/>
+          <w:numId w:val="21"/>
         </w:numPr>
         <w:rPr>
           <w:lang w:eastAsia="en-US"/>
@@ -11692,36 +11665,18 @@
         <w:rPr>
           <w:lang w:eastAsia="en-US"/>
         </w:rPr>
-        <w:t>Seleccionar</w:t>
-      </w:r>
-      <w:r>
-        <w:rPr>
-          <w:lang w:eastAsia="en-US"/>
-        </w:rPr>
-        <w:t xml:space="preserve"> la ubicación del archivo</w:t>
-      </w:r>
-    </w:p>
-    <w:p>
-      <w:pPr>
-        <w:pStyle w:val="ListParagraph"/>
-        <w:numPr>
-          <w:ilvl w:val="0"/>
-          <w:numId w:val="67"/>
-        </w:numPr>
-        <w:jc w:val="center"/>
-        <w:rPr>
-          <w:lang w:eastAsia="en-US"/>
-        </w:rPr>
-      </w:pPr>
+        <w:lastRenderedPageBreak/>
+        <w:t xml:space="preserve">Dar clic en el botón </w:t>
+      </w:r>
       <w:r>
         <w:rPr>
           <w:noProof/>
         </w:rPr>
         <w:drawing>
-          <wp:inline distT="0" distB="0" distL="0" distR="0" wp14:anchorId="4B384220" wp14:editId="0E145791">
-            <wp:extent cx="2955852" cy="2114286"/>
-            <wp:effectExtent l="0" t="0" r="0" b="635"/>
-            <wp:docPr id="14" name="Picture 14"/>
+          <wp:inline distT="0" distB="0" distL="0" distR="0" wp14:anchorId="7A06F7D4" wp14:editId="5461D1D8">
+            <wp:extent cx="985284" cy="229653"/>
+            <wp:effectExtent l="0" t="0" r="5715" b="0"/>
+            <wp:docPr id="13" name="Picture 13"/>
             <wp:cNvGraphicFramePr>
               <a:graphicFrameLocks xmlns:a="http://schemas.openxmlformats.org/drawingml/2006/main" noChangeAspect="1"/>
             </wp:cNvGraphicFramePr>
@@ -11741,7 +11696,7 @@
                   <pic:spPr>
                     <a:xfrm>
                       <a:off x="0" y="0"/>
-                      <a:ext cx="2965311" cy="2121052"/>
+                      <a:ext cx="1003517" cy="233903"/>
                     </a:xfrm>
                     <a:prstGeom prst="rect">
                       <a:avLst/>
@@ -11759,7 +11714,7 @@
         <w:pStyle w:val="ListParagraph"/>
         <w:numPr>
           <w:ilvl w:val="0"/>
-          <w:numId w:val="67"/>
+          <w:numId w:val="21"/>
         </w:numPr>
         <w:rPr>
           <w:lang w:eastAsia="en-US"/>
@@ -11769,12 +11724,22 @@
         <w:rPr>
           <w:lang w:eastAsia="en-US"/>
         </w:rPr>
-        <w:t xml:space="preserve">Se mostrará el siguiente mensaje si la carga ha sido exitosa: </w:t>
+        <w:t>Seleccionar</w:t>
+      </w:r>
+      <w:r>
+        <w:rPr>
+          <w:lang w:eastAsia="en-US"/>
+        </w:rPr>
+        <w:t xml:space="preserve"> la ubicación del archivo</w:t>
       </w:r>
     </w:p>
     <w:p>
       <w:pPr>
         <w:pStyle w:val="ListParagraph"/>
+        <w:numPr>
+          <w:ilvl w:val="0"/>
+          <w:numId w:val="21"/>
+        </w:numPr>
         <w:jc w:val="center"/>
         <w:rPr>
           <w:lang w:eastAsia="en-US"/>
@@ -11785,10 +11750,10 @@
           <w:noProof/>
         </w:rPr>
         <w:drawing>
-          <wp:inline distT="0" distB="0" distL="0" distR="0" wp14:anchorId="633B33AF" wp14:editId="48623A92">
-            <wp:extent cx="2502196" cy="1205283"/>
-            <wp:effectExtent l="0" t="0" r="0" b="0"/>
-            <wp:docPr id="15" name="Picture 15"/>
+          <wp:inline distT="0" distB="0" distL="0" distR="0" wp14:anchorId="4B384220" wp14:editId="0E145791">
+            <wp:extent cx="2955852" cy="2114286"/>
+            <wp:effectExtent l="0" t="0" r="0" b="635"/>
+            <wp:docPr id="14" name="Picture 14"/>
             <wp:cNvGraphicFramePr>
               <a:graphicFrameLocks xmlns:a="http://schemas.openxmlformats.org/drawingml/2006/main" noChangeAspect="1"/>
             </wp:cNvGraphicFramePr>
@@ -11808,7 +11773,7 @@
                   <pic:spPr>
                     <a:xfrm>
                       <a:off x="0" y="0"/>
-                      <a:ext cx="2508400" cy="1208271"/>
+                      <a:ext cx="2965311" cy="2121052"/>
                     </a:xfrm>
                     <a:prstGeom prst="rect">
                       <a:avLst/>
@@ -11826,7 +11791,7 @@
         <w:pStyle w:val="ListParagraph"/>
         <w:numPr>
           <w:ilvl w:val="0"/>
-          <w:numId w:val="67"/>
+          <w:numId w:val="21"/>
         </w:numPr>
         <w:rPr>
           <w:lang w:eastAsia="en-US"/>
@@ -11836,17 +11801,26 @@
         <w:rPr>
           <w:lang w:eastAsia="en-US"/>
         </w:rPr>
-        <w:t xml:space="preserve">Seguido, presione el botón </w:t>
-      </w:r>
+        <w:t xml:space="preserve">Se mostrará el siguiente mensaje si la carga ha sido exitosa: </w:t>
+      </w:r>
+    </w:p>
+    <w:p>
+      <w:pPr>
+        <w:pStyle w:val="ListParagraph"/>
+        <w:jc w:val="center"/>
+        <w:rPr>
+          <w:lang w:eastAsia="en-US"/>
+        </w:rPr>
+      </w:pPr>
       <w:r>
         <w:rPr>
           <w:noProof/>
         </w:rPr>
         <w:drawing>
-          <wp:inline distT="0" distB="0" distL="0" distR="0" wp14:anchorId="66965E15" wp14:editId="12FAC0E5">
-            <wp:extent cx="737191" cy="206637"/>
-            <wp:effectExtent l="0" t="0" r="6350" b="3175"/>
-            <wp:docPr id="16" name="Picture 16"/>
+          <wp:inline distT="0" distB="0" distL="0" distR="0" wp14:anchorId="633B33AF" wp14:editId="48623A92">
+            <wp:extent cx="2502196" cy="1205283"/>
+            <wp:effectExtent l="0" t="0" r="0" b="0"/>
+            <wp:docPr id="15" name="Picture 15"/>
             <wp:cNvGraphicFramePr>
               <a:graphicFrameLocks xmlns:a="http://schemas.openxmlformats.org/drawingml/2006/main" noChangeAspect="1"/>
             </wp:cNvGraphicFramePr>
@@ -11866,7 +11840,7 @@
                   <pic:spPr>
                     <a:xfrm>
                       <a:off x="0" y="0"/>
-                      <a:ext cx="756966" cy="212180"/>
+                      <a:ext cx="2508400" cy="1208271"/>
                     </a:xfrm>
                     <a:prstGeom prst="rect">
                       <a:avLst/>
@@ -11878,21 +11852,33 @@
           </wp:inline>
         </w:drawing>
       </w:r>
-      <w:r>
-        <w:rPr>
-          <w:lang w:eastAsia="en-US"/>
-        </w:rPr>
-        <w:t xml:space="preserve"> para ver la factura recién importada, el siguiente formulario se desplegará: </w:t>
+    </w:p>
+    <w:p>
+      <w:pPr>
+        <w:pStyle w:val="ListParagraph"/>
+        <w:numPr>
+          <w:ilvl w:val="0"/>
+          <w:numId w:val="21"/>
+        </w:numPr>
+        <w:rPr>
+          <w:lang w:eastAsia="en-US"/>
+        </w:rPr>
+      </w:pPr>
+      <w:r>
+        <w:rPr>
+          <w:lang w:eastAsia="en-US"/>
+        </w:rPr>
+        <w:t xml:space="preserve">Seguido, presione el botón </w:t>
       </w:r>
       <w:r>
         <w:rPr>
           <w:noProof/>
         </w:rPr>
         <w:drawing>
-          <wp:inline distT="0" distB="0" distL="0" distR="0" wp14:anchorId="5869F65E" wp14:editId="133CF688">
-            <wp:extent cx="4301136" cy="2714846"/>
-            <wp:effectExtent l="0" t="0" r="4445" b="9525"/>
-            <wp:docPr id="17" name="Picture 17"/>
+          <wp:inline distT="0" distB="0" distL="0" distR="0" wp14:anchorId="66965E15" wp14:editId="12FAC0E5">
+            <wp:extent cx="737191" cy="206637"/>
+            <wp:effectExtent l="0" t="0" r="6350" b="3175"/>
+            <wp:docPr id="16" name="Picture 16"/>
             <wp:cNvGraphicFramePr>
               <a:graphicFrameLocks xmlns:a="http://schemas.openxmlformats.org/drawingml/2006/main" noChangeAspect="1"/>
             </wp:cNvGraphicFramePr>
@@ -11912,7 +11898,7 @@
                   <pic:spPr>
                     <a:xfrm>
                       <a:off x="0" y="0"/>
-                      <a:ext cx="4305671" cy="2717708"/>
+                      <a:ext cx="756966" cy="212180"/>
                     </a:xfrm>
                     <a:prstGeom prst="rect">
                       <a:avLst/>
@@ -11924,81 +11910,21 @@
           </wp:inline>
         </w:drawing>
       </w:r>
-    </w:p>
-    <w:p>
-      <w:pPr>
-        <w:pStyle w:val="ListParagraph"/>
-        <w:numPr>
-          <w:ilvl w:val="0"/>
-          <w:numId w:val="67"/>
-        </w:numPr>
-        <w:rPr>
-          <w:lang w:eastAsia="en-US"/>
-        </w:rPr>
-      </w:pPr>
-      <w:r>
-        <w:rPr>
-          <w:lang w:eastAsia="en-US"/>
-        </w:rPr>
-        <w:t>La información mostrada son detalles extraídos del archivo XML y son solo lectura.</w:t>
-      </w:r>
-    </w:p>
-    <w:p>
-      <w:pPr>
-        <w:pStyle w:val="ListParagraph"/>
-        <w:numPr>
-          <w:ilvl w:val="0"/>
-          <w:numId w:val="67"/>
-        </w:numPr>
-        <w:rPr>
-          <w:lang w:eastAsia="en-US"/>
-        </w:rPr>
-      </w:pPr>
-      <w:r>
-        <w:rPr>
-          <w:lang w:eastAsia="en-US"/>
-        </w:rPr>
-        <w:t xml:space="preserve">En este punto, la factura solo es informativa y </w:t>
-      </w:r>
-      <w:r>
-        <w:rPr>
-          <w:lang w:eastAsia="en-US"/>
-        </w:rPr>
-        <w:t xml:space="preserve">no </w:t>
-      </w:r>
-      <w:r>
-        <w:rPr>
-          <w:lang w:eastAsia="en-US"/>
-        </w:rPr>
-        <w:t>ha sido incluida en el inventario.</w:t>
-      </w:r>
-    </w:p>
-    <w:p>
-      <w:pPr>
-        <w:pStyle w:val="ListParagraph"/>
-        <w:numPr>
-          <w:ilvl w:val="0"/>
-          <w:numId w:val="67"/>
-        </w:numPr>
-        <w:rPr>
-          <w:lang w:eastAsia="en-US"/>
-        </w:rPr>
-      </w:pPr>
-      <w:r>
-        <w:rPr>
-          <w:lang w:eastAsia="en-US"/>
-        </w:rPr>
-        <w:t xml:space="preserve">Si desea hacer efectiva la factura, entonces, de clic en el botón </w:t>
+      <w:r>
+        <w:rPr>
+          <w:lang w:eastAsia="en-US"/>
+        </w:rPr>
+        <w:t xml:space="preserve"> para ver la factura recién importada, el siguiente formulario se desplegará: </w:t>
       </w:r>
       <w:r>
         <w:rPr>
           <w:noProof/>
         </w:rPr>
         <w:drawing>
-          <wp:inline distT="0" distB="0" distL="0" distR="0" wp14:anchorId="0D9799E5" wp14:editId="0BF7B04D">
-            <wp:extent cx="1323975" cy="266700"/>
-            <wp:effectExtent l="0" t="0" r="9525" b="0"/>
-            <wp:docPr id="18" name="Picture 18"/>
+          <wp:inline distT="0" distB="0" distL="0" distR="0" wp14:anchorId="5869F65E" wp14:editId="133CF688">
+            <wp:extent cx="4301136" cy="2714846"/>
+            <wp:effectExtent l="0" t="0" r="4445" b="9525"/>
+            <wp:docPr id="17" name="Picture 17"/>
             <wp:cNvGraphicFramePr>
               <a:graphicFrameLocks xmlns:a="http://schemas.openxmlformats.org/drawingml/2006/main" noChangeAspect="1"/>
             </wp:cNvGraphicFramePr>
@@ -12018,7 +11944,7 @@
                   <pic:spPr>
                     <a:xfrm>
                       <a:off x="0" y="0"/>
-                      <a:ext cx="1323975" cy="266700"/>
+                      <a:ext cx="4305671" cy="2717708"/>
                     </a:xfrm>
                     <a:prstGeom prst="rect">
                       <a:avLst/>
@@ -12030,19 +11956,13 @@
           </wp:inline>
         </w:drawing>
       </w:r>
-      <w:r>
-        <w:rPr>
-          <w:lang w:eastAsia="en-US"/>
-        </w:rPr>
-        <w:t>.</w:t>
-      </w:r>
     </w:p>
     <w:p>
       <w:pPr>
         <w:pStyle w:val="ListParagraph"/>
         <w:numPr>
           <w:ilvl w:val="0"/>
-          <w:numId w:val="67"/>
+          <w:numId w:val="21"/>
         </w:numPr>
         <w:rPr>
           <w:lang w:eastAsia="en-US"/>
@@ -12052,27 +11972,65 @@
         <w:rPr>
           <w:lang w:eastAsia="en-US"/>
         </w:rPr>
-        <w:t>Seguido, se muestra el siguiente mensaje de confirmación:</w:t>
+        <w:t>La información mostrada son detalles extraídos del archivo XML y son solo lectura.</w:t>
       </w:r>
     </w:p>
     <w:p>
       <w:pPr>
         <w:pStyle w:val="ListParagraph"/>
-        <w:jc w:val="center"/>
-        <w:rPr>
-          <w:lang w:eastAsia="en-US"/>
-        </w:rPr>
-      </w:pPr>
+        <w:numPr>
+          <w:ilvl w:val="0"/>
+          <w:numId w:val="21"/>
+        </w:numPr>
+        <w:rPr>
+          <w:lang w:eastAsia="en-US"/>
+        </w:rPr>
+      </w:pPr>
+      <w:r>
+        <w:rPr>
+          <w:lang w:eastAsia="en-US"/>
+        </w:rPr>
+        <w:t xml:space="preserve">En este punto, la factura solo es informativa y </w:t>
+      </w:r>
+      <w:r>
+        <w:rPr>
+          <w:lang w:eastAsia="en-US"/>
+        </w:rPr>
+        <w:t xml:space="preserve">no </w:t>
+      </w:r>
+      <w:r>
+        <w:rPr>
+          <w:lang w:eastAsia="en-US"/>
+        </w:rPr>
+        <w:t>ha sido incluida en el inventario.</w:t>
+      </w:r>
+    </w:p>
+    <w:p>
+      <w:pPr>
+        <w:pStyle w:val="ListParagraph"/>
+        <w:numPr>
+          <w:ilvl w:val="0"/>
+          <w:numId w:val="21"/>
+        </w:numPr>
+        <w:rPr>
+          <w:lang w:eastAsia="en-US"/>
+        </w:rPr>
+      </w:pPr>
+      <w:r>
+        <w:rPr>
+          <w:lang w:eastAsia="en-US"/>
+        </w:rPr>
+        <w:t xml:space="preserve">Si desea hacer efectiva la factura, entonces, de clic en el botón </w:t>
+      </w:r>
       <w:r>
         <w:rPr>
           <w:noProof/>
         </w:rPr>
-        <w:lastRenderedPageBreak/>
         <w:drawing>
-          <wp:inline distT="0" distB="0" distL="0" distR="0" wp14:anchorId="29217322" wp14:editId="0494569F">
-            <wp:extent cx="2091070" cy="1127963"/>
-            <wp:effectExtent l="0" t="0" r="4445" b="0"/>
-            <wp:docPr id="19" name="Picture 19"/>
+          <wp:inline distT="0" distB="0" distL="0" distR="0" wp14:anchorId="0D9799E5" wp14:editId="0BF7B04D">
+            <wp:extent cx="1323975" cy="266700"/>
+            <wp:effectExtent l="0" t="0" r="9525" b="0"/>
+            <wp:docPr id="18" name="Picture 18"/>
             <wp:cNvGraphicFramePr>
               <a:graphicFrameLocks xmlns:a="http://schemas.openxmlformats.org/drawingml/2006/main" noChangeAspect="1"/>
             </wp:cNvGraphicFramePr>
@@ -12092,6 +12050,80 @@
                   <pic:spPr>
                     <a:xfrm>
                       <a:off x="0" y="0"/>
+                      <a:ext cx="1323975" cy="266700"/>
+                    </a:xfrm>
+                    <a:prstGeom prst="rect">
+                      <a:avLst/>
+                    </a:prstGeom>
+                  </pic:spPr>
+                </pic:pic>
+              </a:graphicData>
+            </a:graphic>
+          </wp:inline>
+        </w:drawing>
+      </w:r>
+      <w:r>
+        <w:rPr>
+          <w:lang w:eastAsia="en-US"/>
+        </w:rPr>
+        <w:t>.</w:t>
+      </w:r>
+    </w:p>
+    <w:p>
+      <w:pPr>
+        <w:pStyle w:val="ListParagraph"/>
+        <w:numPr>
+          <w:ilvl w:val="0"/>
+          <w:numId w:val="21"/>
+        </w:numPr>
+        <w:rPr>
+          <w:lang w:eastAsia="en-US"/>
+        </w:rPr>
+      </w:pPr>
+      <w:r>
+        <w:rPr>
+          <w:lang w:eastAsia="en-US"/>
+        </w:rPr>
+        <w:t>Seguido, se muestra el siguiente mensaje de confirmación:</w:t>
+      </w:r>
+    </w:p>
+    <w:p>
+      <w:pPr>
+        <w:pStyle w:val="ListParagraph"/>
+        <w:jc w:val="center"/>
+        <w:rPr>
+          <w:lang w:eastAsia="en-US"/>
+        </w:rPr>
+      </w:pPr>
+      <w:r>
+        <w:rPr>
+          <w:noProof/>
+        </w:rPr>
+        <w:lastRenderedPageBreak/>
+        <w:drawing>
+          <wp:inline distT="0" distB="0" distL="0" distR="0" wp14:anchorId="29217322" wp14:editId="0494569F">
+            <wp:extent cx="2091070" cy="1127963"/>
+            <wp:effectExtent l="0" t="0" r="4445" b="0"/>
+            <wp:docPr id="19" name="Picture 19"/>
+            <wp:cNvGraphicFramePr>
+              <a:graphicFrameLocks xmlns:a="http://schemas.openxmlformats.org/drawingml/2006/main" noChangeAspect="1"/>
+            </wp:cNvGraphicFramePr>
+            <a:graphic xmlns:a="http://schemas.openxmlformats.org/drawingml/2006/main">
+              <a:graphicData uri="http://schemas.openxmlformats.org/drawingml/2006/picture">
+                <pic:pic xmlns:pic="http://schemas.openxmlformats.org/drawingml/2006/picture">
+                  <pic:nvPicPr>
+                    <pic:cNvPr id="1" name=""/>
+                    <pic:cNvPicPr/>
+                  </pic:nvPicPr>
+                  <pic:blipFill>
+                    <a:blip r:embed="rId54"/>
+                    <a:stretch>
+                      <a:fillRect/>
+                    </a:stretch>
+                  </pic:blipFill>
+                  <pic:spPr>
+                    <a:xfrm>
+                      <a:off x="0" y="0"/>
                       <a:ext cx="2096720" cy="1131011"/>
                     </a:xfrm>
                     <a:prstGeom prst="rect">
@@ -12110,7 +12142,7 @@
         <w:pStyle w:val="ListParagraph"/>
         <w:numPr>
           <w:ilvl w:val="0"/>
-          <w:numId w:val="67"/>
+          <w:numId w:val="21"/>
         </w:numPr>
         <w:rPr>
           <w:lang w:eastAsia="en-US"/>
@@ -12128,7 +12160,7 @@
         <w:pStyle w:val="ListParagraph"/>
         <w:numPr>
           <w:ilvl w:val="0"/>
-          <w:numId w:val="67"/>
+          <w:numId w:val="21"/>
         </w:numPr>
         <w:rPr>
           <w:lang w:eastAsia="en-US"/>
@@ -12332,7 +12364,7 @@
                     <pic:cNvPicPr/>
                   </pic:nvPicPr>
                   <pic:blipFill>
-                    <a:blip r:embed="rId54"/>
+                    <a:blip r:embed="rId55"/>
                     <a:stretch>
                       <a:fillRect/>
                     </a:stretch>
@@ -12417,7 +12449,7 @@
           <w:u w:val="single"/>
           <w:lang w:eastAsia="en-US"/>
         </w:rPr>
-        <w:instrText xml:space="preserve"> REF _Ref181896894 \h </w:instrText>
+        <w:instrText xml:space="preserve"> REF _Ref181896894 \h  \* MERGEFORMAT </w:instrText>
       </w:r>
       <w:r>
         <w:rPr>
@@ -12427,16 +12459,6 @@
           <w:u w:val="single"/>
           <w:lang w:eastAsia="en-US"/>
         </w:rPr>
-      </w:r>
-      <w:r>
-        <w:rPr>
-          <w:i/>
-          <w:iCs/>
-          <w:color w:val="0070C0"/>
-          <w:u w:val="single"/>
-          <w:lang w:eastAsia="en-US"/>
-        </w:rPr>
-        <w:instrText xml:space="preserve"> \* MERGEFORMAT </w:instrText>
       </w:r>
       <w:r>
         <w:rPr>
@@ -12576,7 +12598,7 @@
                     <pic:cNvPicPr/>
                   </pic:nvPicPr>
                   <pic:blipFill>
-                    <a:blip r:embed="rId55"/>
+                    <a:blip r:embed="rId56"/>
                     <a:stretch>
                       <a:fillRect/>
                     </a:stretch>
@@ -12656,7 +12678,7 @@
           <w:u w:val="single"/>
           <w:lang w:eastAsia="en-US"/>
         </w:rPr>
-        <w:instrText xml:space="preserve"> REF _Ref181897146 \h </w:instrText>
+        <w:instrText xml:space="preserve"> REF _Ref181897146 \h  \* MERGEFORMAT </w:instrText>
       </w:r>
       <w:r>
         <w:rPr>
@@ -12666,16 +12688,6 @@
           <w:u w:val="single"/>
           <w:lang w:eastAsia="en-US"/>
         </w:rPr>
-      </w:r>
-      <w:r>
-        <w:rPr>
-          <w:i/>
-          <w:iCs/>
-          <w:color w:val="0070C0"/>
-          <w:u w:val="single"/>
-          <w:lang w:eastAsia="en-US"/>
-        </w:rPr>
-        <w:instrText xml:space="preserve"> \* MERGEFORMAT </w:instrText>
       </w:r>
       <w:r>
         <w:rPr>
@@ -12807,7 +12819,7 @@
                     <pic:cNvPicPr/>
                   </pic:nvPicPr>
                   <pic:blipFill>
-                    <a:blip r:embed="rId56"/>
+                    <a:blip r:embed="rId57"/>
                     <a:stretch>
                       <a:fillRect/>
                     </a:stretch>
@@ -12891,7 +12903,7 @@
                     <pic:cNvPicPr/>
                   </pic:nvPicPr>
                   <pic:blipFill>
-                    <a:blip r:embed="rId57"/>
+                    <a:blip r:embed="rId58"/>
                     <a:stretch>
                       <a:fillRect/>
                     </a:stretch>
@@ -12913,8 +12925,8 @@
       </w:r>
     </w:p>
     <w:sectPr>
-      <w:headerReference w:type="default" r:id="rId58"/>
-      <w:footerReference w:type="default" r:id="rId59"/>
+      <w:headerReference w:type="default" r:id="rId59"/>
+      <w:footerReference w:type="default" r:id="rId60"/>
       <w:pgSz w:w="12242" w:h="15842" w:code="1"/>
       <w:pgMar w:top="1418" w:right="1418" w:bottom="1418" w:left="1418" w:header="709" w:footer="709" w:gutter="0"/>
       <w:cols w:space="708"/>
@@ -12925,7 +12937,7 @@
 </file>
 
 <file path=word/endnotes.xml><?xml version="1.0" encoding="utf-8"?>
-<w:endnotes xmlns:wpc="http://schemas.microsoft.com/office/word/2010/wordprocessingCanvas" xmlns:cx="http://schemas.microsoft.com/office/drawing/2014/chartex" xmlns:cx1="http://schemas.microsoft.com/office/drawing/2015/9/8/chartex" xmlns:cx2="http://schemas.microsoft.com/office/drawing/2015/10/21/chartex" xmlns:cx3="http://schemas.microsoft.com/office/drawing/2016/5/9/chartex" xmlns:cx4="http://schemas.microsoft.com/office/drawing/2016/5/10/chartex" xmlns:cx5="http://schemas.microsoft.com/office/drawing/2016/5/11/chartex" xmlns:cx6="http://schemas.microsoft.com/office/drawing/2016/5/12/chartex" xmlns:cx7="http://schemas.microsoft.com/office/drawing/2016/5/13/chartex" xmlns:cx8="http://schemas.microsoft.com/office/drawing/2016/5/14/chartex" xmlns:mc="http://schemas.openxmlformats.org/markup-compatibility/2006" xmlns:aink="http://schemas.microsoft.com/office/drawing/2016/ink" xmlns:am3d="http://schemas.microsoft.com/office/drawing/2017/model3d" xmlns:o="urn:schemas-microsoft-com:office:office" xmlns:oel="http://schemas.microsoft.com/office/2019/extlst" xmlns:r="http://schemas.openxmlformats.org/officeDocument/2006/relationships" xmlns:m="http://schemas.openxmlformats.org/officeDocument/2006/math" xmlns:v="urn:schemas-microsoft-com:vml" xmlns:wp14="http://schemas.microsoft.com/office/word/2010/wordprocessingDrawing" xmlns:wp="http://schemas.openxmlformats.org/drawingml/2006/wordprocessingDrawing" xmlns:w10="urn:schemas-microsoft-com:office:word" xmlns:w="http://schemas.openxmlformats.org/wordprocessingml/2006/main" xmlns:w14="http://schemas.microsoft.com/office/word/2010/wordml" xmlns:w15="http://schemas.microsoft.com/office/word/2012/wordml" xmlns:w16cex="http://schemas.microsoft.com/office/word/2018/wordml/cex" xmlns:w16cid="http://schemas.microsoft.com/office/word/2016/wordml/cid" xmlns:w16="http://schemas.microsoft.com/office/word/2018/wordml" xmlns:w16sdtdh="http://schemas.microsoft.com/office/word/2020/wordml/sdtdatahash" xmlns:w16se="http://schemas.microsoft.com/office/word/2015/wordml/symex" xmlns:wpg="http://schemas.microsoft.com/office/word/2010/wordprocessingGroup" xmlns:wpi="http://schemas.microsoft.com/office/word/2010/wordprocessingInk" xmlns:wne="http://schemas.microsoft.com/office/word/2006/wordml" xmlns:wps="http://schemas.microsoft.com/office/word/2010/wordprocessingShape" mc:Ignorable="w14 w15 w16se w16cid w16 w16cex w16sdtdh wp14">
+<w:endnotes xmlns:wpc="http://schemas.microsoft.com/office/word/2010/wordprocessingCanvas" xmlns:cx="http://schemas.microsoft.com/office/drawing/2014/chartex" xmlns:cx1="http://schemas.microsoft.com/office/drawing/2015/9/8/chartex" xmlns:cx2="http://schemas.microsoft.com/office/drawing/2015/10/21/chartex" xmlns:cx3="http://schemas.microsoft.com/office/drawing/2016/5/9/chartex" xmlns:cx4="http://schemas.microsoft.com/office/drawing/2016/5/10/chartex" xmlns:cx5="http://schemas.microsoft.com/office/drawing/2016/5/11/chartex" xmlns:cx6="http://schemas.microsoft.com/office/drawing/2016/5/12/chartex" xmlns:cx7="http://schemas.microsoft.com/office/drawing/2016/5/13/chartex" xmlns:cx8="http://schemas.microsoft.com/office/drawing/2016/5/14/chartex" xmlns:mc="http://schemas.openxmlformats.org/markup-compatibility/2006" xmlns:aink="http://schemas.microsoft.com/office/drawing/2016/ink" xmlns:am3d="http://schemas.microsoft.com/office/drawing/2017/model3d" xmlns:o="urn:schemas-microsoft-com:office:office" xmlns:oel="http://schemas.microsoft.com/office/2019/extlst" xmlns:r="http://schemas.openxmlformats.org/officeDocument/2006/relationships" xmlns:m="http://schemas.openxmlformats.org/officeDocument/2006/math" xmlns:v="urn:schemas-microsoft-com:vml" xmlns:wp14="http://schemas.microsoft.com/office/word/2010/wordprocessingDrawing" xmlns:wp="http://schemas.openxmlformats.org/drawingml/2006/wordprocessingDrawing" xmlns:w10="urn:schemas-microsoft-com:office:word" xmlns:w="http://schemas.openxmlformats.org/wordprocessingml/2006/main" xmlns:w14="http://schemas.microsoft.com/office/word/2010/wordml" xmlns:w15="http://schemas.microsoft.com/office/word/2012/wordml" xmlns:w16cex="http://schemas.microsoft.com/office/word/2018/wordml/cex" xmlns:w16cid="http://schemas.microsoft.com/office/word/2016/wordml/cid" xmlns:w16="http://schemas.microsoft.com/office/word/2018/wordml" xmlns:w16du="http://schemas.microsoft.com/office/word/2023/wordml/word16du" xmlns:w16sdtdh="http://schemas.microsoft.com/office/word/2020/wordml/sdtdatahash" xmlns:w16se="http://schemas.microsoft.com/office/word/2015/wordml/symex" xmlns:wpg="http://schemas.microsoft.com/office/word/2010/wordprocessingGroup" xmlns:wpi="http://schemas.microsoft.com/office/word/2010/wordprocessingInk" xmlns:wne="http://schemas.microsoft.com/office/word/2006/wordml" xmlns:wps="http://schemas.microsoft.com/office/word/2010/wordprocessingShape" mc:Ignorable="w14 w15 w16se w16cid w16 w16cex w16sdtdh w16du wp14">
   <w:endnote w:type="separator" w:id="-1">
     <w:p>
       <w:r>
@@ -12944,7 +12956,7 @@
 </file>
 
 <file path=word/footer1.xml><?xml version="1.0" encoding="utf-8"?>
-<w:ftr xmlns:wpc="http://schemas.microsoft.com/office/word/2010/wordprocessingCanvas" xmlns:cx="http://schemas.microsoft.com/office/drawing/2014/chartex" xmlns:cx1="http://schemas.microsoft.com/office/drawing/2015/9/8/chartex" xmlns:cx2="http://schemas.microsoft.com/office/drawing/2015/10/21/chartex" xmlns:cx3="http://schemas.microsoft.com/office/drawing/2016/5/9/chartex" xmlns:cx4="http://schemas.microsoft.com/office/drawing/2016/5/10/chartex" xmlns:cx5="http://schemas.microsoft.com/office/drawing/2016/5/11/chartex" xmlns:cx6="http://schemas.microsoft.com/office/drawing/2016/5/12/chartex" xmlns:cx7="http://schemas.microsoft.com/office/drawing/2016/5/13/chartex" xmlns:cx8="http://schemas.microsoft.com/office/drawing/2016/5/14/chartex" xmlns:mc="http://schemas.openxmlformats.org/markup-compatibility/2006" xmlns:aink="http://schemas.microsoft.com/office/drawing/2016/ink" xmlns:am3d="http://schemas.microsoft.com/office/drawing/2017/model3d" xmlns:o="urn:schemas-microsoft-com:office:office" xmlns:oel="http://schemas.microsoft.com/office/2019/extlst" xmlns:r="http://schemas.openxmlformats.org/officeDocument/2006/relationships" xmlns:m="http://schemas.openxmlformats.org/officeDocument/2006/math" xmlns:v="urn:schemas-microsoft-com:vml" xmlns:wp14="http://schemas.microsoft.com/office/word/2010/wordprocessingDrawing" xmlns:wp="http://schemas.openxmlformats.org/drawingml/2006/wordprocessingDrawing" xmlns:w10="urn:schemas-microsoft-com:office:word" xmlns:w="http://schemas.openxmlformats.org/wordprocessingml/2006/main" xmlns:w14="http://schemas.microsoft.com/office/word/2010/wordml" xmlns:w15="http://schemas.microsoft.com/office/word/2012/wordml" xmlns:w16cex="http://schemas.microsoft.com/office/word/2018/wordml/cex" xmlns:w16cid="http://schemas.microsoft.com/office/word/2016/wordml/cid" xmlns:w16="http://schemas.microsoft.com/office/word/2018/wordml" xmlns:w16sdtdh="http://schemas.microsoft.com/office/word/2020/wordml/sdtdatahash" xmlns:w16se="http://schemas.microsoft.com/office/word/2015/wordml/symex" xmlns:wpg="http://schemas.microsoft.com/office/word/2010/wordprocessingGroup" xmlns:wpi="http://schemas.microsoft.com/office/word/2010/wordprocessingInk" xmlns:wne="http://schemas.microsoft.com/office/word/2006/wordml" xmlns:wps="http://schemas.microsoft.com/office/word/2010/wordprocessingShape" mc:Ignorable="w14 w15 w16se w16cid w16 w16cex w16sdtdh wp14">
+<w:ftr xmlns:wpc="http://schemas.microsoft.com/office/word/2010/wordprocessingCanvas" xmlns:cx="http://schemas.microsoft.com/office/drawing/2014/chartex" xmlns:cx1="http://schemas.microsoft.com/office/drawing/2015/9/8/chartex" xmlns:cx2="http://schemas.microsoft.com/office/drawing/2015/10/21/chartex" xmlns:cx3="http://schemas.microsoft.com/office/drawing/2016/5/9/chartex" xmlns:cx4="http://schemas.microsoft.com/office/drawing/2016/5/10/chartex" xmlns:cx5="http://schemas.microsoft.com/office/drawing/2016/5/11/chartex" xmlns:cx6="http://schemas.microsoft.com/office/drawing/2016/5/12/chartex" xmlns:cx7="http://schemas.microsoft.com/office/drawing/2016/5/13/chartex" xmlns:cx8="http://schemas.microsoft.com/office/drawing/2016/5/14/chartex" xmlns:mc="http://schemas.openxmlformats.org/markup-compatibility/2006" xmlns:aink="http://schemas.microsoft.com/office/drawing/2016/ink" xmlns:am3d="http://schemas.microsoft.com/office/drawing/2017/model3d" xmlns:o="urn:schemas-microsoft-com:office:office" xmlns:oel="http://schemas.microsoft.com/office/2019/extlst" xmlns:r="http://schemas.openxmlformats.org/officeDocument/2006/relationships" xmlns:m="http://schemas.openxmlformats.org/officeDocument/2006/math" xmlns:v="urn:schemas-microsoft-com:vml" xmlns:wp14="http://schemas.microsoft.com/office/word/2010/wordprocessingDrawing" xmlns:wp="http://schemas.openxmlformats.org/drawingml/2006/wordprocessingDrawing" xmlns:w10="urn:schemas-microsoft-com:office:word" xmlns:w="http://schemas.openxmlformats.org/wordprocessingml/2006/main" xmlns:w14="http://schemas.microsoft.com/office/word/2010/wordml" xmlns:w15="http://schemas.microsoft.com/office/word/2012/wordml" xmlns:w16cex="http://schemas.microsoft.com/office/word/2018/wordml/cex" xmlns:w16cid="http://schemas.microsoft.com/office/word/2016/wordml/cid" xmlns:w16="http://schemas.microsoft.com/office/word/2018/wordml" xmlns:w16du="http://schemas.microsoft.com/office/word/2023/wordml/word16du" xmlns:w16sdtdh="http://schemas.microsoft.com/office/word/2020/wordml/sdtdatahash" xmlns:w16se="http://schemas.microsoft.com/office/word/2015/wordml/symex" xmlns:wpg="http://schemas.microsoft.com/office/word/2010/wordprocessingGroup" xmlns:wpi="http://schemas.microsoft.com/office/word/2010/wordprocessingInk" xmlns:wne="http://schemas.microsoft.com/office/word/2006/wordml" xmlns:wps="http://schemas.microsoft.com/office/word/2010/wordprocessingShape" mc:Ignorable="w14 w15 w16se w16cid w16 w16cex w16sdtdh w16du wp14">
   <w:p>
     <w:pPr>
       <w:pStyle w:val="Footer"/>
@@ -12981,7 +12993,7 @@
 </file>
 
 <file path=word/footnotes.xml><?xml version="1.0" encoding="utf-8"?>
-<w:footnotes xmlns:wpc="http://schemas.microsoft.com/office/word/2010/wordprocessingCanvas" xmlns:cx="http://schemas.microsoft.com/office/drawing/2014/chartex" xmlns:cx1="http://schemas.microsoft.com/office/drawing/2015/9/8/chartex" xmlns:cx2="http://schemas.microsoft.com/office/drawing/2015/10/21/chartex" xmlns:cx3="http://schemas.microsoft.com/office/drawing/2016/5/9/chartex" xmlns:cx4="http://schemas.microsoft.com/office/drawing/2016/5/10/chartex" xmlns:cx5="http://schemas.microsoft.com/office/drawing/2016/5/11/chartex" xmlns:cx6="http://schemas.microsoft.com/office/drawing/2016/5/12/chartex" xmlns:cx7="http://schemas.microsoft.com/office/drawing/2016/5/13/chartex" xmlns:cx8="http://schemas.microsoft.com/office/drawing/2016/5/14/chartex" xmlns:mc="http://schemas.openxmlformats.org/markup-compatibility/2006" xmlns:aink="http://schemas.microsoft.com/office/drawing/2016/ink" xmlns:am3d="http://schemas.microsoft.com/office/drawing/2017/model3d" xmlns:o="urn:schemas-microsoft-com:office:office" xmlns:oel="http://schemas.microsoft.com/office/2019/extlst" xmlns:r="http://schemas.openxmlformats.org/officeDocument/2006/relationships" xmlns:m="http://schemas.openxmlformats.org/officeDocument/2006/math" xmlns:v="urn:schemas-microsoft-com:vml" xmlns:wp14="http://schemas.microsoft.com/office/word/2010/wordprocessingDrawing" xmlns:wp="http://schemas.openxmlformats.org/drawingml/2006/wordprocessingDrawing" xmlns:w10="urn:schemas-microsoft-com:office:word" xmlns:w="http://schemas.openxmlformats.org/wordprocessingml/2006/main" xmlns:w14="http://schemas.microsoft.com/office/word/2010/wordml" xmlns:w15="http://schemas.microsoft.com/office/word/2012/wordml" xmlns:w16cex="http://schemas.microsoft.com/office/word/2018/wordml/cex" xmlns:w16cid="http://schemas.microsoft.com/office/word/2016/wordml/cid" xmlns:w16="http://schemas.microsoft.com/office/word/2018/wordml" xmlns:w16sdtdh="http://schemas.microsoft.com/office/word/2020/wordml/sdtdatahash" xmlns:w16se="http://schemas.microsoft.com/office/word/2015/wordml/symex" xmlns:wpg="http://schemas.microsoft.com/office/word/2010/wordprocessingGroup" xmlns:wpi="http://schemas.microsoft.com/office/word/2010/wordprocessingInk" xmlns:wne="http://schemas.microsoft.com/office/word/2006/wordml" xmlns:wps="http://schemas.microsoft.com/office/word/2010/wordprocessingShape" mc:Ignorable="w14 w15 w16se w16cid w16 w16cex w16sdtdh wp14">
+<w:footnotes xmlns:wpc="http://schemas.microsoft.com/office/word/2010/wordprocessingCanvas" xmlns:cx="http://schemas.microsoft.com/office/drawing/2014/chartex" xmlns:cx1="http://schemas.microsoft.com/office/drawing/2015/9/8/chartex" xmlns:cx2="http://schemas.microsoft.com/office/drawing/2015/10/21/chartex" xmlns:cx3="http://schemas.microsoft.com/office/drawing/2016/5/9/chartex" xmlns:cx4="http://schemas.microsoft.com/office/drawing/2016/5/10/chartex" xmlns:cx5="http://schemas.microsoft.com/office/drawing/2016/5/11/chartex" xmlns:cx6="http://schemas.microsoft.com/office/drawing/2016/5/12/chartex" xmlns:cx7="http://schemas.microsoft.com/office/drawing/2016/5/13/chartex" xmlns:cx8="http://schemas.microsoft.com/office/drawing/2016/5/14/chartex" xmlns:mc="http://schemas.openxmlformats.org/markup-compatibility/2006" xmlns:aink="http://schemas.microsoft.com/office/drawing/2016/ink" xmlns:am3d="http://schemas.microsoft.com/office/drawing/2017/model3d" xmlns:o="urn:schemas-microsoft-com:office:office" xmlns:oel="http://schemas.microsoft.com/office/2019/extlst" xmlns:r="http://schemas.openxmlformats.org/officeDocument/2006/relationships" xmlns:m="http://schemas.openxmlformats.org/officeDocument/2006/math" xmlns:v="urn:schemas-microsoft-com:vml" xmlns:wp14="http://schemas.microsoft.com/office/word/2010/wordprocessingDrawing" xmlns:wp="http://schemas.openxmlformats.org/drawingml/2006/wordprocessingDrawing" xmlns:w10="urn:schemas-microsoft-com:office:word" xmlns:w="http://schemas.openxmlformats.org/wordprocessingml/2006/main" xmlns:w14="http://schemas.microsoft.com/office/word/2010/wordml" xmlns:w15="http://schemas.microsoft.com/office/word/2012/wordml" xmlns:w16cex="http://schemas.microsoft.com/office/word/2018/wordml/cex" xmlns:w16cid="http://schemas.microsoft.com/office/word/2016/wordml/cid" xmlns:w16="http://schemas.microsoft.com/office/word/2018/wordml" xmlns:w16du="http://schemas.microsoft.com/office/word/2023/wordml/word16du" xmlns:w16sdtdh="http://schemas.microsoft.com/office/word/2020/wordml/sdtdatahash" xmlns:w16se="http://schemas.microsoft.com/office/word/2015/wordml/symex" xmlns:wpg="http://schemas.microsoft.com/office/word/2010/wordprocessingGroup" xmlns:wpi="http://schemas.microsoft.com/office/word/2010/wordprocessingInk" xmlns:wne="http://schemas.microsoft.com/office/word/2006/wordml" xmlns:wps="http://schemas.microsoft.com/office/word/2010/wordprocessingShape" mc:Ignorable="w14 w15 w16se w16cid w16 w16cex w16sdtdh w16du wp14">
   <w:footnote w:type="separator" w:id="-1">
     <w:p>
       <w:r>
@@ -13000,7 +13012,7 @@
 </file>
 
 <file path=word/header1.xml><?xml version="1.0" encoding="utf-8"?>
-<w:hdr xmlns:wpc="http://schemas.microsoft.com/office/word/2010/wordprocessingCanvas" xmlns:cx="http://schemas.microsoft.com/office/drawing/2014/chartex" xmlns:cx1="http://schemas.microsoft.com/office/drawing/2015/9/8/chartex" xmlns:cx2="http://schemas.microsoft.com/office/drawing/2015/10/21/chartex" xmlns:cx3="http://schemas.microsoft.com/office/drawing/2016/5/9/chartex" xmlns:cx4="http://schemas.microsoft.com/office/drawing/2016/5/10/chartex" xmlns:cx5="http://schemas.microsoft.com/office/drawing/2016/5/11/chartex" xmlns:cx6="http://schemas.microsoft.com/office/drawing/2016/5/12/chartex" xmlns:cx7="http://schemas.microsoft.com/office/drawing/2016/5/13/chartex" xmlns:cx8="http://schemas.microsoft.com/office/drawing/2016/5/14/chartex" xmlns:mc="http://schemas.openxmlformats.org/markup-compatibility/2006" xmlns:aink="http://schemas.microsoft.com/office/drawing/2016/ink" xmlns:am3d="http://schemas.microsoft.com/office/drawing/2017/model3d" xmlns:o="urn:schemas-microsoft-com:office:office" xmlns:oel="http://schemas.microsoft.com/office/2019/extlst" xmlns:r="http://schemas.openxmlformats.org/officeDocument/2006/relationships" xmlns:m="http://schemas.openxmlformats.org/officeDocument/2006/math" xmlns:v="urn:schemas-microsoft-com:vml" xmlns:wp14="http://schemas.microsoft.com/office/word/2010/wordprocessingDrawing" xmlns:wp="http://schemas.openxmlformats.org/drawingml/2006/wordprocessingDrawing" xmlns:w10="urn:schemas-microsoft-com:office:word" xmlns:w="http://schemas.openxmlformats.org/wordprocessingml/2006/main" xmlns:w14="http://schemas.microsoft.com/office/word/2010/wordml" xmlns:w15="http://schemas.microsoft.com/office/word/2012/wordml" xmlns:w16cex="http://schemas.microsoft.com/office/word/2018/wordml/cex" xmlns:w16cid="http://schemas.microsoft.com/office/word/2016/wordml/cid" xmlns:w16="http://schemas.microsoft.com/office/word/2018/wordml" xmlns:w16sdtdh="http://schemas.microsoft.com/office/word/2020/wordml/sdtdatahash" xmlns:w16se="http://schemas.microsoft.com/office/word/2015/wordml/symex" xmlns:wpg="http://schemas.microsoft.com/office/word/2010/wordprocessingGroup" xmlns:wpi="http://schemas.microsoft.com/office/word/2010/wordprocessingInk" xmlns:wne="http://schemas.microsoft.com/office/word/2006/wordml" xmlns:wps="http://schemas.microsoft.com/office/word/2010/wordprocessingShape" mc:Ignorable="w14 w15 w16se w16cid w16 w16cex w16sdtdh wp14">
+<w:hdr xmlns:wpc="http://schemas.microsoft.com/office/word/2010/wordprocessingCanvas" xmlns:cx="http://schemas.microsoft.com/office/drawing/2014/chartex" xmlns:cx1="http://schemas.microsoft.com/office/drawing/2015/9/8/chartex" xmlns:cx2="http://schemas.microsoft.com/office/drawing/2015/10/21/chartex" xmlns:cx3="http://schemas.microsoft.com/office/drawing/2016/5/9/chartex" xmlns:cx4="http://schemas.microsoft.com/office/drawing/2016/5/10/chartex" xmlns:cx5="http://schemas.microsoft.com/office/drawing/2016/5/11/chartex" xmlns:cx6="http://schemas.microsoft.com/office/drawing/2016/5/12/chartex" xmlns:cx7="http://schemas.microsoft.com/office/drawing/2016/5/13/chartex" xmlns:cx8="http://schemas.microsoft.com/office/drawing/2016/5/14/chartex" xmlns:mc="http://schemas.openxmlformats.org/markup-compatibility/2006" xmlns:aink="http://schemas.microsoft.com/office/drawing/2016/ink" xmlns:am3d="http://schemas.microsoft.com/office/drawing/2017/model3d" xmlns:o="urn:schemas-microsoft-com:office:office" xmlns:oel="http://schemas.microsoft.com/office/2019/extlst" xmlns:r="http://schemas.openxmlformats.org/officeDocument/2006/relationships" xmlns:m="http://schemas.openxmlformats.org/officeDocument/2006/math" xmlns:v="urn:schemas-microsoft-com:vml" xmlns:wp14="http://schemas.microsoft.com/office/word/2010/wordprocessingDrawing" xmlns:wp="http://schemas.openxmlformats.org/drawingml/2006/wordprocessingDrawing" xmlns:w10="urn:schemas-microsoft-com:office:word" xmlns:w="http://schemas.openxmlformats.org/wordprocessingml/2006/main" xmlns:w14="http://schemas.microsoft.com/office/word/2010/wordml" xmlns:w15="http://schemas.microsoft.com/office/word/2012/wordml" xmlns:w16cex="http://schemas.microsoft.com/office/word/2018/wordml/cex" xmlns:w16cid="http://schemas.microsoft.com/office/word/2016/wordml/cid" xmlns:w16="http://schemas.microsoft.com/office/word/2018/wordml" xmlns:w16du="http://schemas.microsoft.com/office/word/2023/wordml/word16du" xmlns:w16sdtdh="http://schemas.microsoft.com/office/word/2020/wordml/sdtdatahash" xmlns:w16se="http://schemas.microsoft.com/office/word/2015/wordml/symex" xmlns:wpg="http://schemas.microsoft.com/office/word/2010/wordprocessingGroup" xmlns:wpi="http://schemas.microsoft.com/office/word/2010/wordprocessingInk" xmlns:wne="http://schemas.microsoft.com/office/word/2006/wordml" xmlns:wps="http://schemas.microsoft.com/office/word/2010/wordprocessingShape" mc:Ignorable="w14 w15 w16se w16cid w16 w16cex w16sdtdh w16du wp14">
   <w:tbl>
     <w:tblPr>
       <w:tblpPr w:leftFromText="141" w:rightFromText="141" w:horzAnchor="margin" w:tblpX="-10" w:tblpY="-560"/>
@@ -13193,97 +13205,8 @@
 </file>
 
 <file path=word/numbering.xml><?xml version="1.0" encoding="utf-8"?>
-<w:numbering xmlns:wpc="http://schemas.microsoft.com/office/word/2010/wordprocessingCanvas" xmlns:cx="http://schemas.microsoft.com/office/drawing/2014/chartex" xmlns:cx1="http://schemas.microsoft.com/office/drawing/2015/9/8/chartex" xmlns:cx2="http://schemas.microsoft.com/office/drawing/2015/10/21/chartex" xmlns:cx3="http://schemas.microsoft.com/office/drawing/2016/5/9/chartex" xmlns:cx4="http://schemas.microsoft.com/office/drawing/2016/5/10/chartex" xmlns:cx5="http://schemas.microsoft.com/office/drawing/2016/5/11/chartex" xmlns:cx6="http://schemas.microsoft.com/office/drawing/2016/5/12/chartex" xmlns:cx7="http://schemas.microsoft.com/office/drawing/2016/5/13/chartex" xmlns:cx8="http://schemas.microsoft.com/office/drawing/2016/5/14/chartex" xmlns:mc="http://schemas.openxmlformats.org/markup-compatibility/2006" xmlns:aink="http://schemas.microsoft.com/office/drawing/2016/ink" xmlns:am3d="http://schemas.microsoft.com/office/drawing/2017/model3d" xmlns:o="urn:schemas-microsoft-com:office:office" xmlns:oel="http://schemas.microsoft.com/office/2019/extlst" xmlns:r="http://schemas.openxmlformats.org/officeDocument/2006/relationships" xmlns:m="http://schemas.openxmlformats.org/officeDocument/2006/math" xmlns:v="urn:schemas-microsoft-com:vml" xmlns:wp14="http://schemas.microsoft.com/office/word/2010/wordprocessingDrawing" xmlns:wp="http://schemas.openxmlformats.org/drawingml/2006/wordprocessingDrawing" xmlns:w10="urn:schemas-microsoft-com:office:word" xmlns:w="http://schemas.openxmlformats.org/wordprocessingml/2006/main" xmlns:w14="http://schemas.microsoft.com/office/word/2010/wordml" xmlns:w15="http://schemas.microsoft.com/office/word/2012/wordml" xmlns:w16cex="http://schemas.microsoft.com/office/word/2018/wordml/cex" xmlns:w16cid="http://schemas.microsoft.com/office/word/2016/wordml/cid" xmlns:w16="http://schemas.microsoft.com/office/word/2018/wordml" xmlns:w16sdtdh="http://schemas.microsoft.com/office/word/2020/wordml/sdtdatahash" xmlns:w16se="http://schemas.microsoft.com/office/word/2015/wordml/symex" xmlns:wpg="http://schemas.microsoft.com/office/word/2010/wordprocessingGroup" xmlns:wpi="http://schemas.microsoft.com/office/word/2010/wordprocessingInk" xmlns:wne="http://schemas.microsoft.com/office/word/2006/wordml" xmlns:wps="http://schemas.microsoft.com/office/word/2010/wordprocessingShape" mc:Ignorable="w14 w15 w16se w16cid w16 w16cex w16sdtdh wp14">
+<w:numbering xmlns:wpc="http://schemas.microsoft.com/office/word/2010/wordprocessingCanvas" xmlns:cx="http://schemas.microsoft.com/office/drawing/2014/chartex" xmlns:cx1="http://schemas.microsoft.com/office/drawing/2015/9/8/chartex" xmlns:cx2="http://schemas.microsoft.com/office/drawing/2015/10/21/chartex" xmlns:cx3="http://schemas.microsoft.com/office/drawing/2016/5/9/chartex" xmlns:cx4="http://schemas.microsoft.com/office/drawing/2016/5/10/chartex" xmlns:cx5="http://schemas.microsoft.com/office/drawing/2016/5/11/chartex" xmlns:cx6="http://schemas.microsoft.com/office/drawing/2016/5/12/chartex" xmlns:cx7="http://schemas.microsoft.com/office/drawing/2016/5/13/chartex" xmlns:cx8="http://schemas.microsoft.com/office/drawing/2016/5/14/chartex" xmlns:mc="http://schemas.openxmlformats.org/markup-compatibility/2006" xmlns:aink="http://schemas.microsoft.com/office/drawing/2016/ink" xmlns:am3d="http://schemas.microsoft.com/office/drawing/2017/model3d" xmlns:o="urn:schemas-microsoft-com:office:office" xmlns:oel="http://schemas.microsoft.com/office/2019/extlst" xmlns:r="http://schemas.openxmlformats.org/officeDocument/2006/relationships" xmlns:m="http://schemas.openxmlformats.org/officeDocument/2006/math" xmlns:v="urn:schemas-microsoft-com:vml" xmlns:wp14="http://schemas.microsoft.com/office/word/2010/wordprocessingDrawing" xmlns:wp="http://schemas.openxmlformats.org/drawingml/2006/wordprocessingDrawing" xmlns:w10="urn:schemas-microsoft-com:office:word" xmlns:w="http://schemas.openxmlformats.org/wordprocessingml/2006/main" xmlns:w14="http://schemas.microsoft.com/office/word/2010/wordml" xmlns:w15="http://schemas.microsoft.com/office/word/2012/wordml" xmlns:w16cex="http://schemas.microsoft.com/office/word/2018/wordml/cex" xmlns:w16cid="http://schemas.microsoft.com/office/word/2016/wordml/cid" xmlns:w16="http://schemas.microsoft.com/office/word/2018/wordml" xmlns:w16du="http://schemas.microsoft.com/office/word/2023/wordml/word16du" xmlns:w16sdtdh="http://schemas.microsoft.com/office/word/2020/wordml/sdtdatahash" xmlns:w16se="http://schemas.microsoft.com/office/word/2015/wordml/symex" xmlns:wpg="http://schemas.microsoft.com/office/word/2010/wordprocessingGroup" xmlns:wpi="http://schemas.microsoft.com/office/word/2010/wordprocessingInk" xmlns:wne="http://schemas.microsoft.com/office/word/2006/wordml" xmlns:wps="http://schemas.microsoft.com/office/word/2010/wordprocessingShape" mc:Ignorable="w14 w15 w16se w16cid w16 w16cex w16sdtdh w16du wp14">
   <w:abstractNum w:abstractNumId="0" w15:restartNumberingAfterBreak="0">
-    <w:nsid w:val="011351B2"/>
-    <w:multiLevelType w:val="hybridMultilevel"/>
-    <w:tmpl w:val="6C3A4EAE"/>
-    <w:lvl w:ilvl="0" w:tplc="FFFFFFFF">
-      <w:start w:val="1"/>
-      <w:numFmt w:val="decimal"/>
-      <w:lvlText w:val="%1."/>
-      <w:lvlJc w:val="left"/>
-      <w:pPr>
-        <w:ind w:left="360" w:hanging="360"/>
-      </w:pPr>
-      <w:rPr>
-        <w:rFonts w:hint="default"/>
-      </w:rPr>
-    </w:lvl>
-    <w:lvl w:ilvl="1" w:tplc="FFFFFFFF">
-      <w:start w:val="1"/>
-      <w:numFmt w:val="lowerLetter"/>
-      <w:lvlText w:val="%2."/>
-      <w:lvlJc w:val="left"/>
-      <w:pPr>
-        <w:ind w:left="1080" w:hanging="360"/>
-      </w:pPr>
-    </w:lvl>
-    <w:lvl w:ilvl="2" w:tplc="FFFFFFFF" w:tentative="1">
-      <w:start w:val="1"/>
-      <w:numFmt w:val="lowerRoman"/>
-      <w:lvlText w:val="%3."/>
-      <w:lvlJc w:val="right"/>
-      <w:pPr>
-        <w:ind w:left="1800" w:hanging="180"/>
-      </w:pPr>
-    </w:lvl>
-    <w:lvl w:ilvl="3" w:tplc="FFFFFFFF" w:tentative="1">
-      <w:start w:val="1"/>
-      <w:numFmt w:val="decimal"/>
-      <w:lvlText w:val="%4."/>
-      <w:lvlJc w:val="left"/>
-      <w:pPr>
-        <w:ind w:left="2520" w:hanging="360"/>
-      </w:pPr>
-    </w:lvl>
-    <w:lvl w:ilvl="4" w:tplc="FFFFFFFF" w:tentative="1">
-      <w:start w:val="1"/>
-      <w:numFmt w:val="lowerLetter"/>
-      <w:lvlText w:val="%5."/>
-      <w:lvlJc w:val="left"/>
-      <w:pPr>
-        <w:ind w:left="3240" w:hanging="360"/>
-      </w:pPr>
-    </w:lvl>
-    <w:lvl w:ilvl="5" w:tplc="FFFFFFFF" w:tentative="1">
-      <w:start w:val="1"/>
-      <w:numFmt w:val="lowerRoman"/>
-      <w:lvlText w:val="%6."/>
-      <w:lvlJc w:val="right"/>
-      <w:pPr>
-        <w:ind w:left="3960" w:hanging="180"/>
-      </w:pPr>
-    </w:lvl>
-    <w:lvl w:ilvl="6" w:tplc="FFFFFFFF" w:tentative="1">
-      <w:start w:val="1"/>
-      <w:numFmt w:val="decimal"/>
-      <w:lvlText w:val="%7."/>
-      <w:lvlJc w:val="left"/>
-      <w:pPr>
-        <w:ind w:left="4680" w:hanging="360"/>
-      </w:pPr>
-    </w:lvl>
-    <w:lvl w:ilvl="7" w:tplc="FFFFFFFF" w:tentative="1">
-      <w:start w:val="1"/>
-      <w:numFmt w:val="lowerLetter"/>
-      <w:lvlText w:val="%8."/>
-      <w:lvlJc w:val="left"/>
-      <w:pPr>
-        <w:ind w:left="5400" w:hanging="360"/>
-      </w:pPr>
-    </w:lvl>
-    <w:lvl w:ilvl="8" w:tplc="FFFFFFFF" w:tentative="1">
-      <w:start w:val="1"/>
-      <w:numFmt w:val="lowerRoman"/>
-      <w:lvlText w:val="%9."/>
-      <w:lvlJc w:val="right"/>
-      <w:pPr>
-        <w:ind w:left="6120" w:hanging="180"/>
-      </w:pPr>
-    </w:lvl>
-  </w:abstractNum>
-  <w:abstractNum w:abstractNumId="1" w15:restartNumberingAfterBreak="0">
     <w:nsid w:val="013F7569"/>
     <w:multiLevelType w:val="hybridMultilevel"/>
     <w:tmpl w:val="06B80260"/>
@@ -13372,93 +13295,7 @@
       </w:pPr>
     </w:lvl>
   </w:abstractNum>
-  <w:abstractNum w:abstractNumId="2" w15:restartNumberingAfterBreak="0">
-    <w:nsid w:val="02EB21F5"/>
-    <w:multiLevelType w:val="multilevel"/>
-    <w:tmpl w:val="140A001F"/>
-    <w:lvl w:ilvl="0">
-      <w:start w:val="1"/>
-      <w:numFmt w:val="decimal"/>
-      <w:lvlText w:val="%1."/>
-      <w:lvlJc w:val="left"/>
-      <w:pPr>
-        <w:ind w:left="360" w:hanging="360"/>
-      </w:pPr>
-    </w:lvl>
-    <w:lvl w:ilvl="1">
-      <w:start w:val="1"/>
-      <w:numFmt w:val="decimal"/>
-      <w:lvlText w:val="%1.%2."/>
-      <w:lvlJc w:val="left"/>
-      <w:pPr>
-        <w:ind w:left="792" w:hanging="432"/>
-      </w:pPr>
-    </w:lvl>
-    <w:lvl w:ilvl="2">
-      <w:start w:val="1"/>
-      <w:numFmt w:val="decimal"/>
-      <w:lvlText w:val="%1.%2.%3."/>
-      <w:lvlJc w:val="left"/>
-      <w:pPr>
-        <w:ind w:left="1224" w:hanging="504"/>
-      </w:pPr>
-    </w:lvl>
-    <w:lvl w:ilvl="3">
-      <w:start w:val="1"/>
-      <w:numFmt w:val="decimal"/>
-      <w:lvlText w:val="%1.%2.%3.%4."/>
-      <w:lvlJc w:val="left"/>
-      <w:pPr>
-        <w:ind w:left="1728" w:hanging="648"/>
-      </w:pPr>
-    </w:lvl>
-    <w:lvl w:ilvl="4">
-      <w:start w:val="1"/>
-      <w:numFmt w:val="decimal"/>
-      <w:lvlText w:val="%1.%2.%3.%4.%5."/>
-      <w:lvlJc w:val="left"/>
-      <w:pPr>
-        <w:ind w:left="2232" w:hanging="792"/>
-      </w:pPr>
-    </w:lvl>
-    <w:lvl w:ilvl="5">
-      <w:start w:val="1"/>
-      <w:numFmt w:val="decimal"/>
-      <w:lvlText w:val="%1.%2.%3.%4.%5.%6."/>
-      <w:lvlJc w:val="left"/>
-      <w:pPr>
-        <w:ind w:left="2736" w:hanging="936"/>
-      </w:pPr>
-    </w:lvl>
-    <w:lvl w:ilvl="6">
-      <w:start w:val="1"/>
-      <w:numFmt w:val="decimal"/>
-      <w:lvlText w:val="%1.%2.%3.%4.%5.%6.%7."/>
-      <w:lvlJc w:val="left"/>
-      <w:pPr>
-        <w:ind w:left="3240" w:hanging="1080"/>
-      </w:pPr>
-    </w:lvl>
-    <w:lvl w:ilvl="7">
-      <w:start w:val="1"/>
-      <w:numFmt w:val="decimal"/>
-      <w:lvlText w:val="%1.%2.%3.%4.%5.%6.%7.%8."/>
-      <w:lvlJc w:val="left"/>
-      <w:pPr>
-        <w:ind w:left="3744" w:hanging="1224"/>
-      </w:pPr>
-    </w:lvl>
-    <w:lvl w:ilvl="8">
-      <w:start w:val="1"/>
-      <w:numFmt w:val="decimal"/>
-      <w:lvlText w:val="%1.%2.%3.%4.%5.%6.%7.%8.%9."/>
-      <w:lvlJc w:val="left"/>
-      <w:pPr>
-        <w:ind w:left="4320" w:hanging="1440"/>
-      </w:pPr>
-    </w:lvl>
-  </w:abstractNum>
-  <w:abstractNum w:abstractNumId="3" w15:restartNumberingAfterBreak="0">
+  <w:abstractNum w:abstractNumId="1" w15:restartNumberingAfterBreak="0">
     <w:nsid w:val="064A74E8"/>
     <w:multiLevelType w:val="hybridMultilevel"/>
     <w:tmpl w:val="8A26461E"/>
@@ -13547,96 +13384,7 @@
       </w:pPr>
     </w:lvl>
   </w:abstractNum>
-  <w:abstractNum w:abstractNumId="4" w15:restartNumberingAfterBreak="0">
-    <w:nsid w:val="09AA71F4"/>
-    <w:multiLevelType w:val="hybridMultilevel"/>
-    <w:tmpl w:val="D3E45FC0"/>
-    <w:lvl w:ilvl="0" w:tplc="19808AD8">
-      <w:start w:val="2"/>
-      <w:numFmt w:val="decimal"/>
-      <w:lvlText w:val="%1."/>
-      <w:lvlJc w:val="left"/>
-      <w:pPr>
-        <w:ind w:left="720" w:hanging="360"/>
-      </w:pPr>
-      <w:rPr>
-        <w:rFonts w:hint="default"/>
-      </w:rPr>
-    </w:lvl>
-    <w:lvl w:ilvl="1" w:tplc="140A0019" w:tentative="1">
-      <w:start w:val="1"/>
-      <w:numFmt w:val="lowerLetter"/>
-      <w:lvlText w:val="%2."/>
-      <w:lvlJc w:val="left"/>
-      <w:pPr>
-        <w:ind w:left="1440" w:hanging="360"/>
-      </w:pPr>
-    </w:lvl>
-    <w:lvl w:ilvl="2" w:tplc="140A001B" w:tentative="1">
-      <w:start w:val="1"/>
-      <w:numFmt w:val="lowerRoman"/>
-      <w:lvlText w:val="%3."/>
-      <w:lvlJc w:val="right"/>
-      <w:pPr>
-        <w:ind w:left="2160" w:hanging="180"/>
-      </w:pPr>
-    </w:lvl>
-    <w:lvl w:ilvl="3" w:tplc="140A000F" w:tentative="1">
-      <w:start w:val="1"/>
-      <w:numFmt w:val="decimal"/>
-      <w:lvlText w:val="%4."/>
-      <w:lvlJc w:val="left"/>
-      <w:pPr>
-        <w:ind w:left="2880" w:hanging="360"/>
-      </w:pPr>
-    </w:lvl>
-    <w:lvl w:ilvl="4" w:tplc="140A0019" w:tentative="1">
-      <w:start w:val="1"/>
-      <w:numFmt w:val="lowerLetter"/>
-      <w:lvlText w:val="%5."/>
-      <w:lvlJc w:val="left"/>
-      <w:pPr>
-        <w:ind w:left="3600" w:hanging="360"/>
-      </w:pPr>
-    </w:lvl>
-    <w:lvl w:ilvl="5" w:tplc="140A001B" w:tentative="1">
-      <w:start w:val="1"/>
-      <w:numFmt w:val="lowerRoman"/>
-      <w:lvlText w:val="%6."/>
-      <w:lvlJc w:val="right"/>
-      <w:pPr>
-        <w:ind w:left="4320" w:hanging="180"/>
-      </w:pPr>
-    </w:lvl>
-    <w:lvl w:ilvl="6" w:tplc="140A000F" w:tentative="1">
-      <w:start w:val="1"/>
-      <w:numFmt w:val="decimal"/>
-      <w:lvlText w:val="%7."/>
-      <w:lvlJc w:val="left"/>
-      <w:pPr>
-        <w:ind w:left="5040" w:hanging="360"/>
-      </w:pPr>
-    </w:lvl>
-    <w:lvl w:ilvl="7" w:tplc="140A0019" w:tentative="1">
-      <w:start w:val="1"/>
-      <w:numFmt w:val="lowerLetter"/>
-      <w:lvlText w:val="%8."/>
-      <w:lvlJc w:val="left"/>
-      <w:pPr>
-        <w:ind w:left="5760" w:hanging="360"/>
-      </w:pPr>
-    </w:lvl>
-    <w:lvl w:ilvl="8" w:tplc="140A001B" w:tentative="1">
-      <w:start w:val="1"/>
-      <w:numFmt w:val="lowerRoman"/>
-      <w:lvlText w:val="%9."/>
-      <w:lvlJc w:val="right"/>
-      <w:pPr>
-        <w:ind w:left="6480" w:hanging="180"/>
-      </w:pPr>
-    </w:lvl>
-  </w:abstractNum>
-  <w:abstractNum w:abstractNumId="5" w15:restartNumberingAfterBreak="0">
+  <w:abstractNum w:abstractNumId="2" w15:restartNumberingAfterBreak="0">
     <w:nsid w:val="0BF438F9"/>
     <w:multiLevelType w:val="hybridMultilevel"/>
     <w:tmpl w:val="C0448D4C"/>
@@ -13749,7 +13497,7 @@
       </w:rPr>
     </w:lvl>
   </w:abstractNum>
-  <w:abstractNum w:abstractNumId="6" w15:restartNumberingAfterBreak="0">
+  <w:abstractNum w:abstractNumId="3" w15:restartNumberingAfterBreak="0">
     <w:nsid w:val="0DA93BD0"/>
     <w:multiLevelType w:val="hybridMultilevel"/>
     <w:tmpl w:val="B8923E6A"/>
@@ -13862,1120 +13610,7 @@
       </w:rPr>
     </w:lvl>
   </w:abstractNum>
-  <w:abstractNum w:abstractNumId="7" w15:restartNumberingAfterBreak="0">
-    <w:nsid w:val="0E173F3D"/>
-    <w:multiLevelType w:val="multilevel"/>
-    <w:tmpl w:val="A4CEEA5E"/>
-    <w:lvl w:ilvl="0">
-      <w:start w:val="1"/>
-      <w:numFmt w:val="decimal"/>
-      <w:lvlText w:val="%1."/>
-      <w:lvlJc w:val="left"/>
-      <w:pPr>
-        <w:tabs>
-          <w:tab w:val="num" w:pos="720"/>
-        </w:tabs>
-        <w:ind w:left="720" w:hanging="360"/>
-      </w:pPr>
-    </w:lvl>
-    <w:lvl w:ilvl="1" w:tentative="1">
-      <w:start w:val="1"/>
-      <w:numFmt w:val="decimal"/>
-      <w:lvlText w:val="%2."/>
-      <w:lvlJc w:val="left"/>
-      <w:pPr>
-        <w:tabs>
-          <w:tab w:val="num" w:pos="1440"/>
-        </w:tabs>
-        <w:ind w:left="1440" w:hanging="360"/>
-      </w:pPr>
-    </w:lvl>
-    <w:lvl w:ilvl="2" w:tentative="1">
-      <w:start w:val="1"/>
-      <w:numFmt w:val="decimal"/>
-      <w:lvlText w:val="%3."/>
-      <w:lvlJc w:val="left"/>
-      <w:pPr>
-        <w:tabs>
-          <w:tab w:val="num" w:pos="2160"/>
-        </w:tabs>
-        <w:ind w:left="2160" w:hanging="360"/>
-      </w:pPr>
-    </w:lvl>
-    <w:lvl w:ilvl="3" w:tentative="1">
-      <w:start w:val="1"/>
-      <w:numFmt w:val="decimal"/>
-      <w:lvlText w:val="%4."/>
-      <w:lvlJc w:val="left"/>
-      <w:pPr>
-        <w:tabs>
-          <w:tab w:val="num" w:pos="2880"/>
-        </w:tabs>
-        <w:ind w:left="2880" w:hanging="360"/>
-      </w:pPr>
-    </w:lvl>
-    <w:lvl w:ilvl="4" w:tentative="1">
-      <w:start w:val="1"/>
-      <w:numFmt w:val="decimal"/>
-      <w:lvlText w:val="%5."/>
-      <w:lvlJc w:val="left"/>
-      <w:pPr>
-        <w:tabs>
-          <w:tab w:val="num" w:pos="3600"/>
-        </w:tabs>
-        <w:ind w:left="3600" w:hanging="360"/>
-      </w:pPr>
-    </w:lvl>
-    <w:lvl w:ilvl="5" w:tentative="1">
-      <w:start w:val="1"/>
-      <w:numFmt w:val="decimal"/>
-      <w:lvlText w:val="%6."/>
-      <w:lvlJc w:val="left"/>
-      <w:pPr>
-        <w:tabs>
-          <w:tab w:val="num" w:pos="4320"/>
-        </w:tabs>
-        <w:ind w:left="4320" w:hanging="360"/>
-      </w:pPr>
-    </w:lvl>
-    <w:lvl w:ilvl="6" w:tentative="1">
-      <w:start w:val="1"/>
-      <w:numFmt w:val="decimal"/>
-      <w:lvlText w:val="%7."/>
-      <w:lvlJc w:val="left"/>
-      <w:pPr>
-        <w:tabs>
-          <w:tab w:val="num" w:pos="5040"/>
-        </w:tabs>
-        <w:ind w:left="5040" w:hanging="360"/>
-      </w:pPr>
-    </w:lvl>
-    <w:lvl w:ilvl="7" w:tentative="1">
-      <w:start w:val="1"/>
-      <w:numFmt w:val="decimal"/>
-      <w:lvlText w:val="%8."/>
-      <w:lvlJc w:val="left"/>
-      <w:pPr>
-        <w:tabs>
-          <w:tab w:val="num" w:pos="5760"/>
-        </w:tabs>
-        <w:ind w:left="5760" w:hanging="360"/>
-      </w:pPr>
-    </w:lvl>
-    <w:lvl w:ilvl="8" w:tentative="1">
-      <w:start w:val="1"/>
-      <w:numFmt w:val="decimal"/>
-      <w:lvlText w:val="%9."/>
-      <w:lvlJc w:val="left"/>
-      <w:pPr>
-        <w:tabs>
-          <w:tab w:val="num" w:pos="6480"/>
-        </w:tabs>
-        <w:ind w:left="6480" w:hanging="360"/>
-      </w:pPr>
-    </w:lvl>
-  </w:abstractNum>
-  <w:abstractNum w:abstractNumId="8" w15:restartNumberingAfterBreak="0">
-    <w:nsid w:val="0F001678"/>
-    <w:multiLevelType w:val="hybridMultilevel"/>
-    <w:tmpl w:val="6C3A4EAE"/>
-    <w:lvl w:ilvl="0" w:tplc="FFFFFFFF">
-      <w:start w:val="1"/>
-      <w:numFmt w:val="decimal"/>
-      <w:lvlText w:val="%1."/>
-      <w:lvlJc w:val="left"/>
-      <w:pPr>
-        <w:ind w:left="720" w:hanging="360"/>
-      </w:pPr>
-      <w:rPr>
-        <w:rFonts w:hint="default"/>
-      </w:rPr>
-    </w:lvl>
-    <w:lvl w:ilvl="1" w:tplc="FFFFFFFF">
-      <w:start w:val="1"/>
-      <w:numFmt w:val="lowerLetter"/>
-      <w:lvlText w:val="%2."/>
-      <w:lvlJc w:val="left"/>
-      <w:pPr>
-        <w:ind w:left="1440" w:hanging="360"/>
-      </w:pPr>
-    </w:lvl>
-    <w:lvl w:ilvl="2" w:tplc="FFFFFFFF" w:tentative="1">
-      <w:start w:val="1"/>
-      <w:numFmt w:val="lowerRoman"/>
-      <w:lvlText w:val="%3."/>
-      <w:lvlJc w:val="right"/>
-      <w:pPr>
-        <w:ind w:left="2160" w:hanging="180"/>
-      </w:pPr>
-    </w:lvl>
-    <w:lvl w:ilvl="3" w:tplc="FFFFFFFF" w:tentative="1">
-      <w:start w:val="1"/>
-      <w:numFmt w:val="decimal"/>
-      <w:lvlText w:val="%4."/>
-      <w:lvlJc w:val="left"/>
-      <w:pPr>
-        <w:ind w:left="2880" w:hanging="360"/>
-      </w:pPr>
-    </w:lvl>
-    <w:lvl w:ilvl="4" w:tplc="FFFFFFFF" w:tentative="1">
-      <w:start w:val="1"/>
-      <w:numFmt w:val="lowerLetter"/>
-      <w:lvlText w:val="%5."/>
-      <w:lvlJc w:val="left"/>
-      <w:pPr>
-        <w:ind w:left="3600" w:hanging="360"/>
-      </w:pPr>
-    </w:lvl>
-    <w:lvl w:ilvl="5" w:tplc="FFFFFFFF" w:tentative="1">
-      <w:start w:val="1"/>
-      <w:numFmt w:val="lowerRoman"/>
-      <w:lvlText w:val="%6."/>
-      <w:lvlJc w:val="right"/>
-      <w:pPr>
-        <w:ind w:left="4320" w:hanging="180"/>
-      </w:pPr>
-    </w:lvl>
-    <w:lvl w:ilvl="6" w:tplc="FFFFFFFF" w:tentative="1">
-      <w:start w:val="1"/>
-      <w:numFmt w:val="decimal"/>
-      <w:lvlText w:val="%7."/>
-      <w:lvlJc w:val="left"/>
-      <w:pPr>
-        <w:ind w:left="5040" w:hanging="360"/>
-      </w:pPr>
-    </w:lvl>
-    <w:lvl w:ilvl="7" w:tplc="FFFFFFFF" w:tentative="1">
-      <w:start w:val="1"/>
-      <w:numFmt w:val="lowerLetter"/>
-      <w:lvlText w:val="%8."/>
-      <w:lvlJc w:val="left"/>
-      <w:pPr>
-        <w:ind w:left="5760" w:hanging="360"/>
-      </w:pPr>
-    </w:lvl>
-    <w:lvl w:ilvl="8" w:tplc="FFFFFFFF" w:tentative="1">
-      <w:start w:val="1"/>
-      <w:numFmt w:val="lowerRoman"/>
-      <w:lvlText w:val="%9."/>
-      <w:lvlJc w:val="right"/>
-      <w:pPr>
-        <w:ind w:left="6480" w:hanging="180"/>
-      </w:pPr>
-    </w:lvl>
-  </w:abstractNum>
-  <w:abstractNum w:abstractNumId="9" w15:restartNumberingAfterBreak="0">
-    <w:nsid w:val="102F1827"/>
-    <w:multiLevelType w:val="multilevel"/>
-    <w:tmpl w:val="140A001F"/>
-    <w:lvl w:ilvl="0">
-      <w:start w:val="1"/>
-      <w:numFmt w:val="decimal"/>
-      <w:lvlText w:val="%1."/>
-      <w:lvlJc w:val="left"/>
-      <w:pPr>
-        <w:ind w:left="360" w:hanging="360"/>
-      </w:pPr>
-    </w:lvl>
-    <w:lvl w:ilvl="1">
-      <w:start w:val="1"/>
-      <w:numFmt w:val="decimal"/>
-      <w:lvlText w:val="%1.%2."/>
-      <w:lvlJc w:val="left"/>
-      <w:pPr>
-        <w:ind w:left="792" w:hanging="432"/>
-      </w:pPr>
-    </w:lvl>
-    <w:lvl w:ilvl="2">
-      <w:start w:val="1"/>
-      <w:numFmt w:val="decimal"/>
-      <w:lvlText w:val="%1.%2.%3."/>
-      <w:lvlJc w:val="left"/>
-      <w:pPr>
-        <w:ind w:left="1224" w:hanging="504"/>
-      </w:pPr>
-    </w:lvl>
-    <w:lvl w:ilvl="3">
-      <w:start w:val="1"/>
-      <w:numFmt w:val="decimal"/>
-      <w:lvlText w:val="%1.%2.%3.%4."/>
-      <w:lvlJc w:val="left"/>
-      <w:pPr>
-        <w:ind w:left="1728" w:hanging="648"/>
-      </w:pPr>
-    </w:lvl>
-    <w:lvl w:ilvl="4">
-      <w:start w:val="1"/>
-      <w:numFmt w:val="decimal"/>
-      <w:lvlText w:val="%1.%2.%3.%4.%5."/>
-      <w:lvlJc w:val="left"/>
-      <w:pPr>
-        <w:ind w:left="2232" w:hanging="792"/>
-      </w:pPr>
-    </w:lvl>
-    <w:lvl w:ilvl="5">
-      <w:start w:val="1"/>
-      <w:numFmt w:val="decimal"/>
-      <w:lvlText w:val="%1.%2.%3.%4.%5.%6."/>
-      <w:lvlJc w:val="left"/>
-      <w:pPr>
-        <w:ind w:left="2736" w:hanging="936"/>
-      </w:pPr>
-    </w:lvl>
-    <w:lvl w:ilvl="6">
-      <w:start w:val="1"/>
-      <w:numFmt w:val="decimal"/>
-      <w:lvlText w:val="%1.%2.%3.%4.%5.%6.%7."/>
-      <w:lvlJc w:val="left"/>
-      <w:pPr>
-        <w:ind w:left="3240" w:hanging="1080"/>
-      </w:pPr>
-    </w:lvl>
-    <w:lvl w:ilvl="7">
-      <w:start w:val="1"/>
-      <w:numFmt w:val="decimal"/>
-      <w:lvlText w:val="%1.%2.%3.%4.%5.%6.%7.%8."/>
-      <w:lvlJc w:val="left"/>
-      <w:pPr>
-        <w:ind w:left="3744" w:hanging="1224"/>
-      </w:pPr>
-    </w:lvl>
-    <w:lvl w:ilvl="8">
-      <w:start w:val="1"/>
-      <w:numFmt w:val="decimal"/>
-      <w:lvlText w:val="%1.%2.%3.%4.%5.%6.%7.%8.%9."/>
-      <w:lvlJc w:val="left"/>
-      <w:pPr>
-        <w:ind w:left="4320" w:hanging="1440"/>
-      </w:pPr>
-    </w:lvl>
-  </w:abstractNum>
-  <w:abstractNum w:abstractNumId="10" w15:restartNumberingAfterBreak="0">
-    <w:nsid w:val="13F96D26"/>
-    <w:multiLevelType w:val="hybridMultilevel"/>
-    <w:tmpl w:val="C9EE282A"/>
-    <w:lvl w:ilvl="0" w:tplc="FFFFFFFF">
-      <w:start w:val="1"/>
-      <w:numFmt w:val="decimal"/>
-      <w:lvlText w:val="%1."/>
-      <w:lvlJc w:val="left"/>
-      <w:pPr>
-        <w:ind w:left="720" w:hanging="360"/>
-      </w:pPr>
-      <w:rPr>
-        <w:rFonts w:hint="default"/>
-      </w:rPr>
-    </w:lvl>
-    <w:lvl w:ilvl="1" w:tplc="FFFFFFFF">
-      <w:start w:val="1"/>
-      <w:numFmt w:val="lowerLetter"/>
-      <w:lvlText w:val="%2."/>
-      <w:lvlJc w:val="left"/>
-      <w:pPr>
-        <w:ind w:left="1440" w:hanging="360"/>
-      </w:pPr>
-    </w:lvl>
-    <w:lvl w:ilvl="2" w:tplc="FFFFFFFF" w:tentative="1">
-      <w:start w:val="1"/>
-      <w:numFmt w:val="lowerRoman"/>
-      <w:lvlText w:val="%3."/>
-      <w:lvlJc w:val="right"/>
-      <w:pPr>
-        <w:ind w:left="2160" w:hanging="180"/>
-      </w:pPr>
-    </w:lvl>
-    <w:lvl w:ilvl="3" w:tplc="FFFFFFFF" w:tentative="1">
-      <w:start w:val="1"/>
-      <w:numFmt w:val="decimal"/>
-      <w:lvlText w:val="%4."/>
-      <w:lvlJc w:val="left"/>
-      <w:pPr>
-        <w:ind w:left="2880" w:hanging="360"/>
-      </w:pPr>
-    </w:lvl>
-    <w:lvl w:ilvl="4" w:tplc="FFFFFFFF" w:tentative="1">
-      <w:start w:val="1"/>
-      <w:numFmt w:val="lowerLetter"/>
-      <w:lvlText w:val="%5."/>
-      <w:lvlJc w:val="left"/>
-      <w:pPr>
-        <w:ind w:left="3600" w:hanging="360"/>
-      </w:pPr>
-    </w:lvl>
-    <w:lvl w:ilvl="5" w:tplc="FFFFFFFF" w:tentative="1">
-      <w:start w:val="1"/>
-      <w:numFmt w:val="lowerRoman"/>
-      <w:lvlText w:val="%6."/>
-      <w:lvlJc w:val="right"/>
-      <w:pPr>
-        <w:ind w:left="4320" w:hanging="180"/>
-      </w:pPr>
-    </w:lvl>
-    <w:lvl w:ilvl="6" w:tplc="FFFFFFFF" w:tentative="1">
-      <w:start w:val="1"/>
-      <w:numFmt w:val="decimal"/>
-      <w:lvlText w:val="%7."/>
-      <w:lvlJc w:val="left"/>
-      <w:pPr>
-        <w:ind w:left="5040" w:hanging="360"/>
-      </w:pPr>
-    </w:lvl>
-    <w:lvl w:ilvl="7" w:tplc="FFFFFFFF" w:tentative="1">
-      <w:start w:val="1"/>
-      <w:numFmt w:val="lowerLetter"/>
-      <w:lvlText w:val="%8."/>
-      <w:lvlJc w:val="left"/>
-      <w:pPr>
-        <w:ind w:left="5760" w:hanging="360"/>
-      </w:pPr>
-    </w:lvl>
-    <w:lvl w:ilvl="8" w:tplc="FFFFFFFF" w:tentative="1">
-      <w:start w:val="1"/>
-      <w:numFmt w:val="lowerRoman"/>
-      <w:lvlText w:val="%9."/>
-      <w:lvlJc w:val="right"/>
-      <w:pPr>
-        <w:ind w:left="6480" w:hanging="180"/>
-      </w:pPr>
-    </w:lvl>
-  </w:abstractNum>
-  <w:abstractNum w:abstractNumId="11" w15:restartNumberingAfterBreak="0">
-    <w:nsid w:val="159C2391"/>
-    <w:multiLevelType w:val="hybridMultilevel"/>
-    <w:tmpl w:val="6C3A4EAE"/>
-    <w:lvl w:ilvl="0" w:tplc="FFFFFFFF">
-      <w:start w:val="1"/>
-      <w:numFmt w:val="decimal"/>
-      <w:lvlText w:val="%1."/>
-      <w:lvlJc w:val="left"/>
-      <w:pPr>
-        <w:ind w:left="720" w:hanging="360"/>
-      </w:pPr>
-      <w:rPr>
-        <w:rFonts w:hint="default"/>
-      </w:rPr>
-    </w:lvl>
-    <w:lvl w:ilvl="1" w:tplc="FFFFFFFF">
-      <w:start w:val="1"/>
-      <w:numFmt w:val="lowerLetter"/>
-      <w:lvlText w:val="%2."/>
-      <w:lvlJc w:val="left"/>
-      <w:pPr>
-        <w:ind w:left="1440" w:hanging="360"/>
-      </w:pPr>
-    </w:lvl>
-    <w:lvl w:ilvl="2" w:tplc="FFFFFFFF" w:tentative="1">
-      <w:start w:val="1"/>
-      <w:numFmt w:val="lowerRoman"/>
-      <w:lvlText w:val="%3."/>
-      <w:lvlJc w:val="right"/>
-      <w:pPr>
-        <w:ind w:left="2160" w:hanging="180"/>
-      </w:pPr>
-    </w:lvl>
-    <w:lvl w:ilvl="3" w:tplc="FFFFFFFF" w:tentative="1">
-      <w:start w:val="1"/>
-      <w:numFmt w:val="decimal"/>
-      <w:lvlText w:val="%4."/>
-      <w:lvlJc w:val="left"/>
-      <w:pPr>
-        <w:ind w:left="2880" w:hanging="360"/>
-      </w:pPr>
-    </w:lvl>
-    <w:lvl w:ilvl="4" w:tplc="FFFFFFFF" w:tentative="1">
-      <w:start w:val="1"/>
-      <w:numFmt w:val="lowerLetter"/>
-      <w:lvlText w:val="%5."/>
-      <w:lvlJc w:val="left"/>
-      <w:pPr>
-        <w:ind w:left="3600" w:hanging="360"/>
-      </w:pPr>
-    </w:lvl>
-    <w:lvl w:ilvl="5" w:tplc="FFFFFFFF" w:tentative="1">
-      <w:start w:val="1"/>
-      <w:numFmt w:val="lowerRoman"/>
-      <w:lvlText w:val="%6."/>
-      <w:lvlJc w:val="right"/>
-      <w:pPr>
-        <w:ind w:left="4320" w:hanging="180"/>
-      </w:pPr>
-    </w:lvl>
-    <w:lvl w:ilvl="6" w:tplc="FFFFFFFF" w:tentative="1">
-      <w:start w:val="1"/>
-      <w:numFmt w:val="decimal"/>
-      <w:lvlText w:val="%7."/>
-      <w:lvlJc w:val="left"/>
-      <w:pPr>
-        <w:ind w:left="5040" w:hanging="360"/>
-      </w:pPr>
-    </w:lvl>
-    <w:lvl w:ilvl="7" w:tplc="FFFFFFFF" w:tentative="1">
-      <w:start w:val="1"/>
-      <w:numFmt w:val="lowerLetter"/>
-      <w:lvlText w:val="%8."/>
-      <w:lvlJc w:val="left"/>
-      <w:pPr>
-        <w:ind w:left="5760" w:hanging="360"/>
-      </w:pPr>
-    </w:lvl>
-    <w:lvl w:ilvl="8" w:tplc="FFFFFFFF" w:tentative="1">
-      <w:start w:val="1"/>
-      <w:numFmt w:val="lowerRoman"/>
-      <w:lvlText w:val="%9."/>
-      <w:lvlJc w:val="right"/>
-      <w:pPr>
-        <w:ind w:left="6480" w:hanging="180"/>
-      </w:pPr>
-    </w:lvl>
-  </w:abstractNum>
-  <w:abstractNum w:abstractNumId="12" w15:restartNumberingAfterBreak="0">
-    <w:nsid w:val="18F23850"/>
-    <w:multiLevelType w:val="hybridMultilevel"/>
-    <w:tmpl w:val="6C3A4EAE"/>
-    <w:lvl w:ilvl="0" w:tplc="FFFFFFFF">
-      <w:start w:val="1"/>
-      <w:numFmt w:val="decimal"/>
-      <w:lvlText w:val="%1."/>
-      <w:lvlJc w:val="left"/>
-      <w:pPr>
-        <w:ind w:left="720" w:hanging="360"/>
-      </w:pPr>
-      <w:rPr>
-        <w:rFonts w:hint="default"/>
-      </w:rPr>
-    </w:lvl>
-    <w:lvl w:ilvl="1" w:tplc="FFFFFFFF">
-      <w:start w:val="1"/>
-      <w:numFmt w:val="lowerLetter"/>
-      <w:lvlText w:val="%2."/>
-      <w:lvlJc w:val="left"/>
-      <w:pPr>
-        <w:ind w:left="1440" w:hanging="360"/>
-      </w:pPr>
-    </w:lvl>
-    <w:lvl w:ilvl="2" w:tplc="FFFFFFFF" w:tentative="1">
-      <w:start w:val="1"/>
-      <w:numFmt w:val="lowerRoman"/>
-      <w:lvlText w:val="%3."/>
-      <w:lvlJc w:val="right"/>
-      <w:pPr>
-        <w:ind w:left="2160" w:hanging="180"/>
-      </w:pPr>
-    </w:lvl>
-    <w:lvl w:ilvl="3" w:tplc="FFFFFFFF" w:tentative="1">
-      <w:start w:val="1"/>
-      <w:numFmt w:val="decimal"/>
-      <w:lvlText w:val="%4."/>
-      <w:lvlJc w:val="left"/>
-      <w:pPr>
-        <w:ind w:left="2880" w:hanging="360"/>
-      </w:pPr>
-    </w:lvl>
-    <w:lvl w:ilvl="4" w:tplc="FFFFFFFF" w:tentative="1">
-      <w:start w:val="1"/>
-      <w:numFmt w:val="lowerLetter"/>
-      <w:lvlText w:val="%5."/>
-      <w:lvlJc w:val="left"/>
-      <w:pPr>
-        <w:ind w:left="3600" w:hanging="360"/>
-      </w:pPr>
-    </w:lvl>
-    <w:lvl w:ilvl="5" w:tplc="FFFFFFFF" w:tentative="1">
-      <w:start w:val="1"/>
-      <w:numFmt w:val="lowerRoman"/>
-      <w:lvlText w:val="%6."/>
-      <w:lvlJc w:val="right"/>
-      <w:pPr>
-        <w:ind w:left="4320" w:hanging="180"/>
-      </w:pPr>
-    </w:lvl>
-    <w:lvl w:ilvl="6" w:tplc="FFFFFFFF" w:tentative="1">
-      <w:start w:val="1"/>
-      <w:numFmt w:val="decimal"/>
-      <w:lvlText w:val="%7."/>
-      <w:lvlJc w:val="left"/>
-      <w:pPr>
-        <w:ind w:left="5040" w:hanging="360"/>
-      </w:pPr>
-    </w:lvl>
-    <w:lvl w:ilvl="7" w:tplc="FFFFFFFF" w:tentative="1">
-      <w:start w:val="1"/>
-      <w:numFmt w:val="lowerLetter"/>
-      <w:lvlText w:val="%8."/>
-      <w:lvlJc w:val="left"/>
-      <w:pPr>
-        <w:ind w:left="5760" w:hanging="360"/>
-      </w:pPr>
-    </w:lvl>
-    <w:lvl w:ilvl="8" w:tplc="FFFFFFFF" w:tentative="1">
-      <w:start w:val="1"/>
-      <w:numFmt w:val="lowerRoman"/>
-      <w:lvlText w:val="%9."/>
-      <w:lvlJc w:val="right"/>
-      <w:pPr>
-        <w:ind w:left="6480" w:hanging="180"/>
-      </w:pPr>
-    </w:lvl>
-  </w:abstractNum>
-  <w:abstractNum w:abstractNumId="13" w15:restartNumberingAfterBreak="0">
-    <w:nsid w:val="1CC3254C"/>
-    <w:multiLevelType w:val="hybridMultilevel"/>
-    <w:tmpl w:val="31C0EF62"/>
-    <w:lvl w:ilvl="0" w:tplc="FFFFFFFF">
-      <w:start w:val="1"/>
-      <w:numFmt w:val="decimal"/>
-      <w:lvlText w:val="%1."/>
-      <w:lvlJc w:val="left"/>
-      <w:pPr>
-        <w:ind w:left="720" w:hanging="360"/>
-      </w:pPr>
-      <w:rPr>
-        <w:rFonts w:hint="default"/>
-      </w:rPr>
-    </w:lvl>
-    <w:lvl w:ilvl="1" w:tplc="140A0001">
-      <w:start w:val="1"/>
-      <w:numFmt w:val="bullet"/>
-      <w:lvlText w:val=""/>
-      <w:lvlJc w:val="left"/>
-      <w:pPr>
-        <w:ind w:left="1440" w:hanging="360"/>
-      </w:pPr>
-      <w:rPr>
-        <w:rFonts w:ascii="Symbol" w:hAnsi="Symbol" w:hint="default"/>
-      </w:rPr>
-    </w:lvl>
-    <w:lvl w:ilvl="2" w:tplc="FFFFFFFF" w:tentative="1">
-      <w:start w:val="1"/>
-      <w:numFmt w:val="lowerRoman"/>
-      <w:lvlText w:val="%3."/>
-      <w:lvlJc w:val="right"/>
-      <w:pPr>
-        <w:ind w:left="2160" w:hanging="180"/>
-      </w:pPr>
-    </w:lvl>
-    <w:lvl w:ilvl="3" w:tplc="FFFFFFFF" w:tentative="1">
-      <w:start w:val="1"/>
-      <w:numFmt w:val="decimal"/>
-      <w:lvlText w:val="%4."/>
-      <w:lvlJc w:val="left"/>
-      <w:pPr>
-        <w:ind w:left="2880" w:hanging="360"/>
-      </w:pPr>
-    </w:lvl>
-    <w:lvl w:ilvl="4" w:tplc="FFFFFFFF" w:tentative="1">
-      <w:start w:val="1"/>
-      <w:numFmt w:val="lowerLetter"/>
-      <w:lvlText w:val="%5."/>
-      <w:lvlJc w:val="left"/>
-      <w:pPr>
-        <w:ind w:left="3600" w:hanging="360"/>
-      </w:pPr>
-    </w:lvl>
-    <w:lvl w:ilvl="5" w:tplc="FFFFFFFF" w:tentative="1">
-      <w:start w:val="1"/>
-      <w:numFmt w:val="lowerRoman"/>
-      <w:lvlText w:val="%6."/>
-      <w:lvlJc w:val="right"/>
-      <w:pPr>
-        <w:ind w:left="4320" w:hanging="180"/>
-      </w:pPr>
-    </w:lvl>
-    <w:lvl w:ilvl="6" w:tplc="FFFFFFFF" w:tentative="1">
-      <w:start w:val="1"/>
-      <w:numFmt w:val="decimal"/>
-      <w:lvlText w:val="%7."/>
-      <w:lvlJc w:val="left"/>
-      <w:pPr>
-        <w:ind w:left="5040" w:hanging="360"/>
-      </w:pPr>
-    </w:lvl>
-    <w:lvl w:ilvl="7" w:tplc="FFFFFFFF" w:tentative="1">
-      <w:start w:val="1"/>
-      <w:numFmt w:val="lowerLetter"/>
-      <w:lvlText w:val="%8."/>
-      <w:lvlJc w:val="left"/>
-      <w:pPr>
-        <w:ind w:left="5760" w:hanging="360"/>
-      </w:pPr>
-    </w:lvl>
-    <w:lvl w:ilvl="8" w:tplc="FFFFFFFF" w:tentative="1">
-      <w:start w:val="1"/>
-      <w:numFmt w:val="lowerRoman"/>
-      <w:lvlText w:val="%9."/>
-      <w:lvlJc w:val="right"/>
-      <w:pPr>
-        <w:ind w:left="6480" w:hanging="180"/>
-      </w:pPr>
-    </w:lvl>
-  </w:abstractNum>
-  <w:abstractNum w:abstractNumId="14" w15:restartNumberingAfterBreak="0">
-    <w:nsid w:val="1D586E25"/>
-    <w:multiLevelType w:val="hybridMultilevel"/>
-    <w:tmpl w:val="6C3A4EAE"/>
-    <w:lvl w:ilvl="0" w:tplc="FFFFFFFF">
-      <w:start w:val="1"/>
-      <w:numFmt w:val="decimal"/>
-      <w:lvlText w:val="%1."/>
-      <w:lvlJc w:val="left"/>
-      <w:pPr>
-        <w:ind w:left="720" w:hanging="360"/>
-      </w:pPr>
-      <w:rPr>
-        <w:rFonts w:hint="default"/>
-      </w:rPr>
-    </w:lvl>
-    <w:lvl w:ilvl="1" w:tplc="FFFFFFFF">
-      <w:start w:val="1"/>
-      <w:numFmt w:val="lowerLetter"/>
-      <w:lvlText w:val="%2."/>
-      <w:lvlJc w:val="left"/>
-      <w:pPr>
-        <w:ind w:left="1440" w:hanging="360"/>
-      </w:pPr>
-    </w:lvl>
-    <w:lvl w:ilvl="2" w:tplc="FFFFFFFF" w:tentative="1">
-      <w:start w:val="1"/>
-      <w:numFmt w:val="lowerRoman"/>
-      <w:lvlText w:val="%3."/>
-      <w:lvlJc w:val="right"/>
-      <w:pPr>
-        <w:ind w:left="2160" w:hanging="180"/>
-      </w:pPr>
-    </w:lvl>
-    <w:lvl w:ilvl="3" w:tplc="FFFFFFFF" w:tentative="1">
-      <w:start w:val="1"/>
-      <w:numFmt w:val="decimal"/>
-      <w:lvlText w:val="%4."/>
-      <w:lvlJc w:val="left"/>
-      <w:pPr>
-        <w:ind w:left="2880" w:hanging="360"/>
-      </w:pPr>
-    </w:lvl>
-    <w:lvl w:ilvl="4" w:tplc="FFFFFFFF" w:tentative="1">
-      <w:start w:val="1"/>
-      <w:numFmt w:val="lowerLetter"/>
-      <w:lvlText w:val="%5."/>
-      <w:lvlJc w:val="left"/>
-      <w:pPr>
-        <w:ind w:left="3600" w:hanging="360"/>
-      </w:pPr>
-    </w:lvl>
-    <w:lvl w:ilvl="5" w:tplc="FFFFFFFF" w:tentative="1">
-      <w:start w:val="1"/>
-      <w:numFmt w:val="lowerRoman"/>
-      <w:lvlText w:val="%6."/>
-      <w:lvlJc w:val="right"/>
-      <w:pPr>
-        <w:ind w:left="4320" w:hanging="180"/>
-      </w:pPr>
-    </w:lvl>
-    <w:lvl w:ilvl="6" w:tplc="FFFFFFFF" w:tentative="1">
-      <w:start w:val="1"/>
-      <w:numFmt w:val="decimal"/>
-      <w:lvlText w:val="%7."/>
-      <w:lvlJc w:val="left"/>
-      <w:pPr>
-        <w:ind w:left="5040" w:hanging="360"/>
-      </w:pPr>
-    </w:lvl>
-    <w:lvl w:ilvl="7" w:tplc="FFFFFFFF" w:tentative="1">
-      <w:start w:val="1"/>
-      <w:numFmt w:val="lowerLetter"/>
-      <w:lvlText w:val="%8."/>
-      <w:lvlJc w:val="left"/>
-      <w:pPr>
-        <w:ind w:left="5760" w:hanging="360"/>
-      </w:pPr>
-    </w:lvl>
-    <w:lvl w:ilvl="8" w:tplc="FFFFFFFF" w:tentative="1">
-      <w:start w:val="1"/>
-      <w:numFmt w:val="lowerRoman"/>
-      <w:lvlText w:val="%9."/>
-      <w:lvlJc w:val="right"/>
-      <w:pPr>
-        <w:ind w:left="6480" w:hanging="180"/>
-      </w:pPr>
-    </w:lvl>
-  </w:abstractNum>
-  <w:abstractNum w:abstractNumId="15" w15:restartNumberingAfterBreak="0">
-    <w:nsid w:val="1DAB6661"/>
-    <w:multiLevelType w:val="hybridMultilevel"/>
-    <w:tmpl w:val="FA2642C2"/>
-    <w:lvl w:ilvl="0" w:tplc="A1DCF412">
-      <w:start w:val="1"/>
-      <w:numFmt w:val="decimal"/>
-      <w:lvlText w:val="%1."/>
-      <w:lvlJc w:val="left"/>
-      <w:pPr>
-        <w:ind w:left="720" w:hanging="360"/>
-      </w:pPr>
-      <w:rPr>
-        <w:rFonts w:hint="default"/>
-      </w:rPr>
-    </w:lvl>
-    <w:lvl w:ilvl="1" w:tplc="140A0019" w:tentative="1">
-      <w:start w:val="1"/>
-      <w:numFmt w:val="lowerLetter"/>
-      <w:lvlText w:val="%2."/>
-      <w:lvlJc w:val="left"/>
-      <w:pPr>
-        <w:ind w:left="1440" w:hanging="360"/>
-      </w:pPr>
-    </w:lvl>
-    <w:lvl w:ilvl="2" w:tplc="140A001B" w:tentative="1">
-      <w:start w:val="1"/>
-      <w:numFmt w:val="lowerRoman"/>
-      <w:lvlText w:val="%3."/>
-      <w:lvlJc w:val="right"/>
-      <w:pPr>
-        <w:ind w:left="2160" w:hanging="180"/>
-      </w:pPr>
-    </w:lvl>
-    <w:lvl w:ilvl="3" w:tplc="140A000F" w:tentative="1">
-      <w:start w:val="1"/>
-      <w:numFmt w:val="decimal"/>
-      <w:lvlText w:val="%4."/>
-      <w:lvlJc w:val="left"/>
-      <w:pPr>
-        <w:ind w:left="2880" w:hanging="360"/>
-      </w:pPr>
-    </w:lvl>
-    <w:lvl w:ilvl="4" w:tplc="140A0019" w:tentative="1">
-      <w:start w:val="1"/>
-      <w:numFmt w:val="lowerLetter"/>
-      <w:lvlText w:val="%5."/>
-      <w:lvlJc w:val="left"/>
-      <w:pPr>
-        <w:ind w:left="3600" w:hanging="360"/>
-      </w:pPr>
-    </w:lvl>
-    <w:lvl w:ilvl="5" w:tplc="140A001B" w:tentative="1">
-      <w:start w:val="1"/>
-      <w:numFmt w:val="lowerRoman"/>
-      <w:lvlText w:val="%6."/>
-      <w:lvlJc w:val="right"/>
-      <w:pPr>
-        <w:ind w:left="4320" w:hanging="180"/>
-      </w:pPr>
-    </w:lvl>
-    <w:lvl w:ilvl="6" w:tplc="140A000F" w:tentative="1">
-      <w:start w:val="1"/>
-      <w:numFmt w:val="decimal"/>
-      <w:lvlText w:val="%7."/>
-      <w:lvlJc w:val="left"/>
-      <w:pPr>
-        <w:ind w:left="5040" w:hanging="360"/>
-      </w:pPr>
-    </w:lvl>
-    <w:lvl w:ilvl="7" w:tplc="140A0019" w:tentative="1">
-      <w:start w:val="1"/>
-      <w:numFmt w:val="lowerLetter"/>
-      <w:lvlText w:val="%8."/>
-      <w:lvlJc w:val="left"/>
-      <w:pPr>
-        <w:ind w:left="5760" w:hanging="360"/>
-      </w:pPr>
-    </w:lvl>
-    <w:lvl w:ilvl="8" w:tplc="140A001B" w:tentative="1">
-      <w:start w:val="1"/>
-      <w:numFmt w:val="lowerRoman"/>
-      <w:lvlText w:val="%9."/>
-      <w:lvlJc w:val="right"/>
-      <w:pPr>
-        <w:ind w:left="6480" w:hanging="180"/>
-      </w:pPr>
-    </w:lvl>
-  </w:abstractNum>
-  <w:abstractNum w:abstractNumId="16" w15:restartNumberingAfterBreak="0">
-    <w:nsid w:val="25561716"/>
-    <w:multiLevelType w:val="multilevel"/>
-    <w:tmpl w:val="140A001F"/>
-    <w:lvl w:ilvl="0">
-      <w:start w:val="1"/>
-      <w:numFmt w:val="decimal"/>
-      <w:lvlText w:val="%1."/>
-      <w:lvlJc w:val="left"/>
-      <w:pPr>
-        <w:ind w:left="360" w:hanging="360"/>
-      </w:pPr>
-    </w:lvl>
-    <w:lvl w:ilvl="1">
-      <w:start w:val="1"/>
-      <w:numFmt w:val="decimal"/>
-      <w:lvlText w:val="%1.%2."/>
-      <w:lvlJc w:val="left"/>
-      <w:pPr>
-        <w:ind w:left="792" w:hanging="432"/>
-      </w:pPr>
-    </w:lvl>
-    <w:lvl w:ilvl="2">
-      <w:start w:val="1"/>
-      <w:numFmt w:val="decimal"/>
-      <w:lvlText w:val="%1.%2.%3."/>
-      <w:lvlJc w:val="left"/>
-      <w:pPr>
-        <w:ind w:left="1224" w:hanging="504"/>
-      </w:pPr>
-    </w:lvl>
-    <w:lvl w:ilvl="3">
-      <w:start w:val="1"/>
-      <w:numFmt w:val="decimal"/>
-      <w:lvlText w:val="%1.%2.%3.%4."/>
-      <w:lvlJc w:val="left"/>
-      <w:pPr>
-        <w:ind w:left="1728" w:hanging="648"/>
-      </w:pPr>
-    </w:lvl>
-    <w:lvl w:ilvl="4">
-      <w:start w:val="1"/>
-      <w:numFmt w:val="decimal"/>
-      <w:lvlText w:val="%1.%2.%3.%4.%5."/>
-      <w:lvlJc w:val="left"/>
-      <w:pPr>
-        <w:ind w:left="2232" w:hanging="792"/>
-      </w:pPr>
-    </w:lvl>
-    <w:lvl w:ilvl="5">
-      <w:start w:val="1"/>
-      <w:numFmt w:val="decimal"/>
-      <w:lvlText w:val="%1.%2.%3.%4.%5.%6."/>
-      <w:lvlJc w:val="left"/>
-      <w:pPr>
-        <w:ind w:left="2736" w:hanging="936"/>
-      </w:pPr>
-    </w:lvl>
-    <w:lvl w:ilvl="6">
-      <w:start w:val="1"/>
-      <w:numFmt w:val="decimal"/>
-      <w:lvlText w:val="%1.%2.%3.%4.%5.%6.%7."/>
-      <w:lvlJc w:val="left"/>
-      <w:pPr>
-        <w:ind w:left="3240" w:hanging="1080"/>
-      </w:pPr>
-    </w:lvl>
-    <w:lvl w:ilvl="7">
-      <w:start w:val="1"/>
-      <w:numFmt w:val="decimal"/>
-      <w:lvlText w:val="%1.%2.%3.%4.%5.%6.%7.%8."/>
-      <w:lvlJc w:val="left"/>
-      <w:pPr>
-        <w:ind w:left="3744" w:hanging="1224"/>
-      </w:pPr>
-    </w:lvl>
-    <w:lvl w:ilvl="8">
-      <w:start w:val="1"/>
-      <w:numFmt w:val="decimal"/>
-      <w:lvlText w:val="%1.%2.%3.%4.%5.%6.%7.%8.%9."/>
-      <w:lvlJc w:val="left"/>
-      <w:pPr>
-        <w:ind w:left="4320" w:hanging="1440"/>
-      </w:pPr>
-    </w:lvl>
-  </w:abstractNum>
-  <w:abstractNum w:abstractNumId="17" w15:restartNumberingAfterBreak="0">
-    <w:nsid w:val="29612E87"/>
-    <w:multiLevelType w:val="hybridMultilevel"/>
-    <w:tmpl w:val="788E64D4"/>
-    <w:lvl w:ilvl="0" w:tplc="140A0001">
-      <w:start w:val="1"/>
-      <w:numFmt w:val="bullet"/>
-      <w:lvlText w:val=""/>
-      <w:lvlJc w:val="left"/>
-      <w:pPr>
-        <w:ind w:left="720" w:hanging="360"/>
-      </w:pPr>
-      <w:rPr>
-        <w:rFonts w:ascii="Symbol" w:hAnsi="Symbol" w:hint="default"/>
-      </w:rPr>
-    </w:lvl>
-    <w:lvl w:ilvl="1" w:tplc="140A0003" w:tentative="1">
-      <w:start w:val="1"/>
-      <w:numFmt w:val="bullet"/>
-      <w:lvlText w:val="o"/>
-      <w:lvlJc w:val="left"/>
-      <w:pPr>
-        <w:ind w:left="1440" w:hanging="360"/>
-      </w:pPr>
-      <w:rPr>
-        <w:rFonts w:ascii="Courier New" w:hAnsi="Courier New" w:cs="Courier New" w:hint="default"/>
-      </w:rPr>
-    </w:lvl>
-    <w:lvl w:ilvl="2" w:tplc="140A0005" w:tentative="1">
-      <w:start w:val="1"/>
-      <w:numFmt w:val="bullet"/>
-      <w:lvlText w:val=""/>
-      <w:lvlJc w:val="left"/>
-      <w:pPr>
-        <w:ind w:left="2160" w:hanging="360"/>
-      </w:pPr>
-      <w:rPr>
-        <w:rFonts w:ascii="Wingdings" w:hAnsi="Wingdings" w:hint="default"/>
-      </w:rPr>
-    </w:lvl>
-    <w:lvl w:ilvl="3" w:tplc="140A0001" w:tentative="1">
-      <w:start w:val="1"/>
-      <w:numFmt w:val="bullet"/>
-      <w:lvlText w:val=""/>
-      <w:lvlJc w:val="left"/>
-      <w:pPr>
-        <w:ind w:left="2880" w:hanging="360"/>
-      </w:pPr>
-      <w:rPr>
-        <w:rFonts w:ascii="Symbol" w:hAnsi="Symbol" w:hint="default"/>
-      </w:rPr>
-    </w:lvl>
-    <w:lvl w:ilvl="4" w:tplc="140A0003" w:tentative="1">
-      <w:start w:val="1"/>
-      <w:numFmt w:val="bullet"/>
-      <w:lvlText w:val="o"/>
-      <w:lvlJc w:val="left"/>
-      <w:pPr>
-        <w:ind w:left="3600" w:hanging="360"/>
-      </w:pPr>
-      <w:rPr>
-        <w:rFonts w:ascii="Courier New" w:hAnsi="Courier New" w:cs="Courier New" w:hint="default"/>
-      </w:rPr>
-    </w:lvl>
-    <w:lvl w:ilvl="5" w:tplc="140A0005" w:tentative="1">
-      <w:start w:val="1"/>
-      <w:numFmt w:val="bullet"/>
-      <w:lvlText w:val=""/>
-      <w:lvlJc w:val="left"/>
-      <w:pPr>
-        <w:ind w:left="4320" w:hanging="360"/>
-      </w:pPr>
-      <w:rPr>
-        <w:rFonts w:ascii="Wingdings" w:hAnsi="Wingdings" w:hint="default"/>
-      </w:rPr>
-    </w:lvl>
-    <w:lvl w:ilvl="6" w:tplc="140A0001" w:tentative="1">
-      <w:start w:val="1"/>
-      <w:numFmt w:val="bullet"/>
-      <w:lvlText w:val=""/>
-      <w:lvlJc w:val="left"/>
-      <w:pPr>
-        <w:ind w:left="5040" w:hanging="360"/>
-      </w:pPr>
-      <w:rPr>
-        <w:rFonts w:ascii="Symbol" w:hAnsi="Symbol" w:hint="default"/>
-      </w:rPr>
-    </w:lvl>
-    <w:lvl w:ilvl="7" w:tplc="140A0003" w:tentative="1">
-      <w:start w:val="1"/>
-      <w:numFmt w:val="bullet"/>
-      <w:lvlText w:val="o"/>
-      <w:lvlJc w:val="left"/>
-      <w:pPr>
-        <w:ind w:left="5760" w:hanging="360"/>
-      </w:pPr>
-      <w:rPr>
-        <w:rFonts w:ascii="Courier New" w:hAnsi="Courier New" w:cs="Courier New" w:hint="default"/>
-      </w:rPr>
-    </w:lvl>
-    <w:lvl w:ilvl="8" w:tplc="140A0005" w:tentative="1">
-      <w:start w:val="1"/>
-      <w:numFmt w:val="bullet"/>
-      <w:lvlText w:val=""/>
-      <w:lvlJc w:val="left"/>
-      <w:pPr>
-        <w:ind w:left="6480" w:hanging="360"/>
-      </w:pPr>
-      <w:rPr>
-        <w:rFonts w:ascii="Wingdings" w:hAnsi="Wingdings" w:hint="default"/>
-      </w:rPr>
-    </w:lvl>
-  </w:abstractNum>
-  <w:abstractNum w:abstractNumId="18" w15:restartNumberingAfterBreak="0">
-    <w:nsid w:val="2C7F433B"/>
-    <w:multiLevelType w:val="hybridMultilevel"/>
-    <w:tmpl w:val="4260BD2A"/>
-    <w:lvl w:ilvl="0" w:tplc="140A000F">
-      <w:start w:val="1"/>
-      <w:numFmt w:val="decimal"/>
-      <w:lvlText w:val="%1."/>
-      <w:lvlJc w:val="left"/>
-      <w:pPr>
-        <w:ind w:left="720" w:hanging="360"/>
-      </w:pPr>
-      <w:rPr>
-        <w:rFonts w:hint="default"/>
-      </w:rPr>
-    </w:lvl>
-    <w:lvl w:ilvl="1" w:tplc="140A0019" w:tentative="1">
-      <w:start w:val="1"/>
-      <w:numFmt w:val="lowerLetter"/>
-      <w:lvlText w:val="%2."/>
-      <w:lvlJc w:val="left"/>
-      <w:pPr>
-        <w:ind w:left="1440" w:hanging="360"/>
-      </w:pPr>
-    </w:lvl>
-    <w:lvl w:ilvl="2" w:tplc="140A001B" w:tentative="1">
-      <w:start w:val="1"/>
-      <w:numFmt w:val="lowerRoman"/>
-      <w:lvlText w:val="%3."/>
-      <w:lvlJc w:val="right"/>
-      <w:pPr>
-        <w:ind w:left="2160" w:hanging="180"/>
-      </w:pPr>
-    </w:lvl>
-    <w:lvl w:ilvl="3" w:tplc="140A000F" w:tentative="1">
-      <w:start w:val="1"/>
-      <w:numFmt w:val="decimal"/>
-      <w:lvlText w:val="%4."/>
-      <w:lvlJc w:val="left"/>
-      <w:pPr>
-        <w:ind w:left="2880" w:hanging="360"/>
-      </w:pPr>
-    </w:lvl>
-    <w:lvl w:ilvl="4" w:tplc="140A0019" w:tentative="1">
-      <w:start w:val="1"/>
-      <w:numFmt w:val="lowerLetter"/>
-      <w:lvlText w:val="%5."/>
-      <w:lvlJc w:val="left"/>
-      <w:pPr>
-        <w:ind w:left="3600" w:hanging="360"/>
-      </w:pPr>
-    </w:lvl>
-    <w:lvl w:ilvl="5" w:tplc="140A001B" w:tentative="1">
-      <w:start w:val="1"/>
-      <w:numFmt w:val="lowerRoman"/>
-      <w:lvlText w:val="%6."/>
-      <w:lvlJc w:val="right"/>
-      <w:pPr>
-        <w:ind w:left="4320" w:hanging="180"/>
-      </w:pPr>
-    </w:lvl>
-    <w:lvl w:ilvl="6" w:tplc="140A000F" w:tentative="1">
-      <w:start w:val="1"/>
-      <w:numFmt w:val="decimal"/>
-      <w:lvlText w:val="%7."/>
-      <w:lvlJc w:val="left"/>
-      <w:pPr>
-        <w:ind w:left="5040" w:hanging="360"/>
-      </w:pPr>
-    </w:lvl>
-    <w:lvl w:ilvl="7" w:tplc="140A0019" w:tentative="1">
-      <w:start w:val="1"/>
-      <w:numFmt w:val="lowerLetter"/>
-      <w:lvlText w:val="%8."/>
-      <w:lvlJc w:val="left"/>
-      <w:pPr>
-        <w:ind w:left="5760" w:hanging="360"/>
-      </w:pPr>
-    </w:lvl>
-    <w:lvl w:ilvl="8" w:tplc="140A001B" w:tentative="1">
-      <w:start w:val="1"/>
-      <w:numFmt w:val="lowerRoman"/>
-      <w:lvlText w:val="%9."/>
-      <w:lvlJc w:val="right"/>
-      <w:pPr>
-        <w:ind w:left="6480" w:hanging="180"/>
-      </w:pPr>
-    </w:lvl>
-  </w:abstractNum>
-  <w:abstractNum w:abstractNumId="19" w15:restartNumberingAfterBreak="0">
+  <w:abstractNum w:abstractNumId="4" w15:restartNumberingAfterBreak="0">
     <w:nsid w:val="2D456468"/>
     <w:multiLevelType w:val="hybridMultilevel"/>
     <w:tmpl w:val="A69643C4"/>
@@ -15064,96 +13699,7 @@
       </w:pPr>
     </w:lvl>
   </w:abstractNum>
-  <w:abstractNum w:abstractNumId="20" w15:restartNumberingAfterBreak="0">
-    <w:nsid w:val="2D820816"/>
-    <w:multiLevelType w:val="hybridMultilevel"/>
-    <w:tmpl w:val="CB367774"/>
-    <w:lvl w:ilvl="0" w:tplc="FFFFFFFF">
-      <w:start w:val="1"/>
-      <w:numFmt w:val="decimal"/>
-      <w:lvlText w:val="%1."/>
-      <w:lvlJc w:val="left"/>
-      <w:pPr>
-        <w:ind w:left="720" w:hanging="360"/>
-      </w:pPr>
-      <w:rPr>
-        <w:rFonts w:hint="default"/>
-      </w:rPr>
-    </w:lvl>
-    <w:lvl w:ilvl="1" w:tplc="140A0019" w:tentative="1">
-      <w:start w:val="1"/>
-      <w:numFmt w:val="lowerLetter"/>
-      <w:lvlText w:val="%2."/>
-      <w:lvlJc w:val="left"/>
-      <w:pPr>
-        <w:ind w:left="1440" w:hanging="360"/>
-      </w:pPr>
-    </w:lvl>
-    <w:lvl w:ilvl="2" w:tplc="140A001B" w:tentative="1">
-      <w:start w:val="1"/>
-      <w:numFmt w:val="lowerRoman"/>
-      <w:lvlText w:val="%3."/>
-      <w:lvlJc w:val="right"/>
-      <w:pPr>
-        <w:ind w:left="2160" w:hanging="180"/>
-      </w:pPr>
-    </w:lvl>
-    <w:lvl w:ilvl="3" w:tplc="140A000F" w:tentative="1">
-      <w:start w:val="1"/>
-      <w:numFmt w:val="decimal"/>
-      <w:lvlText w:val="%4."/>
-      <w:lvlJc w:val="left"/>
-      <w:pPr>
-        <w:ind w:left="2880" w:hanging="360"/>
-      </w:pPr>
-    </w:lvl>
-    <w:lvl w:ilvl="4" w:tplc="140A0019" w:tentative="1">
-      <w:start w:val="1"/>
-      <w:numFmt w:val="lowerLetter"/>
-      <w:lvlText w:val="%5."/>
-      <w:lvlJc w:val="left"/>
-      <w:pPr>
-        <w:ind w:left="3600" w:hanging="360"/>
-      </w:pPr>
-    </w:lvl>
-    <w:lvl w:ilvl="5" w:tplc="140A001B" w:tentative="1">
-      <w:start w:val="1"/>
-      <w:numFmt w:val="lowerRoman"/>
-      <w:lvlText w:val="%6."/>
-      <w:lvlJc w:val="right"/>
-      <w:pPr>
-        <w:ind w:left="4320" w:hanging="180"/>
-      </w:pPr>
-    </w:lvl>
-    <w:lvl w:ilvl="6" w:tplc="140A000F" w:tentative="1">
-      <w:start w:val="1"/>
-      <w:numFmt w:val="decimal"/>
-      <w:lvlText w:val="%7."/>
-      <w:lvlJc w:val="left"/>
-      <w:pPr>
-        <w:ind w:left="5040" w:hanging="360"/>
-      </w:pPr>
-    </w:lvl>
-    <w:lvl w:ilvl="7" w:tplc="140A0019" w:tentative="1">
-      <w:start w:val="1"/>
-      <w:numFmt w:val="lowerLetter"/>
-      <w:lvlText w:val="%8."/>
-      <w:lvlJc w:val="left"/>
-      <w:pPr>
-        <w:ind w:left="5760" w:hanging="360"/>
-      </w:pPr>
-    </w:lvl>
-    <w:lvl w:ilvl="8" w:tplc="140A001B" w:tentative="1">
-      <w:start w:val="1"/>
-      <w:numFmt w:val="lowerRoman"/>
-      <w:lvlText w:val="%9."/>
-      <w:lvlJc w:val="right"/>
-      <w:pPr>
-        <w:ind w:left="6480" w:hanging="180"/>
-      </w:pPr>
-    </w:lvl>
-  </w:abstractNum>
-  <w:abstractNum w:abstractNumId="21" w15:restartNumberingAfterBreak="0">
+  <w:abstractNum w:abstractNumId="5" w15:restartNumberingAfterBreak="0">
     <w:nsid w:val="2EB91D5E"/>
     <w:multiLevelType w:val="hybridMultilevel"/>
     <w:tmpl w:val="9D02EC1E"/>
@@ -15266,186 +13812,7 @@
       </w:rPr>
     </w:lvl>
   </w:abstractNum>
-  <w:abstractNum w:abstractNumId="22" w15:restartNumberingAfterBreak="0">
-    <w:nsid w:val="34527920"/>
-    <w:multiLevelType w:val="hybridMultilevel"/>
-    <w:tmpl w:val="C9EE282A"/>
-    <w:lvl w:ilvl="0" w:tplc="FFFFFFFF">
-      <w:start w:val="1"/>
-      <w:numFmt w:val="decimal"/>
-      <w:lvlText w:val="%1."/>
-      <w:lvlJc w:val="left"/>
-      <w:pPr>
-        <w:ind w:left="720" w:hanging="360"/>
-      </w:pPr>
-      <w:rPr>
-        <w:rFonts w:hint="default"/>
-      </w:rPr>
-    </w:lvl>
-    <w:lvl w:ilvl="1" w:tplc="FFFFFFFF">
-      <w:start w:val="1"/>
-      <w:numFmt w:val="lowerLetter"/>
-      <w:lvlText w:val="%2."/>
-      <w:lvlJc w:val="left"/>
-      <w:pPr>
-        <w:ind w:left="1440" w:hanging="360"/>
-      </w:pPr>
-    </w:lvl>
-    <w:lvl w:ilvl="2" w:tplc="FFFFFFFF" w:tentative="1">
-      <w:start w:val="1"/>
-      <w:numFmt w:val="lowerRoman"/>
-      <w:lvlText w:val="%3."/>
-      <w:lvlJc w:val="right"/>
-      <w:pPr>
-        <w:ind w:left="2160" w:hanging="180"/>
-      </w:pPr>
-    </w:lvl>
-    <w:lvl w:ilvl="3" w:tplc="FFFFFFFF" w:tentative="1">
-      <w:start w:val="1"/>
-      <w:numFmt w:val="decimal"/>
-      <w:lvlText w:val="%4."/>
-      <w:lvlJc w:val="left"/>
-      <w:pPr>
-        <w:ind w:left="2880" w:hanging="360"/>
-      </w:pPr>
-    </w:lvl>
-    <w:lvl w:ilvl="4" w:tplc="FFFFFFFF" w:tentative="1">
-      <w:start w:val="1"/>
-      <w:numFmt w:val="lowerLetter"/>
-      <w:lvlText w:val="%5."/>
-      <w:lvlJc w:val="left"/>
-      <w:pPr>
-        <w:ind w:left="3600" w:hanging="360"/>
-      </w:pPr>
-    </w:lvl>
-    <w:lvl w:ilvl="5" w:tplc="FFFFFFFF" w:tentative="1">
-      <w:start w:val="1"/>
-      <w:numFmt w:val="lowerRoman"/>
-      <w:lvlText w:val="%6."/>
-      <w:lvlJc w:val="right"/>
-      <w:pPr>
-        <w:ind w:left="4320" w:hanging="180"/>
-      </w:pPr>
-    </w:lvl>
-    <w:lvl w:ilvl="6" w:tplc="FFFFFFFF" w:tentative="1">
-      <w:start w:val="1"/>
-      <w:numFmt w:val="decimal"/>
-      <w:lvlText w:val="%7."/>
-      <w:lvlJc w:val="left"/>
-      <w:pPr>
-        <w:ind w:left="5040" w:hanging="360"/>
-      </w:pPr>
-    </w:lvl>
-    <w:lvl w:ilvl="7" w:tplc="FFFFFFFF" w:tentative="1">
-      <w:start w:val="1"/>
-      <w:numFmt w:val="lowerLetter"/>
-      <w:lvlText w:val="%8."/>
-      <w:lvlJc w:val="left"/>
-      <w:pPr>
-        <w:ind w:left="5760" w:hanging="360"/>
-      </w:pPr>
-    </w:lvl>
-    <w:lvl w:ilvl="8" w:tplc="FFFFFFFF" w:tentative="1">
-      <w:start w:val="1"/>
-      <w:numFmt w:val="lowerRoman"/>
-      <w:lvlText w:val="%9."/>
-      <w:lvlJc w:val="right"/>
-      <w:pPr>
-        <w:ind w:left="6480" w:hanging="180"/>
-      </w:pPr>
-    </w:lvl>
-  </w:abstractNum>
-  <w:abstractNum w:abstractNumId="23" w15:restartNumberingAfterBreak="0">
-    <w:nsid w:val="347B10D9"/>
-    <w:multiLevelType w:val="hybridMultilevel"/>
-    <w:tmpl w:val="572A373C"/>
-    <w:lvl w:ilvl="0" w:tplc="140A000F">
-      <w:start w:val="1"/>
-      <w:numFmt w:val="decimal"/>
-      <w:lvlText w:val="%1."/>
-      <w:lvlJc w:val="left"/>
-      <w:pPr>
-        <w:ind w:left="720" w:hanging="360"/>
-      </w:pPr>
-      <w:rPr>
-        <w:rFonts w:hint="default"/>
-        <w:color w:val="auto"/>
-      </w:rPr>
-    </w:lvl>
-    <w:lvl w:ilvl="1" w:tplc="140A0019" w:tentative="1">
-      <w:start w:val="1"/>
-      <w:numFmt w:val="lowerLetter"/>
-      <w:lvlText w:val="%2."/>
-      <w:lvlJc w:val="left"/>
-      <w:pPr>
-        <w:ind w:left="1440" w:hanging="360"/>
-      </w:pPr>
-    </w:lvl>
-    <w:lvl w:ilvl="2" w:tplc="140A001B" w:tentative="1">
-      <w:start w:val="1"/>
-      <w:numFmt w:val="lowerRoman"/>
-      <w:lvlText w:val="%3."/>
-      <w:lvlJc w:val="right"/>
-      <w:pPr>
-        <w:ind w:left="2160" w:hanging="180"/>
-      </w:pPr>
-    </w:lvl>
-    <w:lvl w:ilvl="3" w:tplc="140A000F" w:tentative="1">
-      <w:start w:val="1"/>
-      <w:numFmt w:val="decimal"/>
-      <w:lvlText w:val="%4."/>
-      <w:lvlJc w:val="left"/>
-      <w:pPr>
-        <w:ind w:left="2880" w:hanging="360"/>
-      </w:pPr>
-    </w:lvl>
-    <w:lvl w:ilvl="4" w:tplc="140A0019" w:tentative="1">
-      <w:start w:val="1"/>
-      <w:numFmt w:val="lowerLetter"/>
-      <w:lvlText w:val="%5."/>
-      <w:lvlJc w:val="left"/>
-      <w:pPr>
-        <w:ind w:left="3600" w:hanging="360"/>
-      </w:pPr>
-    </w:lvl>
-    <w:lvl w:ilvl="5" w:tplc="140A001B" w:tentative="1">
-      <w:start w:val="1"/>
-      <w:numFmt w:val="lowerRoman"/>
-      <w:lvlText w:val="%6."/>
-      <w:lvlJc w:val="right"/>
-      <w:pPr>
-        <w:ind w:left="4320" w:hanging="180"/>
-      </w:pPr>
-    </w:lvl>
-    <w:lvl w:ilvl="6" w:tplc="140A000F" w:tentative="1">
-      <w:start w:val="1"/>
-      <w:numFmt w:val="decimal"/>
-      <w:lvlText w:val="%7."/>
-      <w:lvlJc w:val="left"/>
-      <w:pPr>
-        <w:ind w:left="5040" w:hanging="360"/>
-      </w:pPr>
-    </w:lvl>
-    <w:lvl w:ilvl="7" w:tplc="140A0019" w:tentative="1">
-      <w:start w:val="1"/>
-      <w:numFmt w:val="lowerLetter"/>
-      <w:lvlText w:val="%8."/>
-      <w:lvlJc w:val="left"/>
-      <w:pPr>
-        <w:ind w:left="5760" w:hanging="360"/>
-      </w:pPr>
-    </w:lvl>
-    <w:lvl w:ilvl="8" w:tplc="140A001B" w:tentative="1">
-      <w:start w:val="1"/>
-      <w:numFmt w:val="lowerRoman"/>
-      <w:lvlText w:val="%9."/>
-      <w:lvlJc w:val="right"/>
-      <w:pPr>
-        <w:ind w:left="6480" w:hanging="180"/>
-      </w:pPr>
-    </w:lvl>
-  </w:abstractNum>
-  <w:abstractNum w:abstractNumId="24" w15:restartNumberingAfterBreak="0">
+  <w:abstractNum w:abstractNumId="6" w15:restartNumberingAfterBreak="0">
     <w:nsid w:val="3BAC66C5"/>
     <w:multiLevelType w:val="hybridMultilevel"/>
     <w:tmpl w:val="491C3968"/>
@@ -15534,7 +13901,7 @@
       </w:pPr>
     </w:lvl>
   </w:abstractNum>
-  <w:abstractNum w:abstractNumId="25" w15:restartNumberingAfterBreak="0">
+  <w:abstractNum w:abstractNumId="7" w15:restartNumberingAfterBreak="0">
     <w:nsid w:val="3CB34CF8"/>
     <w:multiLevelType w:val="hybridMultilevel"/>
     <w:tmpl w:val="91CE022E"/>
@@ -15624,275 +13991,7 @@
       </w:pPr>
     </w:lvl>
   </w:abstractNum>
-  <w:abstractNum w:abstractNumId="26" w15:restartNumberingAfterBreak="0">
-    <w:nsid w:val="3E6B5F39"/>
-    <w:multiLevelType w:val="hybridMultilevel"/>
-    <w:tmpl w:val="5A6C64D6"/>
-    <w:lvl w:ilvl="0" w:tplc="140A000F">
-      <w:start w:val="1"/>
-      <w:numFmt w:val="decimal"/>
-      <w:lvlText w:val="%1."/>
-      <w:lvlJc w:val="left"/>
-      <w:pPr>
-        <w:ind w:left="720" w:hanging="360"/>
-      </w:pPr>
-      <w:rPr>
-        <w:rFonts w:hint="default"/>
-      </w:rPr>
-    </w:lvl>
-    <w:lvl w:ilvl="1" w:tplc="140A0019" w:tentative="1">
-      <w:start w:val="1"/>
-      <w:numFmt w:val="lowerLetter"/>
-      <w:lvlText w:val="%2."/>
-      <w:lvlJc w:val="left"/>
-      <w:pPr>
-        <w:ind w:left="1440" w:hanging="360"/>
-      </w:pPr>
-    </w:lvl>
-    <w:lvl w:ilvl="2" w:tplc="140A001B" w:tentative="1">
-      <w:start w:val="1"/>
-      <w:numFmt w:val="lowerRoman"/>
-      <w:lvlText w:val="%3."/>
-      <w:lvlJc w:val="right"/>
-      <w:pPr>
-        <w:ind w:left="2160" w:hanging="180"/>
-      </w:pPr>
-    </w:lvl>
-    <w:lvl w:ilvl="3" w:tplc="140A000F" w:tentative="1">
-      <w:start w:val="1"/>
-      <w:numFmt w:val="decimal"/>
-      <w:lvlText w:val="%4."/>
-      <w:lvlJc w:val="left"/>
-      <w:pPr>
-        <w:ind w:left="2880" w:hanging="360"/>
-      </w:pPr>
-    </w:lvl>
-    <w:lvl w:ilvl="4" w:tplc="140A0019" w:tentative="1">
-      <w:start w:val="1"/>
-      <w:numFmt w:val="lowerLetter"/>
-      <w:lvlText w:val="%5."/>
-      <w:lvlJc w:val="left"/>
-      <w:pPr>
-        <w:ind w:left="3600" w:hanging="360"/>
-      </w:pPr>
-    </w:lvl>
-    <w:lvl w:ilvl="5" w:tplc="140A001B" w:tentative="1">
-      <w:start w:val="1"/>
-      <w:numFmt w:val="lowerRoman"/>
-      <w:lvlText w:val="%6."/>
-      <w:lvlJc w:val="right"/>
-      <w:pPr>
-        <w:ind w:left="4320" w:hanging="180"/>
-      </w:pPr>
-    </w:lvl>
-    <w:lvl w:ilvl="6" w:tplc="140A000F" w:tentative="1">
-      <w:start w:val="1"/>
-      <w:numFmt w:val="decimal"/>
-      <w:lvlText w:val="%7."/>
-      <w:lvlJc w:val="left"/>
-      <w:pPr>
-        <w:ind w:left="5040" w:hanging="360"/>
-      </w:pPr>
-    </w:lvl>
-    <w:lvl w:ilvl="7" w:tplc="140A0019" w:tentative="1">
-      <w:start w:val="1"/>
-      <w:numFmt w:val="lowerLetter"/>
-      <w:lvlText w:val="%8."/>
-      <w:lvlJc w:val="left"/>
-      <w:pPr>
-        <w:ind w:left="5760" w:hanging="360"/>
-      </w:pPr>
-    </w:lvl>
-    <w:lvl w:ilvl="8" w:tplc="140A001B" w:tentative="1">
-      <w:start w:val="1"/>
-      <w:numFmt w:val="lowerRoman"/>
-      <w:lvlText w:val="%9."/>
-      <w:lvlJc w:val="right"/>
-      <w:pPr>
-        <w:ind w:left="6480" w:hanging="180"/>
-      </w:pPr>
-    </w:lvl>
-  </w:abstractNum>
-  <w:abstractNum w:abstractNumId="27" w15:restartNumberingAfterBreak="0">
-    <w:nsid w:val="3F445DA8"/>
-    <w:multiLevelType w:val="hybridMultilevel"/>
-    <w:tmpl w:val="572A373C"/>
-    <w:lvl w:ilvl="0" w:tplc="140A000F">
-      <w:start w:val="1"/>
-      <w:numFmt w:val="decimal"/>
-      <w:lvlText w:val="%1."/>
-      <w:lvlJc w:val="left"/>
-      <w:pPr>
-        <w:ind w:left="720" w:hanging="360"/>
-      </w:pPr>
-      <w:rPr>
-        <w:rFonts w:hint="default"/>
-        <w:color w:val="auto"/>
-      </w:rPr>
-    </w:lvl>
-    <w:lvl w:ilvl="1" w:tplc="140A0019" w:tentative="1">
-      <w:start w:val="1"/>
-      <w:numFmt w:val="lowerLetter"/>
-      <w:lvlText w:val="%2."/>
-      <w:lvlJc w:val="left"/>
-      <w:pPr>
-        <w:ind w:left="1440" w:hanging="360"/>
-      </w:pPr>
-    </w:lvl>
-    <w:lvl w:ilvl="2" w:tplc="140A001B" w:tentative="1">
-      <w:start w:val="1"/>
-      <w:numFmt w:val="lowerRoman"/>
-      <w:lvlText w:val="%3."/>
-      <w:lvlJc w:val="right"/>
-      <w:pPr>
-        <w:ind w:left="2160" w:hanging="180"/>
-      </w:pPr>
-    </w:lvl>
-    <w:lvl w:ilvl="3" w:tplc="140A000F" w:tentative="1">
-      <w:start w:val="1"/>
-      <w:numFmt w:val="decimal"/>
-      <w:lvlText w:val="%4."/>
-      <w:lvlJc w:val="left"/>
-      <w:pPr>
-        <w:ind w:left="2880" w:hanging="360"/>
-      </w:pPr>
-    </w:lvl>
-    <w:lvl w:ilvl="4" w:tplc="140A0019" w:tentative="1">
-      <w:start w:val="1"/>
-      <w:numFmt w:val="lowerLetter"/>
-      <w:lvlText w:val="%5."/>
-      <w:lvlJc w:val="left"/>
-      <w:pPr>
-        <w:ind w:left="3600" w:hanging="360"/>
-      </w:pPr>
-    </w:lvl>
-    <w:lvl w:ilvl="5" w:tplc="140A001B" w:tentative="1">
-      <w:start w:val="1"/>
-      <w:numFmt w:val="lowerRoman"/>
-      <w:lvlText w:val="%6."/>
-      <w:lvlJc w:val="right"/>
-      <w:pPr>
-        <w:ind w:left="4320" w:hanging="180"/>
-      </w:pPr>
-    </w:lvl>
-    <w:lvl w:ilvl="6" w:tplc="140A000F" w:tentative="1">
-      <w:start w:val="1"/>
-      <w:numFmt w:val="decimal"/>
-      <w:lvlText w:val="%7."/>
-      <w:lvlJc w:val="left"/>
-      <w:pPr>
-        <w:ind w:left="5040" w:hanging="360"/>
-      </w:pPr>
-    </w:lvl>
-    <w:lvl w:ilvl="7" w:tplc="140A0019" w:tentative="1">
-      <w:start w:val="1"/>
-      <w:numFmt w:val="lowerLetter"/>
-      <w:lvlText w:val="%8."/>
-      <w:lvlJc w:val="left"/>
-      <w:pPr>
-        <w:ind w:left="5760" w:hanging="360"/>
-      </w:pPr>
-    </w:lvl>
-    <w:lvl w:ilvl="8" w:tplc="140A001B" w:tentative="1">
-      <w:start w:val="1"/>
-      <w:numFmt w:val="lowerRoman"/>
-      <w:lvlText w:val="%9."/>
-      <w:lvlJc w:val="right"/>
-      <w:pPr>
-        <w:ind w:left="6480" w:hanging="180"/>
-      </w:pPr>
-    </w:lvl>
-  </w:abstractNum>
-  <w:abstractNum w:abstractNumId="28" w15:restartNumberingAfterBreak="0">
-    <w:nsid w:val="45C2705F"/>
-    <w:multiLevelType w:val="hybridMultilevel"/>
-    <w:tmpl w:val="6C3A4EAE"/>
-    <w:lvl w:ilvl="0" w:tplc="FFFFFFFF">
-      <w:start w:val="1"/>
-      <w:numFmt w:val="decimal"/>
-      <w:lvlText w:val="%1."/>
-      <w:lvlJc w:val="left"/>
-      <w:pPr>
-        <w:ind w:left="720" w:hanging="360"/>
-      </w:pPr>
-      <w:rPr>
-        <w:rFonts w:hint="default"/>
-      </w:rPr>
-    </w:lvl>
-    <w:lvl w:ilvl="1" w:tplc="FFFFFFFF">
-      <w:start w:val="1"/>
-      <w:numFmt w:val="lowerLetter"/>
-      <w:lvlText w:val="%2."/>
-      <w:lvlJc w:val="left"/>
-      <w:pPr>
-        <w:ind w:left="1440" w:hanging="360"/>
-      </w:pPr>
-    </w:lvl>
-    <w:lvl w:ilvl="2" w:tplc="FFFFFFFF" w:tentative="1">
-      <w:start w:val="1"/>
-      <w:numFmt w:val="lowerRoman"/>
-      <w:lvlText w:val="%3."/>
-      <w:lvlJc w:val="right"/>
-      <w:pPr>
-        <w:ind w:left="2160" w:hanging="180"/>
-      </w:pPr>
-    </w:lvl>
-    <w:lvl w:ilvl="3" w:tplc="FFFFFFFF" w:tentative="1">
-      <w:start w:val="1"/>
-      <w:numFmt w:val="decimal"/>
-      <w:lvlText w:val="%4."/>
-      <w:lvlJc w:val="left"/>
-      <w:pPr>
-        <w:ind w:left="2880" w:hanging="360"/>
-      </w:pPr>
-    </w:lvl>
-    <w:lvl w:ilvl="4" w:tplc="FFFFFFFF" w:tentative="1">
-      <w:start w:val="1"/>
-      <w:numFmt w:val="lowerLetter"/>
-      <w:lvlText w:val="%5."/>
-      <w:lvlJc w:val="left"/>
-      <w:pPr>
-        <w:ind w:left="3600" w:hanging="360"/>
-      </w:pPr>
-    </w:lvl>
-    <w:lvl w:ilvl="5" w:tplc="FFFFFFFF" w:tentative="1">
-      <w:start w:val="1"/>
-      <w:numFmt w:val="lowerRoman"/>
-      <w:lvlText w:val="%6."/>
-      <w:lvlJc w:val="right"/>
-      <w:pPr>
-        <w:ind w:left="4320" w:hanging="180"/>
-      </w:pPr>
-    </w:lvl>
-    <w:lvl w:ilvl="6" w:tplc="FFFFFFFF" w:tentative="1">
-      <w:start w:val="1"/>
-      <w:numFmt w:val="decimal"/>
-      <w:lvlText w:val="%7."/>
-      <w:lvlJc w:val="left"/>
-      <w:pPr>
-        <w:ind w:left="5040" w:hanging="360"/>
-      </w:pPr>
-    </w:lvl>
-    <w:lvl w:ilvl="7" w:tplc="FFFFFFFF" w:tentative="1">
-      <w:start w:val="1"/>
-      <w:numFmt w:val="lowerLetter"/>
-      <w:lvlText w:val="%8."/>
-      <w:lvlJc w:val="left"/>
-      <w:pPr>
-        <w:ind w:left="5760" w:hanging="360"/>
-      </w:pPr>
-    </w:lvl>
-    <w:lvl w:ilvl="8" w:tplc="FFFFFFFF" w:tentative="1">
-      <w:start w:val="1"/>
-      <w:numFmt w:val="lowerRoman"/>
-      <w:lvlText w:val="%9."/>
-      <w:lvlJc w:val="right"/>
-      <w:pPr>
-        <w:ind w:left="6480" w:hanging="180"/>
-      </w:pPr>
-    </w:lvl>
-  </w:abstractNum>
-  <w:abstractNum w:abstractNumId="29" w15:restartNumberingAfterBreak="0">
+  <w:abstractNum w:abstractNumId="8" w15:restartNumberingAfterBreak="0">
     <w:nsid w:val="48F46F71"/>
     <w:multiLevelType w:val="hybridMultilevel"/>
     <w:tmpl w:val="F9921816"/>
@@ -15981,539 +14080,7 @@
       </w:pPr>
     </w:lvl>
   </w:abstractNum>
-  <w:abstractNum w:abstractNumId="30" w15:restartNumberingAfterBreak="0">
-    <w:nsid w:val="49126E4A"/>
-    <w:multiLevelType w:val="hybridMultilevel"/>
-    <w:tmpl w:val="572A373C"/>
-    <w:lvl w:ilvl="0" w:tplc="140A000F">
-      <w:start w:val="1"/>
-      <w:numFmt w:val="decimal"/>
-      <w:lvlText w:val="%1."/>
-      <w:lvlJc w:val="left"/>
-      <w:pPr>
-        <w:ind w:left="720" w:hanging="360"/>
-      </w:pPr>
-      <w:rPr>
-        <w:rFonts w:hint="default"/>
-        <w:color w:val="auto"/>
-      </w:rPr>
-    </w:lvl>
-    <w:lvl w:ilvl="1" w:tplc="140A0019" w:tentative="1">
-      <w:start w:val="1"/>
-      <w:numFmt w:val="lowerLetter"/>
-      <w:lvlText w:val="%2."/>
-      <w:lvlJc w:val="left"/>
-      <w:pPr>
-        <w:ind w:left="1440" w:hanging="360"/>
-      </w:pPr>
-    </w:lvl>
-    <w:lvl w:ilvl="2" w:tplc="140A001B" w:tentative="1">
-      <w:start w:val="1"/>
-      <w:numFmt w:val="lowerRoman"/>
-      <w:lvlText w:val="%3."/>
-      <w:lvlJc w:val="right"/>
-      <w:pPr>
-        <w:ind w:left="2160" w:hanging="180"/>
-      </w:pPr>
-    </w:lvl>
-    <w:lvl w:ilvl="3" w:tplc="140A000F" w:tentative="1">
-      <w:start w:val="1"/>
-      <w:numFmt w:val="decimal"/>
-      <w:lvlText w:val="%4."/>
-      <w:lvlJc w:val="left"/>
-      <w:pPr>
-        <w:ind w:left="2880" w:hanging="360"/>
-      </w:pPr>
-    </w:lvl>
-    <w:lvl w:ilvl="4" w:tplc="140A0019" w:tentative="1">
-      <w:start w:val="1"/>
-      <w:numFmt w:val="lowerLetter"/>
-      <w:lvlText w:val="%5."/>
-      <w:lvlJc w:val="left"/>
-      <w:pPr>
-        <w:ind w:left="3600" w:hanging="360"/>
-      </w:pPr>
-    </w:lvl>
-    <w:lvl w:ilvl="5" w:tplc="140A001B" w:tentative="1">
-      <w:start w:val="1"/>
-      <w:numFmt w:val="lowerRoman"/>
-      <w:lvlText w:val="%6."/>
-      <w:lvlJc w:val="right"/>
-      <w:pPr>
-        <w:ind w:left="4320" w:hanging="180"/>
-      </w:pPr>
-    </w:lvl>
-    <w:lvl w:ilvl="6" w:tplc="140A000F" w:tentative="1">
-      <w:start w:val="1"/>
-      <w:numFmt w:val="decimal"/>
-      <w:lvlText w:val="%7."/>
-      <w:lvlJc w:val="left"/>
-      <w:pPr>
-        <w:ind w:left="5040" w:hanging="360"/>
-      </w:pPr>
-    </w:lvl>
-    <w:lvl w:ilvl="7" w:tplc="140A0019" w:tentative="1">
-      <w:start w:val="1"/>
-      <w:numFmt w:val="lowerLetter"/>
-      <w:lvlText w:val="%8."/>
-      <w:lvlJc w:val="left"/>
-      <w:pPr>
-        <w:ind w:left="5760" w:hanging="360"/>
-      </w:pPr>
-    </w:lvl>
-    <w:lvl w:ilvl="8" w:tplc="140A001B" w:tentative="1">
-      <w:start w:val="1"/>
-      <w:numFmt w:val="lowerRoman"/>
-      <w:lvlText w:val="%9."/>
-      <w:lvlJc w:val="right"/>
-      <w:pPr>
-        <w:ind w:left="6480" w:hanging="180"/>
-      </w:pPr>
-    </w:lvl>
-  </w:abstractNum>
-  <w:abstractNum w:abstractNumId="31" w15:restartNumberingAfterBreak="0">
-    <w:nsid w:val="4B9F5FCF"/>
-    <w:multiLevelType w:val="hybridMultilevel"/>
-    <w:tmpl w:val="A7141B22"/>
-    <w:lvl w:ilvl="0" w:tplc="FFFFFFFF">
-      <w:start w:val="1"/>
-      <w:numFmt w:val="decimal"/>
-      <w:lvlText w:val="%1."/>
-      <w:lvlJc w:val="left"/>
-      <w:pPr>
-        <w:ind w:left="720" w:hanging="360"/>
-      </w:pPr>
-      <w:rPr>
-        <w:rFonts w:hint="default"/>
-      </w:rPr>
-    </w:lvl>
-    <w:lvl w:ilvl="1" w:tplc="140A0001">
-      <w:start w:val="1"/>
-      <w:numFmt w:val="bullet"/>
-      <w:lvlText w:val=""/>
-      <w:lvlJc w:val="left"/>
-      <w:pPr>
-        <w:ind w:left="1440" w:hanging="360"/>
-      </w:pPr>
-      <w:rPr>
-        <w:rFonts w:ascii="Symbol" w:hAnsi="Symbol" w:hint="default"/>
-      </w:rPr>
-    </w:lvl>
-    <w:lvl w:ilvl="2" w:tplc="FFFFFFFF" w:tentative="1">
-      <w:start w:val="1"/>
-      <w:numFmt w:val="lowerRoman"/>
-      <w:lvlText w:val="%3."/>
-      <w:lvlJc w:val="right"/>
-      <w:pPr>
-        <w:ind w:left="2160" w:hanging="180"/>
-      </w:pPr>
-    </w:lvl>
-    <w:lvl w:ilvl="3" w:tplc="FFFFFFFF" w:tentative="1">
-      <w:start w:val="1"/>
-      <w:numFmt w:val="decimal"/>
-      <w:lvlText w:val="%4."/>
-      <w:lvlJc w:val="left"/>
-      <w:pPr>
-        <w:ind w:left="2880" w:hanging="360"/>
-      </w:pPr>
-    </w:lvl>
-    <w:lvl w:ilvl="4" w:tplc="FFFFFFFF" w:tentative="1">
-      <w:start w:val="1"/>
-      <w:numFmt w:val="lowerLetter"/>
-      <w:lvlText w:val="%5."/>
-      <w:lvlJc w:val="left"/>
-      <w:pPr>
-        <w:ind w:left="3600" w:hanging="360"/>
-      </w:pPr>
-    </w:lvl>
-    <w:lvl w:ilvl="5" w:tplc="FFFFFFFF" w:tentative="1">
-      <w:start w:val="1"/>
-      <w:numFmt w:val="lowerRoman"/>
-      <w:lvlText w:val="%6."/>
-      <w:lvlJc w:val="right"/>
-      <w:pPr>
-        <w:ind w:left="4320" w:hanging="180"/>
-      </w:pPr>
-    </w:lvl>
-    <w:lvl w:ilvl="6" w:tplc="FFFFFFFF" w:tentative="1">
-      <w:start w:val="1"/>
-      <w:numFmt w:val="decimal"/>
-      <w:lvlText w:val="%7."/>
-      <w:lvlJc w:val="left"/>
-      <w:pPr>
-        <w:ind w:left="5040" w:hanging="360"/>
-      </w:pPr>
-    </w:lvl>
-    <w:lvl w:ilvl="7" w:tplc="FFFFFFFF" w:tentative="1">
-      <w:start w:val="1"/>
-      <w:numFmt w:val="lowerLetter"/>
-      <w:lvlText w:val="%8."/>
-      <w:lvlJc w:val="left"/>
-      <w:pPr>
-        <w:ind w:left="5760" w:hanging="360"/>
-      </w:pPr>
-    </w:lvl>
-    <w:lvl w:ilvl="8" w:tplc="FFFFFFFF" w:tentative="1">
-      <w:start w:val="1"/>
-      <w:numFmt w:val="lowerRoman"/>
-      <w:lvlText w:val="%9."/>
-      <w:lvlJc w:val="right"/>
-      <w:pPr>
-        <w:ind w:left="6480" w:hanging="180"/>
-      </w:pPr>
-    </w:lvl>
-  </w:abstractNum>
-  <w:abstractNum w:abstractNumId="32" w15:restartNumberingAfterBreak="0">
-    <w:nsid w:val="4BF373FE"/>
-    <w:multiLevelType w:val="hybridMultilevel"/>
-    <w:tmpl w:val="6C3A4EAE"/>
-    <w:lvl w:ilvl="0" w:tplc="FFFFFFFF">
-      <w:start w:val="1"/>
-      <w:numFmt w:val="decimal"/>
-      <w:lvlText w:val="%1."/>
-      <w:lvlJc w:val="left"/>
-      <w:pPr>
-        <w:ind w:left="720" w:hanging="360"/>
-      </w:pPr>
-      <w:rPr>
-        <w:rFonts w:hint="default"/>
-      </w:rPr>
-    </w:lvl>
-    <w:lvl w:ilvl="1" w:tplc="FFFFFFFF">
-      <w:start w:val="1"/>
-      <w:numFmt w:val="lowerLetter"/>
-      <w:lvlText w:val="%2."/>
-      <w:lvlJc w:val="left"/>
-      <w:pPr>
-        <w:ind w:left="1440" w:hanging="360"/>
-      </w:pPr>
-    </w:lvl>
-    <w:lvl w:ilvl="2" w:tplc="FFFFFFFF" w:tentative="1">
-      <w:start w:val="1"/>
-      <w:numFmt w:val="lowerRoman"/>
-      <w:lvlText w:val="%3."/>
-      <w:lvlJc w:val="right"/>
-      <w:pPr>
-        <w:ind w:left="2160" w:hanging="180"/>
-      </w:pPr>
-    </w:lvl>
-    <w:lvl w:ilvl="3" w:tplc="FFFFFFFF" w:tentative="1">
-      <w:start w:val="1"/>
-      <w:numFmt w:val="decimal"/>
-      <w:lvlText w:val="%4."/>
-      <w:lvlJc w:val="left"/>
-      <w:pPr>
-        <w:ind w:left="2880" w:hanging="360"/>
-      </w:pPr>
-    </w:lvl>
-    <w:lvl w:ilvl="4" w:tplc="FFFFFFFF" w:tentative="1">
-      <w:start w:val="1"/>
-      <w:numFmt w:val="lowerLetter"/>
-      <w:lvlText w:val="%5."/>
-      <w:lvlJc w:val="left"/>
-      <w:pPr>
-        <w:ind w:left="3600" w:hanging="360"/>
-      </w:pPr>
-    </w:lvl>
-    <w:lvl w:ilvl="5" w:tplc="FFFFFFFF" w:tentative="1">
-      <w:start w:val="1"/>
-      <w:numFmt w:val="lowerRoman"/>
-      <w:lvlText w:val="%6."/>
-      <w:lvlJc w:val="right"/>
-      <w:pPr>
-        <w:ind w:left="4320" w:hanging="180"/>
-      </w:pPr>
-    </w:lvl>
-    <w:lvl w:ilvl="6" w:tplc="FFFFFFFF" w:tentative="1">
-      <w:start w:val="1"/>
-      <w:numFmt w:val="decimal"/>
-      <w:lvlText w:val="%7."/>
-      <w:lvlJc w:val="left"/>
-      <w:pPr>
-        <w:ind w:left="5040" w:hanging="360"/>
-      </w:pPr>
-    </w:lvl>
-    <w:lvl w:ilvl="7" w:tplc="FFFFFFFF" w:tentative="1">
-      <w:start w:val="1"/>
-      <w:numFmt w:val="lowerLetter"/>
-      <w:lvlText w:val="%8."/>
-      <w:lvlJc w:val="left"/>
-      <w:pPr>
-        <w:ind w:left="5760" w:hanging="360"/>
-      </w:pPr>
-    </w:lvl>
-    <w:lvl w:ilvl="8" w:tplc="FFFFFFFF" w:tentative="1">
-      <w:start w:val="1"/>
-      <w:numFmt w:val="lowerRoman"/>
-      <w:lvlText w:val="%9."/>
-      <w:lvlJc w:val="right"/>
-      <w:pPr>
-        <w:ind w:left="6480" w:hanging="180"/>
-      </w:pPr>
-    </w:lvl>
-  </w:abstractNum>
-  <w:abstractNum w:abstractNumId="33" w15:restartNumberingAfterBreak="0">
-    <w:nsid w:val="4C1053EF"/>
-    <w:multiLevelType w:val="multilevel"/>
-    <w:tmpl w:val="140A001F"/>
-    <w:lvl w:ilvl="0">
-      <w:start w:val="1"/>
-      <w:numFmt w:val="decimal"/>
-      <w:lvlText w:val="%1."/>
-      <w:lvlJc w:val="left"/>
-      <w:pPr>
-        <w:ind w:left="360" w:hanging="360"/>
-      </w:pPr>
-    </w:lvl>
-    <w:lvl w:ilvl="1">
-      <w:start w:val="1"/>
-      <w:numFmt w:val="decimal"/>
-      <w:lvlText w:val="%1.%2."/>
-      <w:lvlJc w:val="left"/>
-      <w:pPr>
-        <w:ind w:left="792" w:hanging="432"/>
-      </w:pPr>
-    </w:lvl>
-    <w:lvl w:ilvl="2">
-      <w:start w:val="1"/>
-      <w:numFmt w:val="decimal"/>
-      <w:lvlText w:val="%1.%2.%3."/>
-      <w:lvlJc w:val="left"/>
-      <w:pPr>
-        <w:ind w:left="1224" w:hanging="504"/>
-      </w:pPr>
-    </w:lvl>
-    <w:lvl w:ilvl="3">
-      <w:start w:val="1"/>
-      <w:numFmt w:val="decimal"/>
-      <w:lvlText w:val="%1.%2.%3.%4."/>
-      <w:lvlJc w:val="left"/>
-      <w:pPr>
-        <w:ind w:left="1728" w:hanging="648"/>
-      </w:pPr>
-    </w:lvl>
-    <w:lvl w:ilvl="4">
-      <w:start w:val="1"/>
-      <w:numFmt w:val="decimal"/>
-      <w:lvlText w:val="%1.%2.%3.%4.%5."/>
-      <w:lvlJc w:val="left"/>
-      <w:pPr>
-        <w:ind w:left="2232" w:hanging="792"/>
-      </w:pPr>
-    </w:lvl>
-    <w:lvl w:ilvl="5">
-      <w:start w:val="1"/>
-      <w:numFmt w:val="decimal"/>
-      <w:lvlText w:val="%1.%2.%3.%4.%5.%6."/>
-      <w:lvlJc w:val="left"/>
-      <w:pPr>
-        <w:ind w:left="2736" w:hanging="936"/>
-      </w:pPr>
-    </w:lvl>
-    <w:lvl w:ilvl="6">
-      <w:start w:val="1"/>
-      <w:numFmt w:val="decimal"/>
-      <w:lvlText w:val="%1.%2.%3.%4.%5.%6.%7."/>
-      <w:lvlJc w:val="left"/>
-      <w:pPr>
-        <w:ind w:left="3240" w:hanging="1080"/>
-      </w:pPr>
-    </w:lvl>
-    <w:lvl w:ilvl="7">
-      <w:start w:val="1"/>
-      <w:numFmt w:val="decimal"/>
-      <w:lvlText w:val="%1.%2.%3.%4.%5.%6.%7.%8."/>
-      <w:lvlJc w:val="left"/>
-      <w:pPr>
-        <w:ind w:left="3744" w:hanging="1224"/>
-      </w:pPr>
-    </w:lvl>
-    <w:lvl w:ilvl="8">
-      <w:start w:val="1"/>
-      <w:numFmt w:val="decimal"/>
-      <w:lvlText w:val="%1.%2.%3.%4.%5.%6.%7.%8.%9."/>
-      <w:lvlJc w:val="left"/>
-      <w:pPr>
-        <w:ind w:left="4320" w:hanging="1440"/>
-      </w:pPr>
-    </w:lvl>
-  </w:abstractNum>
-  <w:abstractNum w:abstractNumId="34" w15:restartNumberingAfterBreak="0">
-    <w:nsid w:val="4D306C25"/>
-    <w:multiLevelType w:val="multilevel"/>
-    <w:tmpl w:val="140A001F"/>
-    <w:lvl w:ilvl="0">
-      <w:start w:val="1"/>
-      <w:numFmt w:val="decimal"/>
-      <w:lvlText w:val="%1."/>
-      <w:lvlJc w:val="left"/>
-      <w:pPr>
-        <w:ind w:left="360" w:hanging="360"/>
-      </w:pPr>
-    </w:lvl>
-    <w:lvl w:ilvl="1">
-      <w:start w:val="1"/>
-      <w:numFmt w:val="decimal"/>
-      <w:lvlText w:val="%1.%2."/>
-      <w:lvlJc w:val="left"/>
-      <w:pPr>
-        <w:ind w:left="792" w:hanging="432"/>
-      </w:pPr>
-    </w:lvl>
-    <w:lvl w:ilvl="2">
-      <w:start w:val="1"/>
-      <w:numFmt w:val="decimal"/>
-      <w:lvlText w:val="%1.%2.%3."/>
-      <w:lvlJc w:val="left"/>
-      <w:pPr>
-        <w:ind w:left="1224" w:hanging="504"/>
-      </w:pPr>
-    </w:lvl>
-    <w:lvl w:ilvl="3">
-      <w:start w:val="1"/>
-      <w:numFmt w:val="decimal"/>
-      <w:lvlText w:val="%1.%2.%3.%4."/>
-      <w:lvlJc w:val="left"/>
-      <w:pPr>
-        <w:ind w:left="1728" w:hanging="648"/>
-      </w:pPr>
-    </w:lvl>
-    <w:lvl w:ilvl="4">
-      <w:start w:val="1"/>
-      <w:numFmt w:val="decimal"/>
-      <w:lvlText w:val="%1.%2.%3.%4.%5."/>
-      <w:lvlJc w:val="left"/>
-      <w:pPr>
-        <w:ind w:left="2232" w:hanging="792"/>
-      </w:pPr>
-    </w:lvl>
-    <w:lvl w:ilvl="5">
-      <w:start w:val="1"/>
-      <w:numFmt w:val="decimal"/>
-      <w:lvlText w:val="%1.%2.%3.%4.%5.%6."/>
-      <w:lvlJc w:val="left"/>
-      <w:pPr>
-        <w:ind w:left="2736" w:hanging="936"/>
-      </w:pPr>
-    </w:lvl>
-    <w:lvl w:ilvl="6">
-      <w:start w:val="1"/>
-      <w:numFmt w:val="decimal"/>
-      <w:lvlText w:val="%1.%2.%3.%4.%5.%6.%7."/>
-      <w:lvlJc w:val="left"/>
-      <w:pPr>
-        <w:ind w:left="3240" w:hanging="1080"/>
-      </w:pPr>
-    </w:lvl>
-    <w:lvl w:ilvl="7">
-      <w:start w:val="1"/>
-      <w:numFmt w:val="decimal"/>
-      <w:lvlText w:val="%1.%2.%3.%4.%5.%6.%7.%8."/>
-      <w:lvlJc w:val="left"/>
-      <w:pPr>
-        <w:ind w:left="3744" w:hanging="1224"/>
-      </w:pPr>
-    </w:lvl>
-    <w:lvl w:ilvl="8">
-      <w:start w:val="1"/>
-      <w:numFmt w:val="decimal"/>
-      <w:lvlText w:val="%1.%2.%3.%4.%5.%6.%7.%8.%9."/>
-      <w:lvlJc w:val="left"/>
-      <w:pPr>
-        <w:ind w:left="4320" w:hanging="1440"/>
-      </w:pPr>
-    </w:lvl>
-  </w:abstractNum>
-  <w:abstractNum w:abstractNumId="35" w15:restartNumberingAfterBreak="0">
-    <w:nsid w:val="4EBF2CC3"/>
-    <w:multiLevelType w:val="hybridMultilevel"/>
-    <w:tmpl w:val="6C3A4EAE"/>
-    <w:lvl w:ilvl="0" w:tplc="FFFFFFFF">
-      <w:start w:val="1"/>
-      <w:numFmt w:val="decimal"/>
-      <w:lvlText w:val="%1."/>
-      <w:lvlJc w:val="left"/>
-      <w:pPr>
-        <w:ind w:left="720" w:hanging="360"/>
-      </w:pPr>
-      <w:rPr>
-        <w:rFonts w:hint="default"/>
-      </w:rPr>
-    </w:lvl>
-    <w:lvl w:ilvl="1" w:tplc="FFFFFFFF">
-      <w:start w:val="1"/>
-      <w:numFmt w:val="lowerLetter"/>
-      <w:lvlText w:val="%2."/>
-      <w:lvlJc w:val="left"/>
-      <w:pPr>
-        <w:ind w:left="1440" w:hanging="360"/>
-      </w:pPr>
-    </w:lvl>
-    <w:lvl w:ilvl="2" w:tplc="FFFFFFFF" w:tentative="1">
-      <w:start w:val="1"/>
-      <w:numFmt w:val="lowerRoman"/>
-      <w:lvlText w:val="%3."/>
-      <w:lvlJc w:val="right"/>
-      <w:pPr>
-        <w:ind w:left="2160" w:hanging="180"/>
-      </w:pPr>
-    </w:lvl>
-    <w:lvl w:ilvl="3" w:tplc="FFFFFFFF" w:tentative="1">
-      <w:start w:val="1"/>
-      <w:numFmt w:val="decimal"/>
-      <w:lvlText w:val="%4."/>
-      <w:lvlJc w:val="left"/>
-      <w:pPr>
-        <w:ind w:left="2880" w:hanging="360"/>
-      </w:pPr>
-    </w:lvl>
-    <w:lvl w:ilvl="4" w:tplc="FFFFFFFF" w:tentative="1">
-      <w:start w:val="1"/>
-      <w:numFmt w:val="lowerLetter"/>
-      <w:lvlText w:val="%5."/>
-      <w:lvlJc w:val="left"/>
-      <w:pPr>
-        <w:ind w:left="3600" w:hanging="360"/>
-      </w:pPr>
-    </w:lvl>
-    <w:lvl w:ilvl="5" w:tplc="FFFFFFFF" w:tentative="1">
-      <w:start w:val="1"/>
-      <w:numFmt w:val="lowerRoman"/>
-      <w:lvlText w:val="%6."/>
-      <w:lvlJc w:val="right"/>
-      <w:pPr>
-        <w:ind w:left="4320" w:hanging="180"/>
-      </w:pPr>
-    </w:lvl>
-    <w:lvl w:ilvl="6" w:tplc="FFFFFFFF" w:tentative="1">
-      <w:start w:val="1"/>
-      <w:numFmt w:val="decimal"/>
-      <w:lvlText w:val="%7."/>
-      <w:lvlJc w:val="left"/>
-      <w:pPr>
-        <w:ind w:left="5040" w:hanging="360"/>
-      </w:pPr>
-    </w:lvl>
-    <w:lvl w:ilvl="7" w:tplc="FFFFFFFF" w:tentative="1">
-      <w:start w:val="1"/>
-      <w:numFmt w:val="lowerLetter"/>
-      <w:lvlText w:val="%8."/>
-      <w:lvlJc w:val="left"/>
-      <w:pPr>
-        <w:ind w:left="5760" w:hanging="360"/>
-      </w:pPr>
-    </w:lvl>
-    <w:lvl w:ilvl="8" w:tplc="FFFFFFFF" w:tentative="1">
-      <w:start w:val="1"/>
-      <w:numFmt w:val="lowerRoman"/>
-      <w:lvlText w:val="%9."/>
-      <w:lvlJc w:val="right"/>
-      <w:pPr>
-        <w:ind w:left="6480" w:hanging="180"/>
-      </w:pPr>
-    </w:lvl>
-  </w:abstractNum>
-  <w:abstractNum w:abstractNumId="36" w15:restartNumberingAfterBreak="0">
+  <w:abstractNum w:abstractNumId="9" w15:restartNumberingAfterBreak="0">
     <w:nsid w:val="4F9846C8"/>
     <w:multiLevelType w:val="hybridMultilevel"/>
     <w:tmpl w:val="BAA02966"/>
@@ -16602,7 +14169,7 @@
       </w:pPr>
     </w:lvl>
   </w:abstractNum>
-  <w:abstractNum w:abstractNumId="37" w15:restartNumberingAfterBreak="0">
+  <w:abstractNum w:abstractNumId="10" w15:restartNumberingAfterBreak="0">
     <w:nsid w:val="558B6D7E"/>
     <w:multiLevelType w:val="hybridMultilevel"/>
     <w:tmpl w:val="46023258"/>
@@ -16691,96 +14258,7 @@
       </w:pPr>
     </w:lvl>
   </w:abstractNum>
-  <w:abstractNum w:abstractNumId="38" w15:restartNumberingAfterBreak="0">
-    <w:nsid w:val="59F309DB"/>
-    <w:multiLevelType w:val="hybridMultilevel"/>
-    <w:tmpl w:val="6C3A4EAE"/>
-    <w:lvl w:ilvl="0" w:tplc="FFFFFFFF">
-      <w:start w:val="1"/>
-      <w:numFmt w:val="decimal"/>
-      <w:lvlText w:val="%1."/>
-      <w:lvlJc w:val="left"/>
-      <w:pPr>
-        <w:ind w:left="720" w:hanging="360"/>
-      </w:pPr>
-      <w:rPr>
-        <w:rFonts w:hint="default"/>
-      </w:rPr>
-    </w:lvl>
-    <w:lvl w:ilvl="1" w:tplc="FFFFFFFF">
-      <w:start w:val="1"/>
-      <w:numFmt w:val="lowerLetter"/>
-      <w:lvlText w:val="%2."/>
-      <w:lvlJc w:val="left"/>
-      <w:pPr>
-        <w:ind w:left="1440" w:hanging="360"/>
-      </w:pPr>
-    </w:lvl>
-    <w:lvl w:ilvl="2" w:tplc="FFFFFFFF" w:tentative="1">
-      <w:start w:val="1"/>
-      <w:numFmt w:val="lowerRoman"/>
-      <w:lvlText w:val="%3."/>
-      <w:lvlJc w:val="right"/>
-      <w:pPr>
-        <w:ind w:left="2160" w:hanging="180"/>
-      </w:pPr>
-    </w:lvl>
-    <w:lvl w:ilvl="3" w:tplc="FFFFFFFF" w:tentative="1">
-      <w:start w:val="1"/>
-      <w:numFmt w:val="decimal"/>
-      <w:lvlText w:val="%4."/>
-      <w:lvlJc w:val="left"/>
-      <w:pPr>
-        <w:ind w:left="2880" w:hanging="360"/>
-      </w:pPr>
-    </w:lvl>
-    <w:lvl w:ilvl="4" w:tplc="FFFFFFFF" w:tentative="1">
-      <w:start w:val="1"/>
-      <w:numFmt w:val="lowerLetter"/>
-      <w:lvlText w:val="%5."/>
-      <w:lvlJc w:val="left"/>
-      <w:pPr>
-        <w:ind w:left="3600" w:hanging="360"/>
-      </w:pPr>
-    </w:lvl>
-    <w:lvl w:ilvl="5" w:tplc="FFFFFFFF" w:tentative="1">
-      <w:start w:val="1"/>
-      <w:numFmt w:val="lowerRoman"/>
-      <w:lvlText w:val="%6."/>
-      <w:lvlJc w:val="right"/>
-      <w:pPr>
-        <w:ind w:left="4320" w:hanging="180"/>
-      </w:pPr>
-    </w:lvl>
-    <w:lvl w:ilvl="6" w:tplc="FFFFFFFF" w:tentative="1">
-      <w:start w:val="1"/>
-      <w:numFmt w:val="decimal"/>
-      <w:lvlText w:val="%7."/>
-      <w:lvlJc w:val="left"/>
-      <w:pPr>
-        <w:ind w:left="5040" w:hanging="360"/>
-      </w:pPr>
-    </w:lvl>
-    <w:lvl w:ilvl="7" w:tplc="FFFFFFFF" w:tentative="1">
-      <w:start w:val="1"/>
-      <w:numFmt w:val="lowerLetter"/>
-      <w:lvlText w:val="%8."/>
-      <w:lvlJc w:val="left"/>
-      <w:pPr>
-        <w:ind w:left="5760" w:hanging="360"/>
-      </w:pPr>
-    </w:lvl>
-    <w:lvl w:ilvl="8" w:tplc="FFFFFFFF" w:tentative="1">
-      <w:start w:val="1"/>
-      <w:numFmt w:val="lowerRoman"/>
-      <w:lvlText w:val="%9."/>
-      <w:lvlJc w:val="right"/>
-      <w:pPr>
-        <w:ind w:left="6480" w:hanging="180"/>
-      </w:pPr>
-    </w:lvl>
-  </w:abstractNum>
-  <w:abstractNum w:abstractNumId="39" w15:restartNumberingAfterBreak="0">
+  <w:abstractNum w:abstractNumId="11" w15:restartNumberingAfterBreak="0">
     <w:nsid w:val="5A7E60D9"/>
     <w:multiLevelType w:val="hybridMultilevel"/>
     <w:tmpl w:val="CE762EF2"/>
@@ -16869,7 +14347,7 @@
       </w:pPr>
     </w:lvl>
   </w:abstractNum>
-  <w:abstractNum w:abstractNumId="40" w15:restartNumberingAfterBreak="0">
+  <w:abstractNum w:abstractNumId="12" w15:restartNumberingAfterBreak="0">
     <w:nsid w:val="5ABF2AAB"/>
     <w:multiLevelType w:val="hybridMultilevel"/>
     <w:tmpl w:val="6C3A4EAE"/>
@@ -16958,210 +14436,7 @@
       </w:pPr>
     </w:lvl>
   </w:abstractNum>
-  <w:abstractNum w:abstractNumId="41" w15:restartNumberingAfterBreak="0">
-    <w:nsid w:val="5BCD1AB4"/>
-    <w:multiLevelType w:val="hybridMultilevel"/>
-    <w:tmpl w:val="572A373C"/>
-    <w:lvl w:ilvl="0" w:tplc="140A000F">
-      <w:start w:val="1"/>
-      <w:numFmt w:val="decimal"/>
-      <w:lvlText w:val="%1."/>
-      <w:lvlJc w:val="left"/>
-      <w:pPr>
-        <w:ind w:left="720" w:hanging="360"/>
-      </w:pPr>
-      <w:rPr>
-        <w:rFonts w:hint="default"/>
-        <w:color w:val="auto"/>
-      </w:rPr>
-    </w:lvl>
-    <w:lvl w:ilvl="1" w:tplc="140A0019" w:tentative="1">
-      <w:start w:val="1"/>
-      <w:numFmt w:val="lowerLetter"/>
-      <w:lvlText w:val="%2."/>
-      <w:lvlJc w:val="left"/>
-      <w:pPr>
-        <w:ind w:left="1440" w:hanging="360"/>
-      </w:pPr>
-    </w:lvl>
-    <w:lvl w:ilvl="2" w:tplc="140A001B" w:tentative="1">
-      <w:start w:val="1"/>
-      <w:numFmt w:val="lowerRoman"/>
-      <w:lvlText w:val="%3."/>
-      <w:lvlJc w:val="right"/>
-      <w:pPr>
-        <w:ind w:left="2160" w:hanging="180"/>
-      </w:pPr>
-    </w:lvl>
-    <w:lvl w:ilvl="3" w:tplc="140A000F" w:tentative="1">
-      <w:start w:val="1"/>
-      <w:numFmt w:val="decimal"/>
-      <w:lvlText w:val="%4."/>
-      <w:lvlJc w:val="left"/>
-      <w:pPr>
-        <w:ind w:left="2880" w:hanging="360"/>
-      </w:pPr>
-    </w:lvl>
-    <w:lvl w:ilvl="4" w:tplc="140A0019" w:tentative="1">
-      <w:start w:val="1"/>
-      <w:numFmt w:val="lowerLetter"/>
-      <w:lvlText w:val="%5."/>
-      <w:lvlJc w:val="left"/>
-      <w:pPr>
-        <w:ind w:left="3600" w:hanging="360"/>
-      </w:pPr>
-    </w:lvl>
-    <w:lvl w:ilvl="5" w:tplc="140A001B" w:tentative="1">
-      <w:start w:val="1"/>
-      <w:numFmt w:val="lowerRoman"/>
-      <w:lvlText w:val="%6."/>
-      <w:lvlJc w:val="right"/>
-      <w:pPr>
-        <w:ind w:left="4320" w:hanging="180"/>
-      </w:pPr>
-    </w:lvl>
-    <w:lvl w:ilvl="6" w:tplc="140A000F" w:tentative="1">
-      <w:start w:val="1"/>
-      <w:numFmt w:val="decimal"/>
-      <w:lvlText w:val="%7."/>
-      <w:lvlJc w:val="left"/>
-      <w:pPr>
-        <w:ind w:left="5040" w:hanging="360"/>
-      </w:pPr>
-    </w:lvl>
-    <w:lvl w:ilvl="7" w:tplc="140A0019" w:tentative="1">
-      <w:start w:val="1"/>
-      <w:numFmt w:val="lowerLetter"/>
-      <w:lvlText w:val="%8."/>
-      <w:lvlJc w:val="left"/>
-      <w:pPr>
-        <w:ind w:left="5760" w:hanging="360"/>
-      </w:pPr>
-    </w:lvl>
-    <w:lvl w:ilvl="8" w:tplc="140A001B" w:tentative="1">
-      <w:start w:val="1"/>
-      <w:numFmt w:val="lowerRoman"/>
-      <w:lvlText w:val="%9."/>
-      <w:lvlJc w:val="right"/>
-      <w:pPr>
-        <w:ind w:left="6480" w:hanging="180"/>
-      </w:pPr>
-    </w:lvl>
-  </w:abstractNum>
-  <w:abstractNum w:abstractNumId="42" w15:restartNumberingAfterBreak="0">
-    <w:nsid w:val="5E9378F4"/>
-    <w:multiLevelType w:val="multilevel"/>
-    <w:tmpl w:val="F51244BC"/>
-    <w:lvl w:ilvl="0">
-      <w:start w:val="1"/>
-      <w:numFmt w:val="decimal"/>
-      <w:lvlText w:val="%1."/>
-      <w:lvlJc w:val="left"/>
-      <w:pPr>
-        <w:tabs>
-          <w:tab w:val="num" w:pos="-390"/>
-        </w:tabs>
-        <w:ind w:left="-390" w:hanging="360"/>
-      </w:pPr>
-    </w:lvl>
-    <w:lvl w:ilvl="1" w:tentative="1">
-      <w:start w:val="1"/>
-      <w:numFmt w:val="decimal"/>
-      <w:lvlText w:val="%2."/>
-      <w:lvlJc w:val="left"/>
-      <w:pPr>
-        <w:tabs>
-          <w:tab w:val="num" w:pos="330"/>
-        </w:tabs>
-        <w:ind w:left="330" w:hanging="360"/>
-      </w:pPr>
-    </w:lvl>
-    <w:lvl w:ilvl="2" w:tentative="1">
-      <w:start w:val="1"/>
-      <w:numFmt w:val="decimal"/>
-      <w:lvlText w:val="%3."/>
-      <w:lvlJc w:val="left"/>
-      <w:pPr>
-        <w:tabs>
-          <w:tab w:val="num" w:pos="1050"/>
-        </w:tabs>
-        <w:ind w:left="1050" w:hanging="360"/>
-      </w:pPr>
-    </w:lvl>
-    <w:lvl w:ilvl="3" w:tentative="1">
-      <w:start w:val="1"/>
-      <w:numFmt w:val="decimal"/>
-      <w:lvlText w:val="%4."/>
-      <w:lvlJc w:val="left"/>
-      <w:pPr>
-        <w:tabs>
-          <w:tab w:val="num" w:pos="1770"/>
-        </w:tabs>
-        <w:ind w:left="1770" w:hanging="360"/>
-      </w:pPr>
-    </w:lvl>
-    <w:lvl w:ilvl="4" w:tentative="1">
-      <w:start w:val="1"/>
-      <w:numFmt w:val="decimal"/>
-      <w:lvlText w:val="%5."/>
-      <w:lvlJc w:val="left"/>
-      <w:pPr>
-        <w:tabs>
-          <w:tab w:val="num" w:pos="2490"/>
-        </w:tabs>
-        <w:ind w:left="2490" w:hanging="360"/>
-      </w:pPr>
-    </w:lvl>
-    <w:lvl w:ilvl="5" w:tentative="1">
-      <w:start w:val="1"/>
-      <w:numFmt w:val="decimal"/>
-      <w:lvlText w:val="%6."/>
-      <w:lvlJc w:val="left"/>
-      <w:pPr>
-        <w:tabs>
-          <w:tab w:val="num" w:pos="3210"/>
-        </w:tabs>
-        <w:ind w:left="3210" w:hanging="360"/>
-      </w:pPr>
-    </w:lvl>
-    <w:lvl w:ilvl="6" w:tentative="1">
-      <w:start w:val="1"/>
-      <w:numFmt w:val="decimal"/>
-      <w:lvlText w:val="%7."/>
-      <w:lvlJc w:val="left"/>
-      <w:pPr>
-        <w:tabs>
-          <w:tab w:val="num" w:pos="3930"/>
-        </w:tabs>
-        <w:ind w:left="3930" w:hanging="360"/>
-      </w:pPr>
-    </w:lvl>
-    <w:lvl w:ilvl="7" w:tentative="1">
-      <w:start w:val="1"/>
-      <w:numFmt w:val="decimal"/>
-      <w:lvlText w:val="%8."/>
-      <w:lvlJc w:val="left"/>
-      <w:pPr>
-        <w:tabs>
-          <w:tab w:val="num" w:pos="4650"/>
-        </w:tabs>
-        <w:ind w:left="4650" w:hanging="360"/>
-      </w:pPr>
-    </w:lvl>
-    <w:lvl w:ilvl="8" w:tentative="1">
-      <w:start w:val="1"/>
-      <w:numFmt w:val="decimal"/>
-      <w:lvlText w:val="%9."/>
-      <w:lvlJc w:val="left"/>
-      <w:pPr>
-        <w:tabs>
-          <w:tab w:val="num" w:pos="5370"/>
-        </w:tabs>
-        <w:ind w:left="5370" w:hanging="360"/>
-      </w:pPr>
-    </w:lvl>
-  </w:abstractNum>
-  <w:abstractNum w:abstractNumId="43" w15:restartNumberingAfterBreak="0">
+  <w:abstractNum w:abstractNumId="13" w15:restartNumberingAfterBreak="0">
     <w:nsid w:val="60236B04"/>
     <w:multiLevelType w:val="hybridMultilevel"/>
     <w:tmpl w:val="AF60651E"/>
@@ -17250,7 +14525,7 @@
       </w:pPr>
     </w:lvl>
   </w:abstractNum>
-  <w:abstractNum w:abstractNumId="44" w15:restartNumberingAfterBreak="0">
+  <w:abstractNum w:abstractNumId="14" w15:restartNumberingAfterBreak="0">
     <w:nsid w:val="628C5F1A"/>
     <w:multiLevelType w:val="hybridMultilevel"/>
     <w:tmpl w:val="6FE0696E"/>
@@ -17339,182 +14614,7 @@
       </w:pPr>
     </w:lvl>
   </w:abstractNum>
-  <w:abstractNum w:abstractNumId="45" w15:restartNumberingAfterBreak="0">
-    <w:nsid w:val="63477269"/>
-    <w:multiLevelType w:val="multilevel"/>
-    <w:tmpl w:val="140A001F"/>
-    <w:lvl w:ilvl="0">
-      <w:start w:val="1"/>
-      <w:numFmt w:val="decimal"/>
-      <w:lvlText w:val="%1."/>
-      <w:lvlJc w:val="left"/>
-      <w:pPr>
-        <w:ind w:left="360" w:hanging="360"/>
-      </w:pPr>
-    </w:lvl>
-    <w:lvl w:ilvl="1">
-      <w:start w:val="1"/>
-      <w:numFmt w:val="decimal"/>
-      <w:lvlText w:val="%1.%2."/>
-      <w:lvlJc w:val="left"/>
-      <w:pPr>
-        <w:ind w:left="792" w:hanging="432"/>
-      </w:pPr>
-    </w:lvl>
-    <w:lvl w:ilvl="2">
-      <w:start w:val="1"/>
-      <w:numFmt w:val="decimal"/>
-      <w:lvlText w:val="%1.%2.%3."/>
-      <w:lvlJc w:val="left"/>
-      <w:pPr>
-        <w:ind w:left="1224" w:hanging="504"/>
-      </w:pPr>
-    </w:lvl>
-    <w:lvl w:ilvl="3">
-      <w:start w:val="1"/>
-      <w:numFmt w:val="decimal"/>
-      <w:lvlText w:val="%1.%2.%3.%4."/>
-      <w:lvlJc w:val="left"/>
-      <w:pPr>
-        <w:ind w:left="1728" w:hanging="648"/>
-      </w:pPr>
-    </w:lvl>
-    <w:lvl w:ilvl="4">
-      <w:start w:val="1"/>
-      <w:numFmt w:val="decimal"/>
-      <w:lvlText w:val="%1.%2.%3.%4.%5."/>
-      <w:lvlJc w:val="left"/>
-      <w:pPr>
-        <w:ind w:left="2232" w:hanging="792"/>
-      </w:pPr>
-    </w:lvl>
-    <w:lvl w:ilvl="5">
-      <w:start w:val="1"/>
-      <w:numFmt w:val="decimal"/>
-      <w:lvlText w:val="%1.%2.%3.%4.%5.%6."/>
-      <w:lvlJc w:val="left"/>
-      <w:pPr>
-        <w:ind w:left="2736" w:hanging="936"/>
-      </w:pPr>
-    </w:lvl>
-    <w:lvl w:ilvl="6">
-      <w:start w:val="1"/>
-      <w:numFmt w:val="decimal"/>
-      <w:lvlText w:val="%1.%2.%3.%4.%5.%6.%7."/>
-      <w:lvlJc w:val="left"/>
-      <w:pPr>
-        <w:ind w:left="3240" w:hanging="1080"/>
-      </w:pPr>
-    </w:lvl>
-    <w:lvl w:ilvl="7">
-      <w:start w:val="1"/>
-      <w:numFmt w:val="decimal"/>
-      <w:lvlText w:val="%1.%2.%3.%4.%5.%6.%7.%8."/>
-      <w:lvlJc w:val="left"/>
-      <w:pPr>
-        <w:ind w:left="3744" w:hanging="1224"/>
-      </w:pPr>
-    </w:lvl>
-    <w:lvl w:ilvl="8">
-      <w:start w:val="1"/>
-      <w:numFmt w:val="decimal"/>
-      <w:lvlText w:val="%1.%2.%3.%4.%5.%6.%7.%8.%9."/>
-      <w:lvlJc w:val="left"/>
-      <w:pPr>
-        <w:ind w:left="4320" w:hanging="1440"/>
-      </w:pPr>
-    </w:lvl>
-  </w:abstractNum>
-  <w:abstractNum w:abstractNumId="46" w15:restartNumberingAfterBreak="0">
-    <w:nsid w:val="6599794D"/>
-    <w:multiLevelType w:val="hybridMultilevel"/>
-    <w:tmpl w:val="6C3A4EAE"/>
-    <w:lvl w:ilvl="0" w:tplc="FFFFFFFF">
-      <w:start w:val="1"/>
-      <w:numFmt w:val="decimal"/>
-      <w:lvlText w:val="%1."/>
-      <w:lvlJc w:val="left"/>
-      <w:pPr>
-        <w:ind w:left="720" w:hanging="360"/>
-      </w:pPr>
-      <w:rPr>
-        <w:rFonts w:hint="default"/>
-      </w:rPr>
-    </w:lvl>
-    <w:lvl w:ilvl="1" w:tplc="FFFFFFFF">
-      <w:start w:val="1"/>
-      <w:numFmt w:val="lowerLetter"/>
-      <w:lvlText w:val="%2."/>
-      <w:lvlJc w:val="left"/>
-      <w:pPr>
-        <w:ind w:left="1440" w:hanging="360"/>
-      </w:pPr>
-    </w:lvl>
-    <w:lvl w:ilvl="2" w:tplc="FFFFFFFF" w:tentative="1">
-      <w:start w:val="1"/>
-      <w:numFmt w:val="lowerRoman"/>
-      <w:lvlText w:val="%3."/>
-      <w:lvlJc w:val="right"/>
-      <w:pPr>
-        <w:ind w:left="2160" w:hanging="180"/>
-      </w:pPr>
-    </w:lvl>
-    <w:lvl w:ilvl="3" w:tplc="FFFFFFFF" w:tentative="1">
-      <w:start w:val="1"/>
-      <w:numFmt w:val="decimal"/>
-      <w:lvlText w:val="%4."/>
-      <w:lvlJc w:val="left"/>
-      <w:pPr>
-        <w:ind w:left="2880" w:hanging="360"/>
-      </w:pPr>
-    </w:lvl>
-    <w:lvl w:ilvl="4" w:tplc="FFFFFFFF" w:tentative="1">
-      <w:start w:val="1"/>
-      <w:numFmt w:val="lowerLetter"/>
-      <w:lvlText w:val="%5."/>
-      <w:lvlJc w:val="left"/>
-      <w:pPr>
-        <w:ind w:left="3600" w:hanging="360"/>
-      </w:pPr>
-    </w:lvl>
-    <w:lvl w:ilvl="5" w:tplc="FFFFFFFF" w:tentative="1">
-      <w:start w:val="1"/>
-      <w:numFmt w:val="lowerRoman"/>
-      <w:lvlText w:val="%6."/>
-      <w:lvlJc w:val="right"/>
-      <w:pPr>
-        <w:ind w:left="4320" w:hanging="180"/>
-      </w:pPr>
-    </w:lvl>
-    <w:lvl w:ilvl="6" w:tplc="FFFFFFFF" w:tentative="1">
-      <w:start w:val="1"/>
-      <w:numFmt w:val="decimal"/>
-      <w:lvlText w:val="%7."/>
-      <w:lvlJc w:val="left"/>
-      <w:pPr>
-        <w:ind w:left="5040" w:hanging="360"/>
-      </w:pPr>
-    </w:lvl>
-    <w:lvl w:ilvl="7" w:tplc="FFFFFFFF" w:tentative="1">
-      <w:start w:val="1"/>
-      <w:numFmt w:val="lowerLetter"/>
-      <w:lvlText w:val="%8."/>
-      <w:lvlJc w:val="left"/>
-      <w:pPr>
-        <w:ind w:left="5760" w:hanging="360"/>
-      </w:pPr>
-    </w:lvl>
-    <w:lvl w:ilvl="8" w:tplc="FFFFFFFF" w:tentative="1">
-      <w:start w:val="1"/>
-      <w:numFmt w:val="lowerRoman"/>
-      <w:lvlText w:val="%9."/>
-      <w:lvlJc w:val="right"/>
-      <w:pPr>
-        <w:ind w:left="6480" w:hanging="180"/>
-      </w:pPr>
-    </w:lvl>
-  </w:abstractNum>
-  <w:abstractNum w:abstractNumId="47" w15:restartNumberingAfterBreak="0">
+  <w:abstractNum w:abstractNumId="15" w15:restartNumberingAfterBreak="0">
     <w:nsid w:val="676C6664"/>
     <w:multiLevelType w:val="hybridMultilevel"/>
     <w:tmpl w:val="23DCFB7E"/>
@@ -17603,97 +14703,7 @@
       </w:pPr>
     </w:lvl>
   </w:abstractNum>
-  <w:abstractNum w:abstractNumId="48" w15:restartNumberingAfterBreak="0">
-    <w:nsid w:val="67AF004A"/>
-    <w:multiLevelType w:val="hybridMultilevel"/>
-    <w:tmpl w:val="572A373C"/>
-    <w:lvl w:ilvl="0" w:tplc="140A000F">
-      <w:start w:val="1"/>
-      <w:numFmt w:val="decimal"/>
-      <w:lvlText w:val="%1."/>
-      <w:lvlJc w:val="left"/>
-      <w:pPr>
-        <w:ind w:left="720" w:hanging="360"/>
-      </w:pPr>
-      <w:rPr>
-        <w:rFonts w:hint="default"/>
-        <w:color w:val="auto"/>
-      </w:rPr>
-    </w:lvl>
-    <w:lvl w:ilvl="1" w:tplc="140A0019" w:tentative="1">
-      <w:start w:val="1"/>
-      <w:numFmt w:val="lowerLetter"/>
-      <w:lvlText w:val="%2."/>
-      <w:lvlJc w:val="left"/>
-      <w:pPr>
-        <w:ind w:left="1440" w:hanging="360"/>
-      </w:pPr>
-    </w:lvl>
-    <w:lvl w:ilvl="2" w:tplc="140A001B" w:tentative="1">
-      <w:start w:val="1"/>
-      <w:numFmt w:val="lowerRoman"/>
-      <w:lvlText w:val="%3."/>
-      <w:lvlJc w:val="right"/>
-      <w:pPr>
-        <w:ind w:left="2160" w:hanging="180"/>
-      </w:pPr>
-    </w:lvl>
-    <w:lvl w:ilvl="3" w:tplc="140A000F" w:tentative="1">
-      <w:start w:val="1"/>
-      <w:numFmt w:val="decimal"/>
-      <w:lvlText w:val="%4."/>
-      <w:lvlJc w:val="left"/>
-      <w:pPr>
-        <w:ind w:left="2880" w:hanging="360"/>
-      </w:pPr>
-    </w:lvl>
-    <w:lvl w:ilvl="4" w:tplc="140A0019" w:tentative="1">
-      <w:start w:val="1"/>
-      <w:numFmt w:val="lowerLetter"/>
-      <w:lvlText w:val="%5."/>
-      <w:lvlJc w:val="left"/>
-      <w:pPr>
-        <w:ind w:left="3600" w:hanging="360"/>
-      </w:pPr>
-    </w:lvl>
-    <w:lvl w:ilvl="5" w:tplc="140A001B" w:tentative="1">
-      <w:start w:val="1"/>
-      <w:numFmt w:val="lowerRoman"/>
-      <w:lvlText w:val="%6."/>
-      <w:lvlJc w:val="right"/>
-      <w:pPr>
-        <w:ind w:left="4320" w:hanging="180"/>
-      </w:pPr>
-    </w:lvl>
-    <w:lvl w:ilvl="6" w:tplc="140A000F" w:tentative="1">
-      <w:start w:val="1"/>
-      <w:numFmt w:val="decimal"/>
-      <w:lvlText w:val="%7."/>
-      <w:lvlJc w:val="left"/>
-      <w:pPr>
-        <w:ind w:left="5040" w:hanging="360"/>
-      </w:pPr>
-    </w:lvl>
-    <w:lvl w:ilvl="7" w:tplc="140A0019" w:tentative="1">
-      <w:start w:val="1"/>
-      <w:numFmt w:val="lowerLetter"/>
-      <w:lvlText w:val="%8."/>
-      <w:lvlJc w:val="left"/>
-      <w:pPr>
-        <w:ind w:left="5760" w:hanging="360"/>
-      </w:pPr>
-    </w:lvl>
-    <w:lvl w:ilvl="8" w:tplc="140A001B" w:tentative="1">
-      <w:start w:val="1"/>
-      <w:numFmt w:val="lowerRoman"/>
-      <w:lvlText w:val="%9."/>
-      <w:lvlJc w:val="right"/>
-      <w:pPr>
-        <w:ind w:left="6480" w:hanging="180"/>
-      </w:pPr>
-    </w:lvl>
-  </w:abstractNum>
-  <w:abstractNum w:abstractNumId="49" w15:restartNumberingAfterBreak="0">
+  <w:abstractNum w:abstractNumId="16" w15:restartNumberingAfterBreak="0">
     <w:nsid w:val="6A2E2EAA"/>
     <w:multiLevelType w:val="hybridMultilevel"/>
     <w:tmpl w:val="FAFE8318"/>
@@ -17806,7 +14816,7 @@
       </w:rPr>
     </w:lvl>
   </w:abstractNum>
-  <w:abstractNum w:abstractNumId="50" w15:restartNumberingAfterBreak="0">
+  <w:abstractNum w:abstractNumId="17" w15:restartNumberingAfterBreak="0">
     <w:nsid w:val="6BE87859"/>
     <w:multiLevelType w:val="hybridMultilevel"/>
     <w:tmpl w:val="9A44D234"/>
@@ -17919,96 +14929,7 @@
       </w:rPr>
     </w:lvl>
   </w:abstractNum>
-  <w:abstractNum w:abstractNumId="51" w15:restartNumberingAfterBreak="0">
-    <w:nsid w:val="6DDE1CA3"/>
-    <w:multiLevelType w:val="hybridMultilevel"/>
-    <w:tmpl w:val="9064FA10"/>
-    <w:lvl w:ilvl="0" w:tplc="A1DCF412">
-      <w:start w:val="2"/>
-      <w:numFmt w:val="decimal"/>
-      <w:lvlText w:val="%1."/>
-      <w:lvlJc w:val="left"/>
-      <w:pPr>
-        <w:ind w:left="720" w:hanging="360"/>
-      </w:pPr>
-      <w:rPr>
-        <w:rFonts w:hint="default"/>
-      </w:rPr>
-    </w:lvl>
-    <w:lvl w:ilvl="1" w:tplc="140A0019" w:tentative="1">
-      <w:start w:val="1"/>
-      <w:numFmt w:val="lowerLetter"/>
-      <w:lvlText w:val="%2."/>
-      <w:lvlJc w:val="left"/>
-      <w:pPr>
-        <w:ind w:left="1440" w:hanging="360"/>
-      </w:pPr>
-    </w:lvl>
-    <w:lvl w:ilvl="2" w:tplc="140A001B" w:tentative="1">
-      <w:start w:val="1"/>
-      <w:numFmt w:val="lowerRoman"/>
-      <w:lvlText w:val="%3."/>
-      <w:lvlJc w:val="right"/>
-      <w:pPr>
-        <w:ind w:left="2160" w:hanging="180"/>
-      </w:pPr>
-    </w:lvl>
-    <w:lvl w:ilvl="3" w:tplc="140A000F" w:tentative="1">
-      <w:start w:val="1"/>
-      <w:numFmt w:val="decimal"/>
-      <w:lvlText w:val="%4."/>
-      <w:lvlJc w:val="left"/>
-      <w:pPr>
-        <w:ind w:left="2880" w:hanging="360"/>
-      </w:pPr>
-    </w:lvl>
-    <w:lvl w:ilvl="4" w:tplc="140A0019" w:tentative="1">
-      <w:start w:val="1"/>
-      <w:numFmt w:val="lowerLetter"/>
-      <w:lvlText w:val="%5."/>
-      <w:lvlJc w:val="left"/>
-      <w:pPr>
-        <w:ind w:left="3600" w:hanging="360"/>
-      </w:pPr>
-    </w:lvl>
-    <w:lvl w:ilvl="5" w:tplc="140A001B" w:tentative="1">
-      <w:start w:val="1"/>
-      <w:numFmt w:val="lowerRoman"/>
-      <w:lvlText w:val="%6."/>
-      <w:lvlJc w:val="right"/>
-      <w:pPr>
-        <w:ind w:left="4320" w:hanging="180"/>
-      </w:pPr>
-    </w:lvl>
-    <w:lvl w:ilvl="6" w:tplc="140A000F" w:tentative="1">
-      <w:start w:val="1"/>
-      <w:numFmt w:val="decimal"/>
-      <w:lvlText w:val="%7."/>
-      <w:lvlJc w:val="left"/>
-      <w:pPr>
-        <w:ind w:left="5040" w:hanging="360"/>
-      </w:pPr>
-    </w:lvl>
-    <w:lvl w:ilvl="7" w:tplc="140A0019" w:tentative="1">
-      <w:start w:val="1"/>
-      <w:numFmt w:val="lowerLetter"/>
-      <w:lvlText w:val="%8."/>
-      <w:lvlJc w:val="left"/>
-      <w:pPr>
-        <w:ind w:left="5760" w:hanging="360"/>
-      </w:pPr>
-    </w:lvl>
-    <w:lvl w:ilvl="8" w:tplc="140A001B" w:tentative="1">
-      <w:start w:val="1"/>
-      <w:numFmt w:val="lowerRoman"/>
-      <w:lvlText w:val="%9."/>
-      <w:lvlJc w:val="right"/>
-      <w:pPr>
-        <w:ind w:left="6480" w:hanging="180"/>
-      </w:pPr>
-    </w:lvl>
-  </w:abstractNum>
-  <w:abstractNum w:abstractNumId="52" w15:restartNumberingAfterBreak="0">
+  <w:abstractNum w:abstractNumId="18" w15:restartNumberingAfterBreak="0">
     <w:nsid w:val="6DFF269C"/>
     <w:multiLevelType w:val="hybridMultilevel"/>
     <w:tmpl w:val="D12E512A"/>
@@ -18121,7 +15042,7 @@
       </w:rPr>
     </w:lvl>
   </w:abstractNum>
-  <w:abstractNum w:abstractNumId="53" w15:restartNumberingAfterBreak="0">
+  <w:abstractNum w:abstractNumId="19" w15:restartNumberingAfterBreak="0">
     <w:nsid w:val="70E437A6"/>
     <w:multiLevelType w:val="hybridMultilevel"/>
     <w:tmpl w:val="2BDE5BAA"/>
@@ -18234,7 +15155,7 @@
       </w:rPr>
     </w:lvl>
   </w:abstractNum>
-  <w:abstractNum w:abstractNumId="54" w15:restartNumberingAfterBreak="0">
+  <w:abstractNum w:abstractNumId="20" w15:restartNumberingAfterBreak="0">
     <w:nsid w:val="71A47B61"/>
     <w:multiLevelType w:val="hybridMultilevel"/>
     <w:tmpl w:val="06B80260"/>
@@ -18323,445 +15244,75 @@
       </w:pPr>
     </w:lvl>
   </w:abstractNum>
-  <w:abstractNum w:abstractNumId="55" w15:restartNumberingAfterBreak="0">
-    <w:nsid w:val="75503F86"/>
-    <w:multiLevelType w:val="hybridMultilevel"/>
-    <w:tmpl w:val="6C3A4EAE"/>
-    <w:lvl w:ilvl="0" w:tplc="FFFFFFFF">
-      <w:start w:val="1"/>
-      <w:numFmt w:val="decimal"/>
-      <w:lvlText w:val="%1."/>
-      <w:lvlJc w:val="left"/>
-      <w:pPr>
-        <w:ind w:left="720" w:hanging="360"/>
-      </w:pPr>
-      <w:rPr>
-        <w:rFonts w:hint="default"/>
-      </w:rPr>
-    </w:lvl>
-    <w:lvl w:ilvl="1" w:tplc="FFFFFFFF">
-      <w:start w:val="1"/>
-      <w:numFmt w:val="lowerLetter"/>
-      <w:lvlText w:val="%2."/>
-      <w:lvlJc w:val="left"/>
-      <w:pPr>
-        <w:ind w:left="1440" w:hanging="360"/>
-      </w:pPr>
-    </w:lvl>
-    <w:lvl w:ilvl="2" w:tplc="FFFFFFFF" w:tentative="1">
-      <w:start w:val="1"/>
-      <w:numFmt w:val="lowerRoman"/>
-      <w:lvlText w:val="%3."/>
-      <w:lvlJc w:val="right"/>
-      <w:pPr>
-        <w:ind w:left="2160" w:hanging="180"/>
-      </w:pPr>
-    </w:lvl>
-    <w:lvl w:ilvl="3" w:tplc="FFFFFFFF" w:tentative="1">
-      <w:start w:val="1"/>
-      <w:numFmt w:val="decimal"/>
-      <w:lvlText w:val="%4."/>
-      <w:lvlJc w:val="left"/>
-      <w:pPr>
-        <w:ind w:left="2880" w:hanging="360"/>
-      </w:pPr>
-    </w:lvl>
-    <w:lvl w:ilvl="4" w:tplc="FFFFFFFF" w:tentative="1">
-      <w:start w:val="1"/>
-      <w:numFmt w:val="lowerLetter"/>
-      <w:lvlText w:val="%5."/>
-      <w:lvlJc w:val="left"/>
-      <w:pPr>
-        <w:ind w:left="3600" w:hanging="360"/>
-      </w:pPr>
-    </w:lvl>
-    <w:lvl w:ilvl="5" w:tplc="FFFFFFFF" w:tentative="1">
-      <w:start w:val="1"/>
-      <w:numFmt w:val="lowerRoman"/>
-      <w:lvlText w:val="%6."/>
-      <w:lvlJc w:val="right"/>
-      <w:pPr>
-        <w:ind w:left="4320" w:hanging="180"/>
-      </w:pPr>
-    </w:lvl>
-    <w:lvl w:ilvl="6" w:tplc="FFFFFFFF" w:tentative="1">
-      <w:start w:val="1"/>
-      <w:numFmt w:val="decimal"/>
-      <w:lvlText w:val="%7."/>
-      <w:lvlJc w:val="left"/>
-      <w:pPr>
-        <w:ind w:left="5040" w:hanging="360"/>
-      </w:pPr>
-    </w:lvl>
-    <w:lvl w:ilvl="7" w:tplc="FFFFFFFF" w:tentative="1">
-      <w:start w:val="1"/>
-      <w:numFmt w:val="lowerLetter"/>
-      <w:lvlText w:val="%8."/>
-      <w:lvlJc w:val="left"/>
-      <w:pPr>
-        <w:ind w:left="5760" w:hanging="360"/>
-      </w:pPr>
-    </w:lvl>
-    <w:lvl w:ilvl="8" w:tplc="FFFFFFFF" w:tentative="1">
-      <w:start w:val="1"/>
-      <w:numFmt w:val="lowerRoman"/>
-      <w:lvlText w:val="%9."/>
-      <w:lvlJc w:val="right"/>
-      <w:pPr>
-        <w:ind w:left="6480" w:hanging="180"/>
-      </w:pPr>
-    </w:lvl>
-  </w:abstractNum>
-  <w:abstractNum w:abstractNumId="56" w15:restartNumberingAfterBreak="0">
-    <w:nsid w:val="7B2F01F5"/>
-    <w:multiLevelType w:val="multilevel"/>
-    <w:tmpl w:val="F0802252"/>
-    <w:lvl w:ilvl="0">
-      <w:start w:val="1"/>
-      <w:numFmt w:val="decimal"/>
-      <w:lvlText w:val="%1"/>
-      <w:lvlJc w:val="left"/>
-      <w:pPr>
-        <w:ind w:left="480" w:hanging="480"/>
-      </w:pPr>
-      <w:rPr>
-        <w:rFonts w:hint="default"/>
-        <w:b/>
-        <w:i w:val="0"/>
-      </w:rPr>
-    </w:lvl>
-    <w:lvl w:ilvl="1">
-      <w:start w:val="1"/>
-      <w:numFmt w:val="decimal"/>
-      <w:lvlText w:val="%1.%2"/>
-      <w:lvlJc w:val="left"/>
-      <w:pPr>
-        <w:ind w:left="480" w:hanging="480"/>
-      </w:pPr>
-      <w:rPr>
-        <w:rFonts w:hint="default"/>
-        <w:b/>
-        <w:i w:val="0"/>
-      </w:rPr>
-    </w:lvl>
-    <w:lvl w:ilvl="2">
-      <w:start w:val="1"/>
-      <w:numFmt w:val="decimal"/>
-      <w:lvlText w:val="%1.%2.%3"/>
-      <w:lvlJc w:val="left"/>
-      <w:pPr>
-        <w:ind w:left="720" w:hanging="720"/>
-      </w:pPr>
-      <w:rPr>
-        <w:rFonts w:hint="default"/>
-        <w:b/>
-        <w:i w:val="0"/>
-      </w:rPr>
-    </w:lvl>
-    <w:lvl w:ilvl="3">
-      <w:start w:val="1"/>
-      <w:numFmt w:val="decimal"/>
-      <w:lvlText w:val="%1.%2.%3.%4"/>
-      <w:lvlJc w:val="left"/>
-      <w:pPr>
-        <w:ind w:left="720" w:hanging="720"/>
-      </w:pPr>
-      <w:rPr>
-        <w:rFonts w:hint="default"/>
-        <w:b/>
-        <w:i w:val="0"/>
-      </w:rPr>
-    </w:lvl>
-    <w:lvl w:ilvl="4">
-      <w:start w:val="1"/>
-      <w:numFmt w:val="decimal"/>
-      <w:lvlText w:val="%1.%2.%3.%4.%5"/>
-      <w:lvlJc w:val="left"/>
-      <w:pPr>
-        <w:ind w:left="1080" w:hanging="1080"/>
-      </w:pPr>
-      <w:rPr>
-        <w:rFonts w:hint="default"/>
-        <w:b/>
-        <w:i w:val="0"/>
-      </w:rPr>
-    </w:lvl>
-    <w:lvl w:ilvl="5">
-      <w:start w:val="1"/>
-      <w:numFmt w:val="decimal"/>
-      <w:lvlText w:val="%1.%2.%3.%4.%5.%6"/>
-      <w:lvlJc w:val="left"/>
-      <w:pPr>
-        <w:ind w:left="1080" w:hanging="1080"/>
-      </w:pPr>
-      <w:rPr>
-        <w:rFonts w:hint="default"/>
-        <w:b/>
-        <w:i w:val="0"/>
-      </w:rPr>
-    </w:lvl>
-    <w:lvl w:ilvl="6">
-      <w:start w:val="1"/>
-      <w:numFmt w:val="decimal"/>
-      <w:lvlText w:val="%1.%2.%3.%4.%5.%6.%7"/>
-      <w:lvlJc w:val="left"/>
-      <w:pPr>
-        <w:ind w:left="1440" w:hanging="1440"/>
-      </w:pPr>
-      <w:rPr>
-        <w:rFonts w:hint="default"/>
-        <w:b/>
-        <w:i w:val="0"/>
-      </w:rPr>
-    </w:lvl>
-    <w:lvl w:ilvl="7">
-      <w:start w:val="1"/>
-      <w:numFmt w:val="decimal"/>
-      <w:lvlText w:val="%1.%2.%3.%4.%5.%6.%7.%8"/>
-      <w:lvlJc w:val="left"/>
-      <w:pPr>
-        <w:ind w:left="1440" w:hanging="1440"/>
-      </w:pPr>
-      <w:rPr>
-        <w:rFonts w:hint="default"/>
-        <w:b/>
-        <w:i w:val="0"/>
-      </w:rPr>
-    </w:lvl>
-    <w:lvl w:ilvl="8">
-      <w:start w:val="1"/>
-      <w:numFmt w:val="decimal"/>
-      <w:lvlText w:val="%1.%2.%3.%4.%5.%6.%7.%8.%9"/>
-      <w:lvlJc w:val="left"/>
-      <w:pPr>
-        <w:ind w:left="1440" w:hanging="1440"/>
-      </w:pPr>
-      <w:rPr>
-        <w:rFonts w:hint="default"/>
-        <w:b/>
-        <w:i w:val="0"/>
-      </w:rPr>
-    </w:lvl>
-  </w:abstractNum>
-  <w:num w:numId="1" w16cid:durableId="398091096">
-    <w:abstractNumId w:val="41"/>
+  <w:num w:numId="1" w16cid:durableId="921260207">
+    <w:abstractNumId w:val="12"/>
   </w:num>
-  <w:num w:numId="2" w16cid:durableId="2098011773">
-    <w:abstractNumId w:val="23"/>
+  <w:num w:numId="2" w16cid:durableId="1022707389">
+    <w:abstractNumId w:val="16"/>
   </w:num>
-  <w:num w:numId="3" w16cid:durableId="1471096579">
+  <w:num w:numId="3" w16cid:durableId="242103615">
     <w:abstractNumId w:val="2"/>
   </w:num>
-  <w:num w:numId="4" w16cid:durableId="1222212949">
-    <w:abstractNumId w:val="30"/>
+  <w:num w:numId="4" w16cid:durableId="1288850536">
+    <w:abstractNumId w:val="7"/>
   </w:num>
-  <w:num w:numId="5" w16cid:durableId="2042317629">
-    <w:abstractNumId w:val="16"/>
+  <w:num w:numId="5" w16cid:durableId="2055108204">
+    <w:abstractNumId w:val="18"/>
   </w:num>
-  <w:num w:numId="6" w16cid:durableId="465047977">
+  <w:num w:numId="6" w16cid:durableId="2140762749">
+    <w:abstractNumId w:val="20"/>
+  </w:num>
+  <w:num w:numId="7" w16cid:durableId="337121851">
+    <w:abstractNumId w:val="0"/>
+  </w:num>
+  <w:num w:numId="8" w16cid:durableId="1551572797">
+    <w:abstractNumId w:val="6"/>
+  </w:num>
+  <w:num w:numId="9" w16cid:durableId="1418744140">
+    <w:abstractNumId w:val="3"/>
+  </w:num>
+  <w:num w:numId="10" w16cid:durableId="2117017563">
+    <w:abstractNumId w:val="4"/>
+  </w:num>
+  <w:num w:numId="11" w16cid:durableId="1291201697">
+    <w:abstractNumId w:val="1"/>
+  </w:num>
+  <w:num w:numId="12" w16cid:durableId="109477506">
+    <w:abstractNumId w:val="10"/>
+  </w:num>
+  <w:num w:numId="13" w16cid:durableId="201359231">
+    <w:abstractNumId w:val="19"/>
+  </w:num>
+  <w:num w:numId="14" w16cid:durableId="1819180886">
+    <w:abstractNumId w:val="17"/>
+  </w:num>
+  <w:num w:numId="15" w16cid:durableId="851605376">
+    <w:abstractNumId w:val="14"/>
+  </w:num>
+  <w:num w:numId="16" w16cid:durableId="327486198">
+    <w:abstractNumId w:val="5"/>
+  </w:num>
+  <w:num w:numId="17" w16cid:durableId="1830945380">
     <w:abstractNumId w:val="9"/>
   </w:num>
-  <w:num w:numId="7" w16cid:durableId="949508196">
-    <w:abstractNumId w:val="17"/>
+  <w:num w:numId="18" w16cid:durableId="1304848217">
+    <w:abstractNumId w:val="8"/>
   </w:num>
-  <w:num w:numId="8" w16cid:durableId="824736864">
-    <w:abstractNumId w:val="45"/>
+  <w:num w:numId="19" w16cid:durableId="1883666912">
+    <w:abstractNumId w:val="11"/>
   </w:num>
-  <w:num w:numId="9" w16cid:durableId="1261060380">
-    <w:abstractNumId w:val="27"/>
-  </w:num>
-  <w:num w:numId="10" w16cid:durableId="287517525">
-    <w:abstractNumId w:val="34"/>
-  </w:num>
-  <w:num w:numId="11" w16cid:durableId="637615500">
-    <w:abstractNumId w:val="48"/>
-  </w:num>
-  <w:num w:numId="12" w16cid:durableId="1662080780">
-    <w:abstractNumId w:val="33"/>
-  </w:num>
-  <w:num w:numId="13" w16cid:durableId="921260207">
-    <w:abstractNumId w:val="40"/>
-  </w:num>
-  <w:num w:numId="14" w16cid:durableId="240064765">
-    <w:abstractNumId w:val="12"/>
-  </w:num>
-  <w:num w:numId="15" w16cid:durableId="1258441169">
-    <w:abstractNumId w:val="31"/>
-  </w:num>
-  <w:num w:numId="16" w16cid:durableId="235942044">
-    <w:abstractNumId w:val="46"/>
-  </w:num>
-  <w:num w:numId="17" w16cid:durableId="93018647">
-    <w:abstractNumId w:val="38"/>
-  </w:num>
-  <w:num w:numId="18" w16cid:durableId="2035155593">
-    <w:abstractNumId w:val="32"/>
-  </w:num>
-  <w:num w:numId="19" w16cid:durableId="1917086516">
-    <w:abstractNumId w:val="14"/>
-  </w:num>
-  <w:num w:numId="20" w16cid:durableId="131336393">
-    <w:abstractNumId w:val="28"/>
-  </w:num>
-  <w:num w:numId="21" w16cid:durableId="930821561">
-    <w:abstractNumId w:val="55"/>
-  </w:num>
-  <w:num w:numId="22" w16cid:durableId="905845169">
+  <w:num w:numId="20" w16cid:durableId="1028335366">
     <w:abstractNumId w:val="13"/>
   </w:num>
-  <w:num w:numId="23" w16cid:durableId="1623538164">
-    <w:abstractNumId w:val="20"/>
-  </w:num>
-  <w:num w:numId="24" w16cid:durableId="1992251923">
-    <w:abstractNumId w:val="56"/>
-  </w:num>
-  <w:num w:numId="25" w16cid:durableId="1643997390">
-    <w:abstractNumId w:val="18"/>
-  </w:num>
-  <w:num w:numId="26" w16cid:durableId="2098405666">
-    <w:abstractNumId w:val="35"/>
-  </w:num>
-  <w:num w:numId="27" w16cid:durableId="1143040611">
-    <w:abstractNumId w:val="11"/>
-  </w:num>
-  <w:num w:numId="28" w16cid:durableId="732122821">
-    <w:abstractNumId w:val="8"/>
-  </w:num>
-  <w:num w:numId="29" w16cid:durableId="668484232">
-    <w:abstractNumId w:val="0"/>
-  </w:num>
-  <w:num w:numId="30" w16cid:durableId="335155050">
-    <w:abstractNumId w:val="10"/>
-  </w:num>
-  <w:num w:numId="31" w16cid:durableId="63963196">
-    <w:abstractNumId w:val="7"/>
-  </w:num>
-  <w:num w:numId="32" w16cid:durableId="818614340">
-    <w:abstractNumId w:val="42"/>
-  </w:num>
-  <w:num w:numId="33" w16cid:durableId="1022707389">
-    <w:abstractNumId w:val="49"/>
-  </w:num>
-  <w:num w:numId="34" w16cid:durableId="242103615">
-    <w:abstractNumId w:val="5"/>
-  </w:num>
-  <w:num w:numId="35" w16cid:durableId="2043163092">
-    <w:abstractNumId w:val="26"/>
-  </w:num>
-  <w:num w:numId="36" w16cid:durableId="1616135801">
-    <w:abstractNumId w:val="51"/>
-  </w:num>
-  <w:num w:numId="37" w16cid:durableId="1684239858">
+  <w:num w:numId="21" w16cid:durableId="1377316036">
     <w:abstractNumId w:val="15"/>
   </w:num>
-  <w:num w:numId="38" w16cid:durableId="438262461">
-    <w:abstractNumId w:val="4"/>
-  </w:num>
-  <w:num w:numId="39" w16cid:durableId="1288850536">
-    <w:abstractNumId w:val="25"/>
-  </w:num>
-  <w:num w:numId="40" w16cid:durableId="1698390568">
-    <w:abstractNumId w:val="22"/>
-  </w:num>
-  <w:num w:numId="41" w16cid:durableId="1574193513">
-    <w:abstractNumId w:val="25"/>
-  </w:num>
-  <w:num w:numId="42" w16cid:durableId="135101304">
-    <w:abstractNumId w:val="25"/>
-    <w:lvlOverride w:ilvl="0">
-      <w:startOverride w:val="1"/>
-    </w:lvlOverride>
-  </w:num>
-  <w:num w:numId="43" w16cid:durableId="1800487076">
-    <w:abstractNumId w:val="25"/>
-  </w:num>
-  <w:num w:numId="44" w16cid:durableId="131748831">
-    <w:abstractNumId w:val="25"/>
-    <w:lvlOverride w:ilvl="0">
-      <w:startOverride w:val="6"/>
-    </w:lvlOverride>
-  </w:num>
-  <w:num w:numId="45" w16cid:durableId="1555854714">
-    <w:abstractNumId w:val="25"/>
-    <w:lvlOverride w:ilvl="0">
-      <w:startOverride w:val="6"/>
-    </w:lvlOverride>
-  </w:num>
-  <w:num w:numId="46" w16cid:durableId="2055108204">
-    <w:abstractNumId w:val="52"/>
-  </w:num>
-  <w:num w:numId="47" w16cid:durableId="810052518">
-    <w:abstractNumId w:val="25"/>
-    <w:lvlOverride w:ilvl="0">
-      <w:startOverride w:val="1"/>
-    </w:lvlOverride>
-  </w:num>
-  <w:num w:numId="48" w16cid:durableId="255291820">
-    <w:abstractNumId w:val="25"/>
-  </w:num>
-  <w:num w:numId="49" w16cid:durableId="1272469402">
-    <w:abstractNumId w:val="25"/>
-  </w:num>
-  <w:num w:numId="50" w16cid:durableId="1843540958">
-    <w:abstractNumId w:val="25"/>
-  </w:num>
-  <w:num w:numId="51" w16cid:durableId="1606036125">
-    <w:abstractNumId w:val="25"/>
-  </w:num>
-  <w:num w:numId="52" w16cid:durableId="2140762749">
-    <w:abstractNumId w:val="54"/>
-  </w:num>
-  <w:num w:numId="53" w16cid:durableId="337121851">
-    <w:abstractNumId w:val="1"/>
-  </w:num>
-  <w:num w:numId="54" w16cid:durableId="1551572797">
-    <w:abstractNumId w:val="24"/>
-  </w:num>
-  <w:num w:numId="55" w16cid:durableId="1418744140">
-    <w:abstractNumId w:val="6"/>
-  </w:num>
-  <w:num w:numId="56" w16cid:durableId="2117017563">
-    <w:abstractNumId w:val="19"/>
-  </w:num>
-  <w:num w:numId="57" w16cid:durableId="1291201697">
-    <w:abstractNumId w:val="3"/>
-  </w:num>
-  <w:num w:numId="58" w16cid:durableId="109477506">
-    <w:abstractNumId w:val="37"/>
-  </w:num>
-  <w:num w:numId="59" w16cid:durableId="201359231">
-    <w:abstractNumId w:val="53"/>
-  </w:num>
-  <w:num w:numId="60" w16cid:durableId="1819180886">
-    <w:abstractNumId w:val="50"/>
-  </w:num>
-  <w:num w:numId="61" w16cid:durableId="851605376">
-    <w:abstractNumId w:val="44"/>
-  </w:num>
-  <w:num w:numId="62" w16cid:durableId="327486198">
-    <w:abstractNumId w:val="21"/>
-  </w:num>
-  <w:num w:numId="63" w16cid:durableId="1830945380">
-    <w:abstractNumId w:val="36"/>
-  </w:num>
-  <w:num w:numId="64" w16cid:durableId="1304848217">
-    <w:abstractNumId w:val="29"/>
-  </w:num>
-  <w:num w:numId="65" w16cid:durableId="1883666912">
-    <w:abstractNumId w:val="39"/>
-  </w:num>
-  <w:num w:numId="66" w16cid:durableId="1028335366">
-    <w:abstractNumId w:val="43"/>
-  </w:num>
-  <w:num w:numId="67" w16cid:durableId="1377316036">
-    <w:abstractNumId w:val="47"/>
-  </w:num>
-  <w:numIdMacAtCleanup w:val="12"/>
+  <w:numIdMacAtCleanup w:val="21"/>
 </w:numbering>
 </file>
 
 <file path=word/styles.xml><?xml version="1.0" encoding="utf-8"?>
-<w:styles xmlns:mc="http://schemas.openxmlformats.org/markup-compatibility/2006" xmlns:r="http://schemas.openxmlformats.org/officeDocument/2006/relationships" xmlns:w="http://schemas.openxmlformats.org/wordprocessingml/2006/main" xmlns:w14="http://schemas.microsoft.com/office/word/2010/wordml" xmlns:w15="http://schemas.microsoft.com/office/word/2012/wordml" xmlns:w16cex="http://schemas.microsoft.com/office/word/2018/wordml/cex" xmlns:w16cid="http://schemas.microsoft.com/office/word/2016/wordml/cid" xmlns:w16="http://schemas.microsoft.com/office/word/2018/wordml" xmlns:w16sdtdh="http://schemas.microsoft.com/office/word/2020/wordml/sdtdatahash" xmlns:w16se="http://schemas.microsoft.com/office/word/2015/wordml/symex" mc:Ignorable="w14 w15 w16se w16cid w16 w16cex w16sdtdh">
+<w:styles xmlns:mc="http://schemas.openxmlformats.org/markup-compatibility/2006" xmlns:r="http://schemas.openxmlformats.org/officeDocument/2006/relationships" xmlns:w="http://schemas.openxmlformats.org/wordprocessingml/2006/main" xmlns:w14="http://schemas.microsoft.com/office/word/2010/wordml" xmlns:w15="http://schemas.microsoft.com/office/word/2012/wordml" xmlns:w16cex="http://schemas.microsoft.com/office/word/2018/wordml/cex" xmlns:w16cid="http://schemas.microsoft.com/office/word/2016/wordml/cid" xmlns:w16="http://schemas.microsoft.com/office/word/2018/wordml" xmlns:w16du="http://schemas.microsoft.com/office/word/2023/wordml/word16du" xmlns:w16sdtdh="http://schemas.microsoft.com/office/word/2020/wordml/sdtdatahash" xmlns:w16se="http://schemas.microsoft.com/office/word/2015/wordml/symex" mc:Ignorable="w14 w15 w16se w16cid w16 w16cex w16sdtdh w16du">
   <w:docDefaults>
     <w:rPrDefault>
       <w:rPr>
@@ -19080,7 +15631,7 @@
     <w:rsid w:val="00DF127C"/>
     <w:pPr>
       <w:numPr>
-        <w:numId w:val="39"/>
+        <w:numId w:val="4"/>
       </w:numPr>
       <w:spacing w:line="360" w:lineRule="auto"/>
       <w:outlineLvl w:val="0"/>
